--- a/2.1.3/2.1.3.A ProtocolsAndBandwidth.docx
+++ b/2.1.3/2.1.3.A ProtocolsAndBandwidth.docx
@@ -517,27 +517,7 @@
           <w:sz w:val="24"/>
           <w:szCs w:val="24"/>
         </w:rPr>
-        <w:t xml:space="preserve">Firefox web browser with </w:t>
-      </w:r>
-      <w:proofErr w:type="spellStart"/>
-      <w:r>
-        <w:rPr>
-          <w:rFonts w:ascii="Georgia" w:hAnsi="Georgia" w:cs="Arial"/>
-          <w:b w:val="0"/>
-          <w:sz w:val="24"/>
-          <w:szCs w:val="24"/>
-        </w:rPr>
-        <w:t>FireSSH</w:t>
-      </w:r>
-      <w:proofErr w:type="spellEnd"/>
-      <w:r>
-        <w:rPr>
-          <w:rFonts w:ascii="Georgia" w:hAnsi="Georgia" w:cs="Arial"/>
-          <w:b w:val="0"/>
-          <w:sz w:val="24"/>
-          <w:szCs w:val="24"/>
-        </w:rPr>
-        <w:t xml:space="preserve"> installed</w:t>
+        <w:t>Firefox web browser with FireSSH installed</w:t>
       </w:r>
     </w:p>
     <w:p>
@@ -1091,30 +1071,13 @@
           <w:szCs w:val="22"/>
           <w:shd w:val="clear" w:color="auto" w:fill="DAEEF3" w:themeFill="accent5" w:themeFillTint="33"/>
         </w:rPr>
-        <w:t>http://www.bls.gov/ooh</w:t>
-      </w:r>
-      <w:proofErr w:type="gramStart"/>
-      <w:r>
-        <w:rPr>
-          <w:rFonts w:ascii="Courier New" w:hAnsi="Courier New" w:cs="Courier New"/>
-          <w:sz w:val="22"/>
-          <w:szCs w:val="22"/>
-          <w:shd w:val="clear" w:color="auto" w:fill="DAEEF3" w:themeFill="accent5" w:themeFillTint="33"/>
-        </w:rPr>
-        <w:t>/</w:t>
-      </w:r>
-      <w:r>
-        <w:rPr>
-          <w:rFonts w:ascii="Georgia" w:hAnsi="Georgia"/>
-        </w:rPr>
-        <w:t xml:space="preserve"> .</w:t>
-      </w:r>
-      <w:proofErr w:type="gramEnd"/>
-      <w:r>
-        <w:rPr>
-          <w:rFonts w:ascii="Georgia" w:hAnsi="Georgia"/>
-        </w:rPr>
-        <w:t xml:space="preserve"> Select </w:t>
+        <w:t>http://www.bls.gov/ooh/</w:t>
+      </w:r>
+      <w:r>
+        <w:rPr>
+          <w:rFonts w:ascii="Georgia" w:hAnsi="Georgia"/>
+        </w:rPr>
+        <w:t xml:space="preserve"> . Select </w:t>
       </w:r>
       <w:r>
         <w:rPr>
@@ -1571,23 +1534,7 @@
           <w:rFonts w:ascii="Georgia" w:hAnsi="Georgia"/>
           <w:color w:val="FF0000"/>
         </w:rPr>
-        <w:t xml:space="preserve">When </w:t>
-      </w:r>
-      <w:proofErr w:type="gramStart"/>
-      <w:r>
-        <w:rPr>
-          <w:rFonts w:ascii="Georgia" w:hAnsi="Georgia"/>
-          <w:color w:val="FF0000"/>
-        </w:rPr>
-        <w:t>Ian  would</w:t>
-      </w:r>
-      <w:proofErr w:type="gramEnd"/>
-      <w:r>
-        <w:rPr>
-          <w:rFonts w:ascii="Georgia" w:hAnsi="Georgia"/>
-          <w:color w:val="FF0000"/>
-        </w:rPr>
-        <w:t xml:space="preserve"> not stop arguing about internet explorer, I simply just stopped making arguments to appease him.</w:t>
+        <w:t>When Ian  would not stop arguing about internet explorer, I simply just stopped making arguments to appease him.</w:t>
       </w:r>
     </w:p>
     <w:p>
@@ -1910,27 +1857,13 @@
         <w:rPr>
           <w:rFonts w:ascii="Georgia" w:hAnsi="Georgia"/>
         </w:rPr>
-        <w:t xml:space="preserve">client and the server ask to </w:t>
-      </w:r>
-      <w:proofErr w:type="spellStart"/>
-      <w:r>
-        <w:rPr>
-          <w:rFonts w:ascii="Georgia" w:hAnsi="Georgia"/>
-        </w:rPr>
-        <w:t>SYN</w:t>
-      </w:r>
-      <w:r>
-        <w:rPr>
-          <w:rFonts w:ascii="Georgia" w:hAnsi="Georgia"/>
-        </w:rPr>
-        <w:t>chronize</w:t>
-      </w:r>
-      <w:proofErr w:type="spellEnd"/>
-      <w:r>
-        <w:rPr>
-          <w:rFonts w:ascii="Georgia" w:hAnsi="Georgia"/>
-        </w:rPr>
-        <w:t xml:space="preserve"> with the computer at the other end of the connection. They each include a random number at which they will start numbering the data</w:t>
+        <w:t>client and the server ask to SYN</w:t>
+      </w:r>
+      <w:r>
+        <w:rPr>
+          <w:rFonts w:ascii="Georgia" w:hAnsi="Georgia"/>
+        </w:rPr>
+        <w:t>chronize with the computer at the other end of the connection. They each include a random number at which they will start numbering the data</w:t>
       </w:r>
       <w:r>
         <w:rPr>
@@ -2020,21 +1953,7 @@
         <w:rPr>
           <w:rFonts w:ascii="Georgia" w:hAnsi="Georgia"/>
         </w:rPr>
-        <w:t xml:space="preserve"> to a </w:t>
-      </w:r>
-      <w:proofErr w:type="spellStart"/>
-      <w:r>
-        <w:rPr>
-          <w:rFonts w:ascii="Georgia" w:hAnsi="Georgia"/>
-        </w:rPr>
-        <w:t>SYNchronize</w:t>
-      </w:r>
-      <w:proofErr w:type="spellEnd"/>
-      <w:r>
-        <w:rPr>
-          <w:rFonts w:ascii="Georgia" w:hAnsi="Georgia"/>
-        </w:rPr>
-        <w:t xml:space="preserve"> packet by sending an</w:t>
+        <w:t xml:space="preserve"> to a SYNchronize packet by sending an</w:t>
       </w:r>
       <w:r>
         <w:rPr>
@@ -2042,7 +1961,6 @@
         </w:rPr>
         <w:t xml:space="preserve"> </w:t>
       </w:r>
-      <w:proofErr w:type="spellStart"/>
       <w:r>
         <w:rPr>
           <w:rFonts w:ascii="Georgia" w:hAnsi="Georgia"/>
@@ -2055,7 +1973,6 @@
         </w:rPr>
         <w:t>dge</w:t>
       </w:r>
-      <w:proofErr w:type="spellEnd"/>
       <w:r>
         <w:rPr>
           <w:rFonts w:ascii="Georgia" w:hAnsi="Georgia"/>
@@ -2162,14 +2079,7 @@
         <w:rPr>
           <w:rFonts w:ascii="Georgia" w:hAnsi="Georgia"/>
         </w:rPr>
-        <w:t xml:space="preserve">equence number, but in the real TCP protocol, </w:t>
-      </w:r>
-      <w:proofErr w:type="gramStart"/>
-      <w:r>
-        <w:rPr>
-          <w:rFonts w:ascii="Georgia" w:hAnsi="Georgia"/>
-        </w:rPr>
-        <w:t xml:space="preserve">the </w:t>
+        <w:t xml:space="preserve">equence number, but in the real TCP protocol, the </w:t>
       </w:r>
       <w:r>
         <w:rPr>
@@ -2177,7 +2087,6 @@
         </w:rPr>
         <w:t>synchronize</w:t>
       </w:r>
-      <w:proofErr w:type="gramEnd"/>
       <w:r>
         <w:rPr>
           <w:rFonts w:ascii="Georgia" w:hAnsi="Georgia"/>
@@ -2341,21 +2250,7 @@
         <w:rPr>
           <w:rFonts w:ascii="Georgia" w:hAnsi="Georgia"/>
         </w:rPr>
-        <w:t xml:space="preserve">nitiate a two-way connection with another </w:t>
-      </w:r>
-      <w:proofErr w:type="gramStart"/>
-      <w:r>
-        <w:rPr>
-          <w:rFonts w:ascii="Georgia" w:hAnsi="Georgia"/>
-        </w:rPr>
-        <w:t>student  in</w:t>
-      </w:r>
-      <w:proofErr w:type="gramEnd"/>
-      <w:r>
-        <w:rPr>
-          <w:rFonts w:ascii="Georgia" w:hAnsi="Georgia"/>
-        </w:rPr>
-        <w:t xml:space="preserve"> your group aloud.</w:t>
+        <w:t>nitiate a two-way connection with another student  in your group aloud.</w:t>
       </w:r>
     </w:p>
     <w:p>
@@ -2430,23 +2325,14 @@
           <w:rFonts w:ascii="Georgia" w:hAnsi="Georgia"/>
           <w:color w:val="FF0000"/>
         </w:rPr>
-        <w:t xml:space="preserve">Well, </w:t>
-      </w:r>
-      <w:proofErr w:type="gramStart"/>
+        <w:t>Well, That means that if one computer is compromised, then the other</w:t>
+      </w:r>
       <w:r>
         <w:rPr>
           <w:rFonts w:ascii="Georgia" w:hAnsi="Georgia"/>
           <w:color w:val="FF0000"/>
         </w:rPr>
-        <w:t>That</w:t>
-      </w:r>
-      <w:proofErr w:type="gramEnd"/>
-      <w:r>
-        <w:rPr>
-          <w:rFonts w:ascii="Georgia" w:hAnsi="Georgia"/>
-          <w:color w:val="FF0000"/>
-        </w:rPr>
-        <w:t xml:space="preserve"> means that if one computer is compromised, then the other is compromised.</w:t>
+        <w:t xml:space="preserve"> is compromised and slow. More time.</w:t>
       </w:r>
     </w:p>
     <w:p>
@@ -2944,7 +2830,7 @@
           <w:rFonts w:ascii="Georgia" w:hAnsi="Georgia"/>
           <w:color w:val="FF0000"/>
         </w:rPr>
-        <w:t>.casos.cs.cmu.edu</w:t>
+        <w:t>casos.cs.cmu.edu</w:t>
       </w:r>
     </w:p>
     <w:p>
@@ -3057,25 +2943,14 @@
           <w:rFonts w:ascii="Georgia" w:hAnsi="Georgia"/>
           <w:color w:val="FF0000"/>
         </w:rPr>
-        <w:t xml:space="preserve">There’s a lot of .orgs, and in order for you to get the right website, it must be specific in the IP address. By doing this, you free data space to the .org people and instead put the responsibility on the fun.org people, which is an efficient way </w:t>
-      </w:r>
-      <w:proofErr w:type="spellStart"/>
-      <w:proofErr w:type="gramStart"/>
+        <w:t>There’s a lot of .orgs, and in order for you to get the right website, it must be specific in the IP address. By doing this, you free data space to the .org people and instead put the responsibility on the fun.org people, which is an efficient way ot structure the stuff.</w:t>
+      </w:r>
       <w:r>
         <w:rPr>
           <w:rFonts w:ascii="Georgia" w:hAnsi="Georgia"/>
           <w:color w:val="FF0000"/>
         </w:rPr>
-        <w:t>ot</w:t>
-      </w:r>
-      <w:proofErr w:type="spellEnd"/>
-      <w:proofErr w:type="gramEnd"/>
-      <w:r>
-        <w:rPr>
-          <w:rFonts w:ascii="Georgia" w:hAnsi="Georgia"/>
-          <w:color w:val="FF0000"/>
-        </w:rPr>
-        <w:t xml:space="preserve"> structure the stuff.</w:t>
+        <w:t xml:space="preserve"> Also, there is no way that the internet could expand to such a size that it is today if there was not autonomy.</w:t>
       </w:r>
     </w:p>
     <w:p>
@@ -3415,14 +3290,139 @@
           <w:rFonts w:ascii="Courier New" w:hAnsi="Courier New" w:cs="Courier New"/>
           <w:shd w:val="clear" w:color="auto" w:fill="DAEEF3" w:themeFill="accent5" w:themeFillTint="33"/>
         </w:rPr>
+        <w:t>.org</w:t>
+      </w:r>
+      <w:r>
+        <w:rPr>
+          <w:rFonts w:ascii="Georgia" w:hAnsi="Georgia"/>
+          <w:shd w:val="clear" w:color="auto" w:fill="DAEEF3" w:themeFill="accent5" w:themeFillTint="33"/>
+        </w:rPr>
+        <w:t xml:space="preserve"> </w:t>
+      </w:r>
+      <w:r>
+        <w:rPr>
+          <w:rFonts w:ascii="Georgia" w:hAnsi="Georgia"/>
+        </w:rPr>
+        <w:t xml:space="preserve"> n</w:t>
+      </w:r>
+      <w:r>
+        <w:rPr>
+          <w:rFonts w:ascii="Georgia" w:hAnsi="Georgia"/>
+        </w:rPr>
+        <w:t>ame server</w:t>
+      </w:r>
+      <w:r>
+        <w:rPr>
+          <w:rFonts w:ascii="Georgia" w:hAnsi="Georgia"/>
+        </w:rPr>
+        <w:t>(s)</w:t>
+      </w:r>
+      <w:r>
+        <w:rPr>
+          <w:rFonts w:ascii="Georgia" w:hAnsi="Georgia"/>
+        </w:rPr>
         <w:t>.</w:t>
       </w:r>
-      <w:proofErr w:type="gramStart"/>
+      <w:r>
+        <w:rPr>
+          <w:rFonts w:ascii="Georgia" w:hAnsi="Georgia"/>
+        </w:rPr>
+        <w:t xml:space="preserve"> </w:t>
+      </w:r>
+    </w:p>
+    <w:p>
+      <w:pPr>
+        <w:pStyle w:val="ActivityBody"/>
+        <w:ind w:left="810"/>
+        <w:rPr>
+          <w:rFonts w:ascii="Georgia" w:hAnsi="Georgia"/>
+        </w:rPr>
+      </w:pPr>
+    </w:p>
+    <w:p>
+      <w:pPr>
+        <w:pStyle w:val="ActivityBody"/>
+        <w:ind w:left="810"/>
+        <w:rPr>
+          <w:rFonts w:ascii="Georgia" w:hAnsi="Georgia"/>
+        </w:rPr>
+      </w:pPr>
+      <w:r>
+        <w:rPr>
+          <w:rFonts w:ascii="Georgia" w:hAnsi="Georgia"/>
+        </w:rPr>
+        <w:t>Then</w:t>
+      </w:r>
+      <w:r>
+        <w:rPr>
+          <w:rFonts w:ascii="Georgia" w:hAnsi="Georgia"/>
+        </w:rPr>
+        <w:t xml:space="preserve"> your recursive name server will ask the </w:t>
+      </w:r>
       <w:r>
         <w:rPr>
           <w:rFonts w:ascii="Courier New" w:hAnsi="Courier New" w:cs="Courier New"/>
           <w:shd w:val="clear" w:color="auto" w:fill="DAEEF3" w:themeFill="accent5" w:themeFillTint="33"/>
         </w:rPr>
+        <w:t>.org</w:t>
+      </w:r>
+      <w:r>
+        <w:rPr>
+          <w:rFonts w:ascii="Georgia" w:hAnsi="Georgia"/>
+          <w:shd w:val="clear" w:color="auto" w:fill="DAEEF3" w:themeFill="accent5" w:themeFillTint="33"/>
+        </w:rPr>
+        <w:t xml:space="preserve"> </w:t>
+      </w:r>
+      <w:r>
+        <w:rPr>
+          <w:rFonts w:ascii="Georgia" w:hAnsi="Georgia"/>
+        </w:rPr>
+        <w:t xml:space="preserve"> name server. </w:t>
+      </w:r>
+      <w:r>
+        <w:rPr>
+          <w:rFonts w:ascii="Georgia" w:hAnsi="Georgia"/>
+        </w:rPr>
+        <w:t xml:space="preserve">The </w:t>
+      </w:r>
+      <w:r>
+        <w:rPr>
+          <w:rFonts w:ascii="Courier New" w:hAnsi="Courier New" w:cs="Courier New"/>
+          <w:shd w:val="clear" w:color="auto" w:fill="DAEEF3" w:themeFill="accent5" w:themeFillTint="33"/>
+        </w:rPr>
+        <w:t>.org</w:t>
+      </w:r>
+      <w:r>
+        <w:rPr>
+          <w:rFonts w:ascii="Georgia" w:hAnsi="Georgia"/>
+          <w:shd w:val="clear" w:color="auto" w:fill="DAEEF3" w:themeFill="accent5" w:themeFillTint="33"/>
+        </w:rPr>
+        <w:t xml:space="preserve"> </w:t>
+      </w:r>
+      <w:r>
+        <w:rPr>
+          <w:rFonts w:ascii="Georgia" w:hAnsi="Georgia"/>
+        </w:rPr>
+        <w:t xml:space="preserve"> name server </w:t>
+      </w:r>
+      <w:r>
+        <w:rPr>
+          <w:rFonts w:ascii="Georgia" w:hAnsi="Georgia"/>
+        </w:rPr>
+        <w:t xml:space="preserve">will respond with the IP address of the </w:t>
+      </w:r>
+      <w:r>
+        <w:rPr>
+          <w:rFonts w:ascii="Courier New" w:hAnsi="Courier New" w:cs="Courier New"/>
+          <w:shd w:val="clear" w:color="auto" w:fill="DAEEF3" w:themeFill="accent5" w:themeFillTint="33"/>
+        </w:rPr>
+        <w:t>example.</w:t>
+      </w:r>
+      <w:r>
+        <w:rPr>
+          <w:rFonts w:ascii="Courier New" w:hAnsi="Courier New" w:cs="Courier New"/>
+          <w:shd w:val="clear" w:color="auto" w:fill="DAEEF3" w:themeFill="accent5" w:themeFillTint="33"/>
+        </w:rPr>
         <w:t>org</w:t>
       </w:r>
       <w:r>
@@ -3436,32 +3436,7 @@
         <w:rPr>
           <w:rFonts w:ascii="Georgia" w:hAnsi="Georgia"/>
         </w:rPr>
-        <w:t xml:space="preserve"> n</w:t>
-      </w:r>
-      <w:r>
-        <w:rPr>
-          <w:rFonts w:ascii="Georgia" w:hAnsi="Georgia"/>
-        </w:rPr>
-        <w:t>ame</w:t>
-      </w:r>
-      <w:proofErr w:type="gramEnd"/>
-      <w:r>
-        <w:rPr>
-          <w:rFonts w:ascii="Georgia" w:hAnsi="Georgia"/>
-        </w:rPr>
-        <w:t xml:space="preserve"> server</w:t>
-      </w:r>
-      <w:r>
-        <w:rPr>
-          <w:rFonts w:ascii="Georgia" w:hAnsi="Georgia"/>
-        </w:rPr>
-        <w:t>(s)</w:t>
-      </w:r>
-      <w:r>
-        <w:rPr>
-          <w:rFonts w:ascii="Georgia" w:hAnsi="Georgia"/>
-        </w:rPr>
-        <w:t>.</w:t>
+        <w:t xml:space="preserve"> name server.</w:t>
       </w:r>
       <w:r>
         <w:rPr>
@@ -3491,22 +3466,21 @@
         <w:rPr>
           <w:rFonts w:ascii="Georgia" w:hAnsi="Georgia"/>
         </w:rPr>
-        <w:t>Then</w:t>
-      </w:r>
-      <w:r>
-        <w:rPr>
-          <w:rFonts w:ascii="Georgia" w:hAnsi="Georgia"/>
-        </w:rPr>
-        <w:t xml:space="preserve"> your recursive name server will ask the </w:t>
+        <w:t>When asked, t</w:t>
+      </w:r>
+      <w:r>
+        <w:rPr>
+          <w:rFonts w:ascii="Georgia" w:hAnsi="Georgia"/>
+        </w:rPr>
+        <w:t xml:space="preserve">he </w:t>
       </w:r>
       <w:r>
         <w:rPr>
           <w:rFonts w:ascii="Courier New" w:hAnsi="Courier New" w:cs="Courier New"/>
           <w:shd w:val="clear" w:color="auto" w:fill="DAEEF3" w:themeFill="accent5" w:themeFillTint="33"/>
         </w:rPr>
-        <w:t>.</w:t>
-      </w:r>
-      <w:proofErr w:type="gramStart"/>
+        <w:t>example.</w:t>
+      </w:r>
       <w:r>
         <w:rPr>
           <w:rFonts w:ascii="Courier New" w:hAnsi="Courier New" w:cs="Courier New"/>
@@ -3525,159 +3499,7 @@
         <w:rPr>
           <w:rFonts w:ascii="Georgia" w:hAnsi="Georgia"/>
         </w:rPr>
-        <w:t xml:space="preserve"> name</w:t>
-      </w:r>
-      <w:proofErr w:type="gramEnd"/>
-      <w:r>
-        <w:rPr>
-          <w:rFonts w:ascii="Georgia" w:hAnsi="Georgia"/>
-        </w:rPr>
-        <w:t xml:space="preserve"> server. </w:t>
-      </w:r>
-      <w:r>
-        <w:rPr>
-          <w:rFonts w:ascii="Georgia" w:hAnsi="Georgia"/>
-        </w:rPr>
-        <w:t xml:space="preserve">The </w:t>
-      </w:r>
-      <w:r>
-        <w:rPr>
-          <w:rFonts w:ascii="Courier New" w:hAnsi="Courier New" w:cs="Courier New"/>
-          <w:shd w:val="clear" w:color="auto" w:fill="DAEEF3" w:themeFill="accent5" w:themeFillTint="33"/>
-        </w:rPr>
-        <w:t>.</w:t>
-      </w:r>
-      <w:proofErr w:type="gramStart"/>
-      <w:r>
-        <w:rPr>
-          <w:rFonts w:ascii="Courier New" w:hAnsi="Courier New" w:cs="Courier New"/>
-          <w:shd w:val="clear" w:color="auto" w:fill="DAEEF3" w:themeFill="accent5" w:themeFillTint="33"/>
-        </w:rPr>
-        <w:t>org</w:t>
-      </w:r>
-      <w:r>
-        <w:rPr>
-          <w:rFonts w:ascii="Georgia" w:hAnsi="Georgia"/>
-          <w:shd w:val="clear" w:color="auto" w:fill="DAEEF3" w:themeFill="accent5" w:themeFillTint="33"/>
-        </w:rPr>
-        <w:t xml:space="preserve"> </w:t>
-      </w:r>
-      <w:r>
-        <w:rPr>
-          <w:rFonts w:ascii="Georgia" w:hAnsi="Georgia"/>
-        </w:rPr>
-        <w:t xml:space="preserve"> name</w:t>
-      </w:r>
-      <w:proofErr w:type="gramEnd"/>
-      <w:r>
-        <w:rPr>
-          <w:rFonts w:ascii="Georgia" w:hAnsi="Georgia"/>
-        </w:rPr>
-        <w:t xml:space="preserve"> server </w:t>
-      </w:r>
-      <w:r>
-        <w:rPr>
-          <w:rFonts w:ascii="Georgia" w:hAnsi="Georgia"/>
-        </w:rPr>
-        <w:t xml:space="preserve">will respond with the IP address of the </w:t>
-      </w:r>
-      <w:r>
-        <w:rPr>
-          <w:rFonts w:ascii="Courier New" w:hAnsi="Courier New" w:cs="Courier New"/>
-          <w:shd w:val="clear" w:color="auto" w:fill="DAEEF3" w:themeFill="accent5" w:themeFillTint="33"/>
-        </w:rPr>
-        <w:t>example.</w:t>
-      </w:r>
-      <w:r>
-        <w:rPr>
-          <w:rFonts w:ascii="Courier New" w:hAnsi="Courier New" w:cs="Courier New"/>
-          <w:shd w:val="clear" w:color="auto" w:fill="DAEEF3" w:themeFill="accent5" w:themeFillTint="33"/>
-        </w:rPr>
-        <w:t>org</w:t>
-      </w:r>
-      <w:r>
-        <w:rPr>
-          <w:rFonts w:ascii="Georgia" w:hAnsi="Georgia"/>
-          <w:shd w:val="clear" w:color="auto" w:fill="DAEEF3" w:themeFill="accent5" w:themeFillTint="33"/>
-        </w:rPr>
-        <w:t xml:space="preserve"> </w:t>
-      </w:r>
-      <w:r>
-        <w:rPr>
-          <w:rFonts w:ascii="Georgia" w:hAnsi="Georgia"/>
-        </w:rPr>
-        <w:t xml:space="preserve"> name server.</w:t>
-      </w:r>
-      <w:r>
-        <w:rPr>
-          <w:rFonts w:ascii="Georgia" w:hAnsi="Georgia"/>
-        </w:rPr>
-        <w:t xml:space="preserve"> </w:t>
-      </w:r>
-    </w:p>
-    <w:p>
-      <w:pPr>
-        <w:pStyle w:val="ActivityBody"/>
-        <w:ind w:left="810"/>
-        <w:rPr>
-          <w:rFonts w:ascii="Georgia" w:hAnsi="Georgia"/>
-        </w:rPr>
-      </w:pPr>
-    </w:p>
-    <w:p>
-      <w:pPr>
-        <w:pStyle w:val="ActivityBody"/>
-        <w:ind w:left="810"/>
-        <w:rPr>
-          <w:rFonts w:ascii="Georgia" w:hAnsi="Georgia"/>
-        </w:rPr>
-      </w:pPr>
-      <w:r>
-        <w:rPr>
-          <w:rFonts w:ascii="Georgia" w:hAnsi="Georgia"/>
-        </w:rPr>
-        <w:t>When asked, t</w:t>
-      </w:r>
-      <w:r>
-        <w:rPr>
-          <w:rFonts w:ascii="Georgia" w:hAnsi="Georgia"/>
-        </w:rPr>
-        <w:t xml:space="preserve">he </w:t>
-      </w:r>
-      <w:proofErr w:type="gramStart"/>
-      <w:r>
-        <w:rPr>
-          <w:rFonts w:ascii="Courier New" w:hAnsi="Courier New" w:cs="Courier New"/>
-          <w:shd w:val="clear" w:color="auto" w:fill="DAEEF3" w:themeFill="accent5" w:themeFillTint="33"/>
-        </w:rPr>
-        <w:t>example.</w:t>
-      </w:r>
-      <w:r>
-        <w:rPr>
-          <w:rFonts w:ascii="Courier New" w:hAnsi="Courier New" w:cs="Courier New"/>
-          <w:shd w:val="clear" w:color="auto" w:fill="DAEEF3" w:themeFill="accent5" w:themeFillTint="33"/>
-        </w:rPr>
-        <w:t>org</w:t>
-      </w:r>
-      <w:r>
-        <w:rPr>
-          <w:rFonts w:ascii="Georgia" w:hAnsi="Georgia"/>
-          <w:shd w:val="clear" w:color="auto" w:fill="DAEEF3" w:themeFill="accent5" w:themeFillTint="33"/>
-        </w:rPr>
-        <w:t xml:space="preserve"> </w:t>
-      </w:r>
-      <w:r>
-        <w:rPr>
-          <w:rFonts w:ascii="Georgia" w:hAnsi="Georgia"/>
-        </w:rPr>
-        <w:t xml:space="preserve"> name</w:t>
-      </w:r>
-      <w:proofErr w:type="gramEnd"/>
-      <w:r>
-        <w:rPr>
-          <w:rFonts w:ascii="Georgia" w:hAnsi="Georgia"/>
-        </w:rPr>
-        <w:t xml:space="preserve"> server will respond with the IP address for </w:t>
+        <w:t xml:space="preserve"> name server will respond with the IP address for </w:t>
       </w:r>
       <w:r>
         <w:rPr>
@@ -3946,15 +3768,7 @@
         <w:rPr>
           <w:rFonts w:ascii="Georgia" w:hAnsi="Georgia"/>
         </w:rPr>
-        <w:t>. Record who says each of messages 1-8 below, and to w</w:t>
-      </w:r>
-      <w:bookmarkStart w:id="0" w:name="_GoBack"/>
-      <w:bookmarkEnd w:id="0"/>
-      <w:r>
-        <w:rPr>
-          <w:rFonts w:ascii="Georgia" w:hAnsi="Georgia"/>
-        </w:rPr>
-        <w:t xml:space="preserve">hom. </w:t>
+        <w:t xml:space="preserve">. Record who says each of messages 1-8 below, and to whom. </w:t>
       </w:r>
     </w:p>
     <w:p>
@@ -4109,20 +3923,71 @@
           <w:rFonts w:ascii="Courier New" w:hAnsi="Courier New" w:cs="Courier New"/>
           <w:shd w:val="clear" w:color="auto" w:fill="DAEEF3" w:themeFill="accent5" w:themeFillTint="33"/>
         </w:rPr>
-        <w:t>.</w:t>
-      </w:r>
-      <w:proofErr w:type="gramStart"/>
+        <w:t>.org</w:t>
+      </w:r>
+      <w:r>
+        <w:rPr>
+          <w:rFonts w:ascii="Georgia" w:hAnsi="Georgia"/>
+          <w:shd w:val="clear" w:color="auto" w:fill="DAEEF3" w:themeFill="accent5" w:themeFillTint="33"/>
+        </w:rPr>
+        <w:t xml:space="preserve"> </w:t>
+      </w:r>
+      <w:r>
+        <w:rPr>
+          <w:rFonts w:ascii="Georgia" w:hAnsi="Georgia"/>
+        </w:rPr>
+        <w:t xml:space="preserve"> name server:</w:t>
+      </w:r>
+      <w:r>
+        <w:rPr>
+          <w:rFonts w:ascii="Georgia" w:hAnsi="Georgia"/>
+        </w:rPr>
+        <w:t xml:space="preserve"> </w:t>
+      </w:r>
+    </w:p>
+    <w:p>
+      <w:pPr>
+        <w:pStyle w:val="ActivityBody"/>
+        <w:ind w:left="2160"/>
+        <w:rPr>
+          <w:rFonts w:ascii="Georgia" w:hAnsi="Georgia"/>
+        </w:rPr>
+      </w:pPr>
+      <w:r>
+        <w:rPr>
+          <w:rFonts w:ascii="Georgia" w:hAnsi="Georgia"/>
+        </w:rPr>
+        <w:t>E</w:t>
+      </w:r>
+      <w:r>
+        <w:rPr>
+          <w:rFonts w:ascii="Georgia" w:hAnsi="Georgia"/>
+        </w:rPr>
+        <w:t xml:space="preserve">.  </w:t>
+      </w:r>
+      <w:r>
+        <w:rPr>
+          <w:rFonts w:ascii="Georgia" w:hAnsi="Georgia"/>
+        </w:rPr>
+        <w:tab/>
+      </w:r>
       <w:r>
         <w:rPr>
           <w:rFonts w:ascii="Courier New" w:hAnsi="Courier New" w:cs="Courier New"/>
           <w:shd w:val="clear" w:color="auto" w:fill="DAEEF3" w:themeFill="accent5" w:themeFillTint="33"/>
         </w:rPr>
+        <w:t>example.</w:t>
+      </w:r>
+      <w:r>
+        <w:rPr>
+          <w:rFonts w:ascii="Courier New" w:hAnsi="Courier New" w:cs="Courier New"/>
+          <w:shd w:val="clear" w:color="auto" w:fill="DAEEF3" w:themeFill="accent5" w:themeFillTint="33"/>
+        </w:rPr>
         <w:t>org</w:t>
       </w:r>
       <w:r>
         <w:rPr>
           <w:rFonts w:ascii="Georgia" w:hAnsi="Georgia"/>
-          <w:shd w:val="clear" w:color="auto" w:fill="DAEEF3" w:themeFill="accent5" w:themeFillTint="33"/>
         </w:rPr>
         <w:t xml:space="preserve"> </w:t>
       </w:r>
@@ -4130,14 +3995,7 @@
         <w:rPr>
           <w:rFonts w:ascii="Georgia" w:hAnsi="Georgia"/>
         </w:rPr>
-        <w:t xml:space="preserve"> name</w:t>
-      </w:r>
-      <w:proofErr w:type="gramEnd"/>
-      <w:r>
-        <w:rPr>
-          <w:rFonts w:ascii="Georgia" w:hAnsi="Georgia"/>
-        </w:rPr>
-        <w:t xml:space="preserve"> server:</w:t>
+        <w:t>name server:</w:t>
       </w:r>
       <w:r>
         <w:rPr>
@@ -4158,13 +4016,13 @@
         <w:rPr>
           <w:rFonts w:ascii="Georgia" w:hAnsi="Georgia"/>
         </w:rPr>
-        <w:t>E</w:t>
-      </w:r>
-      <w:r>
-        <w:rPr>
-          <w:rFonts w:ascii="Georgia" w:hAnsi="Georgia"/>
-        </w:rPr>
-        <w:t xml:space="preserve">.  </w:t>
+        <w:t>F</w:t>
+      </w:r>
+      <w:r>
+        <w:rPr>
+          <w:rFonts w:ascii="Georgia" w:hAnsi="Georgia"/>
+        </w:rPr>
+        <w:t xml:space="preserve">.   </w:t>
       </w:r>
       <w:r>
         <w:rPr>
@@ -4177,13 +4035,20 @@
           <w:rFonts w:ascii="Courier New" w:hAnsi="Courier New" w:cs="Courier New"/>
           <w:shd w:val="clear" w:color="auto" w:fill="DAEEF3" w:themeFill="accent5" w:themeFillTint="33"/>
         </w:rPr>
-        <w:t>example.</w:t>
+        <w:t>www.e</w:t>
       </w:r>
       <w:r>
         <w:rPr>
           <w:rFonts w:ascii="Courier New" w:hAnsi="Courier New" w:cs="Courier New"/>
           <w:shd w:val="clear" w:color="auto" w:fill="DAEEF3" w:themeFill="accent5" w:themeFillTint="33"/>
         </w:rPr>
+        <w:t>xample.</w:t>
+      </w:r>
+      <w:r>
+        <w:rPr>
+          <w:rFonts w:ascii="Courier New" w:hAnsi="Courier New" w:cs="Courier New"/>
+          <w:shd w:val="clear" w:color="auto" w:fill="DAEEF3" w:themeFill="accent5" w:themeFillTint="33"/>
+        </w:rPr>
         <w:t>org</w:t>
       </w:r>
       <w:r>
@@ -4196,14 +4061,18 @@
         <w:rPr>
           <w:rFonts w:ascii="Georgia" w:hAnsi="Georgia"/>
         </w:rPr>
-        <w:t>name server:</w:t>
-      </w:r>
-      <w:r>
-        <w:rPr>
-          <w:rFonts w:ascii="Georgia" w:hAnsi="Georgia"/>
-        </w:rPr>
-        <w:t xml:space="preserve"> </w:t>
-      </w:r>
+        <w:t>web server:</w:t>
+      </w:r>
+    </w:p>
+    <w:p>
+      <w:pPr>
+        <w:pStyle w:val="ActivityBody"/>
+        <w:ind w:left="810"/>
+        <w:rPr>
+          <w:rFonts w:ascii="Courier New" w:hAnsi="Courier New" w:cs="Courier New"/>
+          <w:b/>
+        </w:rPr>
+      </w:pPr>
     </w:p>
     <w:p>
       <w:pPr>
@@ -4211,69 +4080,72 @@
         <w:ind w:left="2160"/>
         <w:rPr>
           <w:rFonts w:ascii="Georgia" w:hAnsi="Georgia"/>
-        </w:rPr>
-      </w:pPr>
-      <w:r>
-        <w:rPr>
-          <w:rFonts w:ascii="Georgia" w:hAnsi="Georgia"/>
-        </w:rPr>
-        <w:t>F</w:t>
-      </w:r>
-      <w:r>
-        <w:rPr>
-          <w:rFonts w:ascii="Georgia" w:hAnsi="Georgia"/>
-        </w:rPr>
-        <w:t xml:space="preserve">.   </w:t>
-      </w:r>
-      <w:r>
-        <w:rPr>
-          <w:rFonts w:ascii="Georgia" w:hAnsi="Georgia"/>
-        </w:rPr>
-        <w:tab/>
-      </w:r>
-      <w:r>
-        <w:rPr>
-          <w:rFonts w:ascii="Courier New" w:hAnsi="Courier New" w:cs="Courier New"/>
-          <w:shd w:val="clear" w:color="auto" w:fill="DAEEF3" w:themeFill="accent5" w:themeFillTint="33"/>
-        </w:rPr>
-        <w:t>www.e</w:t>
-      </w:r>
-      <w:r>
-        <w:rPr>
-          <w:rFonts w:ascii="Courier New" w:hAnsi="Courier New" w:cs="Courier New"/>
-          <w:shd w:val="clear" w:color="auto" w:fill="DAEEF3" w:themeFill="accent5" w:themeFillTint="33"/>
-        </w:rPr>
-        <w:t>xample.</w:t>
-      </w:r>
-      <w:r>
-        <w:rPr>
-          <w:rFonts w:ascii="Courier New" w:hAnsi="Courier New" w:cs="Courier New"/>
-          <w:shd w:val="clear" w:color="auto" w:fill="DAEEF3" w:themeFill="accent5" w:themeFillTint="33"/>
-        </w:rPr>
-        <w:t>org</w:t>
-      </w:r>
-      <w:r>
-        <w:rPr>
-          <w:rFonts w:ascii="Georgia" w:hAnsi="Georgia"/>
-        </w:rPr>
-        <w:t xml:space="preserve"> </w:t>
-      </w:r>
-      <w:r>
-        <w:rPr>
-          <w:rFonts w:ascii="Georgia" w:hAnsi="Georgia"/>
-        </w:rPr>
-        <w:t>web server:</w:t>
-      </w:r>
-    </w:p>
-    <w:p>
-      <w:pPr>
-        <w:pStyle w:val="ActivityBody"/>
-        <w:ind w:left="810"/>
-        <w:rPr>
-          <w:rFonts w:ascii="Courier New" w:hAnsi="Courier New" w:cs="Courier New"/>
-          <w:b/>
-        </w:rPr>
-      </w:pPr>
+          <w:color w:val="FF0000"/>
+        </w:rPr>
+      </w:pPr>
+      <w:r>
+        <w:rPr>
+          <w:rFonts w:ascii="Georgia" w:hAnsi="Georgia"/>
+          <w:color w:val="FF0000"/>
+        </w:rPr>
+        <w:t>1</w:t>
+      </w:r>
+      <w:r>
+        <w:rPr>
+          <w:rFonts w:ascii="Georgia" w:hAnsi="Georgia"/>
+          <w:color w:val="FF0000"/>
+        </w:rPr>
+        <w:t xml:space="preserve">. </w:t>
+      </w:r>
+      <w:r>
+        <w:rPr>
+          <w:rFonts w:ascii="Georgia" w:hAnsi="Georgia"/>
+          <w:color w:val="FF0000"/>
+        </w:rPr>
+        <w:t>from</w:t>
+      </w:r>
+      <w:r>
+        <w:rPr>
+          <w:rFonts w:ascii="Georgia" w:hAnsi="Georgia"/>
+          <w:color w:val="FF0000"/>
+        </w:rPr>
+        <w:t>_</w:t>
+      </w:r>
+      <w:r>
+        <w:rPr>
+          <w:rFonts w:ascii="Georgia" w:hAnsi="Georgia"/>
+          <w:color w:val="FF0000"/>
+        </w:rPr>
+        <w:t>A</w:t>
+      </w:r>
+      <w:r>
+        <w:rPr>
+          <w:rFonts w:ascii="Georgia" w:hAnsi="Georgia"/>
+          <w:color w:val="FF0000"/>
+        </w:rPr>
+        <w:t>_to</w:t>
+      </w:r>
+      <w:r>
+        <w:rPr>
+          <w:rFonts w:ascii="Georgia" w:hAnsi="Georgia"/>
+          <w:color w:val="FF0000"/>
+        </w:rPr>
+        <w:t>_B</w:t>
+      </w:r>
+      <w:r>
+        <w:rPr>
+          <w:rFonts w:ascii="Georgia" w:hAnsi="Georgia"/>
+          <w:color w:val="FF0000"/>
+        </w:rPr>
+        <w:t>_</w:t>
+      </w:r>
+      <w:r>
+        <w:rPr>
+          <w:rFonts w:ascii="Georgia" w:hAnsi="Georgia"/>
+          <w:color w:val="FF0000"/>
+        </w:rPr>
+        <w:t>: What is the IP address of www.example.org ?</w:t>
+      </w:r>
     </w:p>
     <w:p>
       <w:pPr>
@@ -4289,22 +4161,27 @@
           <w:rFonts w:ascii="Georgia" w:hAnsi="Georgia"/>
           <w:color w:val="FF0000"/>
         </w:rPr>
-        <w:t>1</w:t>
+        <w:t>2</w:t>
       </w:r>
       <w:r>
         <w:rPr>
           <w:rFonts w:ascii="Georgia" w:hAnsi="Georgia"/>
           <w:color w:val="FF0000"/>
         </w:rPr>
-        <w:t xml:space="preserve">. </w:t>
-      </w:r>
-      <w:proofErr w:type="spellStart"/>
-      <w:proofErr w:type="gramStart"/>
+        <w:t>.</w:t>
+      </w:r>
       <w:r>
         <w:rPr>
           <w:rFonts w:ascii="Georgia" w:hAnsi="Georgia"/>
           <w:color w:val="FF0000"/>
         </w:rPr>
+        <w:t xml:space="preserve"> </w:t>
+      </w:r>
+      <w:r>
+        <w:rPr>
+          <w:rFonts w:ascii="Georgia" w:hAnsi="Georgia"/>
+          <w:color w:val="FF0000"/>
+        </w:rPr>
         <w:t>from</w:t>
       </w:r>
       <w:r>
@@ -4319,24 +4196,36 @@
           <w:rFonts w:ascii="Georgia" w:hAnsi="Georgia"/>
           <w:color w:val="FF0000"/>
         </w:rPr>
-        <w:t>A</w:t>
+        <w:t>B</w:t>
       </w:r>
       <w:r>
         <w:rPr>
           <w:rFonts w:ascii="Georgia" w:hAnsi="Georgia"/>
           <w:color w:val="FF0000"/>
         </w:rPr>
-        <w:t>_to</w:t>
+        <w:t>_</w:t>
       </w:r>
       <w:r>
         <w:rPr>
           <w:rFonts w:ascii="Georgia" w:hAnsi="Georgia"/>
           <w:color w:val="FF0000"/>
         </w:rPr>
-        <w:t>_B</w:t>
-      </w:r>
-      <w:proofErr w:type="spellEnd"/>
-      <w:proofErr w:type="gramEnd"/>
+        <w:t>to</w:t>
+      </w:r>
+      <w:r>
+        <w:rPr>
+          <w:rFonts w:ascii="Georgia" w:hAnsi="Georgia"/>
+          <w:color w:val="FF0000"/>
+        </w:rPr>
+        <w:t>_</w:t>
+      </w:r>
+      <w:r>
+        <w:rPr>
+          <w:rFonts w:ascii="Georgia" w:hAnsi="Georgia"/>
+          <w:color w:val="FF0000"/>
+        </w:rPr>
+        <w:t>C</w:t>
+      </w:r>
       <w:r>
         <w:rPr>
           <w:rFonts w:ascii="Georgia" w:hAnsi="Georgia"/>
@@ -4366,7 +4255,7 @@
           <w:rFonts w:ascii="Georgia" w:hAnsi="Georgia"/>
           <w:color w:val="FF0000"/>
         </w:rPr>
-        <w:t>2</w:t>
+        <w:t>3</w:t>
       </w:r>
       <w:r>
         <w:rPr>
@@ -4382,8 +4271,6 @@
         </w:rPr>
         <w:t xml:space="preserve"> </w:t>
       </w:r>
-      <w:proofErr w:type="spellStart"/>
-      <w:proofErr w:type="gramStart"/>
       <w:r>
         <w:rPr>
           <w:rFonts w:ascii="Georgia" w:hAnsi="Georgia"/>
@@ -4403,6 +4290,20 @@
           <w:rFonts w:ascii="Georgia" w:hAnsi="Georgia"/>
           <w:color w:val="FF0000"/>
         </w:rPr>
+        <w:t>C</w:t>
+      </w:r>
+      <w:r>
+        <w:rPr>
+          <w:rFonts w:ascii="Georgia" w:hAnsi="Georgia"/>
+          <w:color w:val="FF0000"/>
+        </w:rPr>
+        <w:t>_to_</w:t>
+      </w:r>
+      <w:r>
+        <w:rPr>
+          <w:rFonts w:ascii="Georgia" w:hAnsi="Georgia"/>
+          <w:color w:val="FF0000"/>
+        </w:rPr>
         <w:t>B</w:t>
       </w:r>
       <w:r>
@@ -4410,44 +4311,14 @@
           <w:rFonts w:ascii="Georgia" w:hAnsi="Georgia"/>
           <w:color w:val="FF0000"/>
         </w:rPr>
-        <w:t>_</w:t>
+        <w:t xml:space="preserve">_: </w:t>
       </w:r>
       <w:r>
         <w:rPr>
           <w:rFonts w:ascii="Georgia" w:hAnsi="Georgia"/>
           <w:color w:val="FF0000"/>
         </w:rPr>
-        <w:t>to</w:t>
-      </w:r>
-      <w:r>
-        <w:rPr>
-          <w:rFonts w:ascii="Georgia" w:hAnsi="Georgia"/>
-          <w:color w:val="FF0000"/>
-        </w:rPr>
-        <w:t>_</w:t>
-      </w:r>
-      <w:r>
-        <w:rPr>
-          <w:rFonts w:ascii="Georgia" w:hAnsi="Georgia"/>
-          <w:color w:val="FF0000"/>
-        </w:rPr>
-        <w:t>C</w:t>
-      </w:r>
-      <w:proofErr w:type="spellEnd"/>
-      <w:proofErr w:type="gramEnd"/>
-      <w:r>
-        <w:rPr>
-          <w:rFonts w:ascii="Georgia" w:hAnsi="Georgia"/>
-          <w:color w:val="FF0000"/>
-        </w:rPr>
-        <w:t>_</w:t>
-      </w:r>
-      <w:r>
-        <w:rPr>
-          <w:rFonts w:ascii="Georgia" w:hAnsi="Georgia"/>
-          <w:color w:val="FF0000"/>
-        </w:rPr>
-        <w:t>: What is the IP address of www.example.org ?</w:t>
+        <w:t>Ask 204.74.112.1 .</w:t>
       </w:r>
     </w:p>
     <w:p>
@@ -4464,7 +4335,7 @@
           <w:rFonts w:ascii="Georgia" w:hAnsi="Georgia"/>
           <w:color w:val="FF0000"/>
         </w:rPr>
-        <w:t>3</w:t>
+        <w:t>4</w:t>
       </w:r>
       <w:r>
         <w:rPr>
@@ -4480,8 +4351,6 @@
         </w:rPr>
         <w:t xml:space="preserve"> </w:t>
       </w:r>
-      <w:proofErr w:type="spellStart"/>
-      <w:proofErr w:type="gramStart"/>
       <w:r>
         <w:rPr>
           <w:rFonts w:ascii="Georgia" w:hAnsi="Georgia"/>
@@ -4501,7 +4370,7 @@
           <w:rFonts w:ascii="Georgia" w:hAnsi="Georgia"/>
           <w:color w:val="FF0000"/>
         </w:rPr>
-        <w:t>C</w:t>
+        <w:t>B</w:t>
       </w:r>
       <w:r>
         <w:rPr>
@@ -4515,10 +4384,8 @@
           <w:rFonts w:ascii="Georgia" w:hAnsi="Georgia"/>
           <w:color w:val="FF0000"/>
         </w:rPr>
-        <w:t>B</w:t>
-      </w:r>
-      <w:proofErr w:type="spellEnd"/>
-      <w:proofErr w:type="gramEnd"/>
+        <w:t>D</w:t>
+      </w:r>
       <w:r>
         <w:rPr>
           <w:rFonts w:ascii="Georgia" w:hAnsi="Georgia"/>
@@ -4531,7 +4398,7 @@
           <w:rFonts w:ascii="Georgia" w:hAnsi="Georgia"/>
           <w:color w:val="FF0000"/>
         </w:rPr>
-        <w:t>Ask 204.74.112.1 .</w:t>
+        <w:t>What is the IP address of www.example.org ?</w:t>
       </w:r>
     </w:p>
     <w:p>
@@ -4548,37 +4415,35 @@
           <w:rFonts w:ascii="Georgia" w:hAnsi="Georgia"/>
           <w:color w:val="FF0000"/>
         </w:rPr>
-        <w:t>4</w:t>
+        <w:t>5</w:t>
       </w:r>
       <w:r>
         <w:rPr>
           <w:rFonts w:ascii="Georgia" w:hAnsi="Georgia"/>
           <w:color w:val="FF0000"/>
         </w:rPr>
-        <w:t>.</w:t>
+        <w:t>. from</w:t>
       </w:r>
       <w:r>
         <w:rPr>
           <w:rFonts w:ascii="Georgia" w:hAnsi="Georgia"/>
           <w:color w:val="FF0000"/>
         </w:rPr>
-        <w:t xml:space="preserve"> </w:t>
-      </w:r>
-      <w:proofErr w:type="spellStart"/>
-      <w:proofErr w:type="gramStart"/>
+        <w:t>_</w:t>
+      </w:r>
       <w:r>
         <w:rPr>
           <w:rFonts w:ascii="Georgia" w:hAnsi="Georgia"/>
           <w:color w:val="FF0000"/>
         </w:rPr>
-        <w:t>from</w:t>
+        <w:t>D</w:t>
       </w:r>
       <w:r>
         <w:rPr>
           <w:rFonts w:ascii="Georgia" w:hAnsi="Georgia"/>
           <w:color w:val="FF0000"/>
         </w:rPr>
-        <w:t>_</w:t>
+        <w:t>_to_</w:t>
       </w:r>
       <w:r>
         <w:rPr>
@@ -4592,30 +4457,14 @@
           <w:rFonts w:ascii="Georgia" w:hAnsi="Georgia"/>
           <w:color w:val="FF0000"/>
         </w:rPr>
-        <w:t>_to_</w:t>
+        <w:t xml:space="preserve">_: </w:t>
       </w:r>
       <w:r>
         <w:rPr>
           <w:rFonts w:ascii="Georgia" w:hAnsi="Georgia"/>
           <w:color w:val="FF0000"/>
         </w:rPr>
-        <w:t>D</w:t>
-      </w:r>
-      <w:proofErr w:type="spellEnd"/>
-      <w:proofErr w:type="gramEnd"/>
-      <w:r>
-        <w:rPr>
-          <w:rFonts w:ascii="Georgia" w:hAnsi="Georgia"/>
-          <w:color w:val="FF0000"/>
-        </w:rPr>
-        <w:t xml:space="preserve">_: </w:t>
-      </w:r>
-      <w:r>
-        <w:rPr>
-          <w:rFonts w:ascii="Georgia" w:hAnsi="Georgia"/>
-          <w:color w:val="FF0000"/>
-        </w:rPr>
-        <w:t>What is the IP address of www.example.org ?</w:t>
+        <w:t>Ask 93.184.216.119 .</w:t>
       </w:r>
     </w:p>
     <w:p>
@@ -4632,22 +4481,27 @@
           <w:rFonts w:ascii="Georgia" w:hAnsi="Georgia"/>
           <w:color w:val="FF0000"/>
         </w:rPr>
-        <w:t>5</w:t>
+        <w:t>6</w:t>
       </w:r>
       <w:r>
         <w:rPr>
           <w:rFonts w:ascii="Georgia" w:hAnsi="Georgia"/>
           <w:color w:val="FF0000"/>
         </w:rPr>
-        <w:t xml:space="preserve">. </w:t>
-      </w:r>
-      <w:proofErr w:type="spellStart"/>
-      <w:proofErr w:type="gramStart"/>
+        <w:t>.</w:t>
+      </w:r>
       <w:r>
         <w:rPr>
           <w:rFonts w:ascii="Georgia" w:hAnsi="Georgia"/>
           <w:color w:val="FF0000"/>
         </w:rPr>
+        <w:t xml:space="preserve"> </w:t>
+      </w:r>
+      <w:r>
+        <w:rPr>
+          <w:rFonts w:ascii="Georgia" w:hAnsi="Georgia"/>
+          <w:color w:val="FF0000"/>
+        </w:rPr>
         <w:t>from</w:t>
       </w:r>
       <w:r>
@@ -4662,30 +4516,35 @@
           <w:rFonts w:ascii="Georgia" w:hAnsi="Georgia"/>
           <w:color w:val="FF0000"/>
         </w:rPr>
-        <w:t>D</w:t>
+        <w:t>B</w:t>
       </w:r>
       <w:r>
         <w:rPr>
           <w:rFonts w:ascii="Georgia" w:hAnsi="Georgia"/>
           <w:color w:val="FF0000"/>
         </w:rPr>
-        <w:t>_to</w:t>
-      </w:r>
-      <w:proofErr w:type="spellEnd"/>
-      <w:proofErr w:type="gramEnd"/>
+        <w:t>_to_</w:t>
+      </w:r>
       <w:r>
         <w:rPr>
           <w:rFonts w:ascii="Georgia" w:hAnsi="Georgia"/>
           <w:color w:val="FF0000"/>
         </w:rPr>
-        <w:t xml:space="preserve">__: </w:t>
+        <w:t>E</w:t>
       </w:r>
       <w:r>
         <w:rPr>
           <w:rFonts w:ascii="Georgia" w:hAnsi="Georgia"/>
           <w:color w:val="FF0000"/>
         </w:rPr>
-        <w:t>Ask 93.184.216.119 .</w:t>
+        <w:t xml:space="preserve">_: </w:t>
+      </w:r>
+      <w:r>
+        <w:rPr>
+          <w:rFonts w:ascii="Georgia" w:hAnsi="Georgia"/>
+          <w:color w:val="FF0000"/>
+        </w:rPr>
+        <w:t>What is the IP address of www.example.org ?</w:t>
       </w:r>
     </w:p>
     <w:p>
@@ -4702,7 +4561,7 @@
           <w:rFonts w:ascii="Georgia" w:hAnsi="Georgia"/>
           <w:color w:val="FF0000"/>
         </w:rPr>
-        <w:t>6</w:t>
+        <w:t>7</w:t>
       </w:r>
       <w:r>
         <w:rPr>
@@ -4718,8 +4577,6 @@
         </w:rPr>
         <w:t xml:space="preserve"> </w:t>
       </w:r>
-      <w:proofErr w:type="spellStart"/>
-      <w:proofErr w:type="gramStart"/>
       <w:r>
         <w:rPr>
           <w:rFonts w:ascii="Georgia" w:hAnsi="Georgia"/>
@@ -4732,23 +4589,56 @@
           <w:rFonts w:ascii="Georgia" w:hAnsi="Georgia"/>
           <w:color w:val="FF0000"/>
         </w:rPr>
-        <w:t>__to</w:t>
-      </w:r>
-      <w:proofErr w:type="spellEnd"/>
-      <w:proofErr w:type="gramEnd"/>
+        <w:t>_</w:t>
+      </w:r>
       <w:r>
         <w:rPr>
           <w:rFonts w:ascii="Georgia" w:hAnsi="Georgia"/>
           <w:color w:val="FF0000"/>
         </w:rPr>
-        <w:t xml:space="preserve">__: </w:t>
+        <w:t>E</w:t>
       </w:r>
       <w:r>
         <w:rPr>
           <w:rFonts w:ascii="Georgia" w:hAnsi="Georgia"/>
           <w:color w:val="FF0000"/>
         </w:rPr>
-        <w:t>What is the IP address of www.example.org ?</w:t>
+        <w:t>_to_</w:t>
+      </w:r>
+      <w:r>
+        <w:rPr>
+          <w:rFonts w:ascii="Georgia" w:hAnsi="Georgia"/>
+          <w:color w:val="FF0000"/>
+        </w:rPr>
+        <w:t>B</w:t>
+      </w:r>
+      <w:r>
+        <w:rPr>
+          <w:rFonts w:ascii="Georgia" w:hAnsi="Georgia"/>
+          <w:color w:val="FF0000"/>
+        </w:rPr>
+        <w:t xml:space="preserve">_: </w:t>
+      </w:r>
+      <w:r>
+        <w:rPr>
+          <w:rFonts w:ascii="Georgia" w:hAnsi="Georgia"/>
+          <w:color w:val="FF0000"/>
+        </w:rPr>
+        <w:t>The IP</w:t>
+      </w:r>
+      <w:r>
+        <w:rPr>
+          <w:rFonts w:ascii="Georgia" w:hAnsi="Georgia"/>
+          <w:color w:val="FF0000"/>
+        </w:rPr>
+        <w:t>#</w:t>
+      </w:r>
+      <w:r>
+        <w:rPr>
+          <w:rFonts w:ascii="Georgia" w:hAnsi="Georgia"/>
+          <w:color w:val="FF0000"/>
+        </w:rPr>
+        <w:t xml:space="preserve"> of www.example.org is 93.184.216.119 .</w:t>
       </w:r>
     </w:p>
     <w:p>
@@ -4765,7 +4655,7 @@
           <w:rFonts w:ascii="Georgia" w:hAnsi="Georgia"/>
           <w:color w:val="FF0000"/>
         </w:rPr>
-        <w:t>7</w:t>
+        <w:t>8</w:t>
       </w:r>
       <w:r>
         <w:rPr>
@@ -4781,8 +4671,6 @@
         </w:rPr>
         <w:t xml:space="preserve"> </w:t>
       </w:r>
-      <w:proofErr w:type="spellStart"/>
-      <w:proofErr w:type="gramStart"/>
       <w:r>
         <w:rPr>
           <w:rFonts w:ascii="Georgia" w:hAnsi="Georgia"/>
@@ -4795,93 +4683,28 @@
           <w:rFonts w:ascii="Georgia" w:hAnsi="Georgia"/>
           <w:color w:val="FF0000"/>
         </w:rPr>
-        <w:t>__to</w:t>
-      </w:r>
-      <w:proofErr w:type="spellEnd"/>
-      <w:proofErr w:type="gramEnd"/>
+        <w:t>_B</w:t>
+      </w:r>
       <w:r>
         <w:rPr>
           <w:rFonts w:ascii="Georgia" w:hAnsi="Georgia"/>
           <w:color w:val="FF0000"/>
         </w:rPr>
-        <w:t xml:space="preserve">__: </w:t>
+        <w:t>_to_</w:t>
       </w:r>
       <w:r>
         <w:rPr>
           <w:rFonts w:ascii="Georgia" w:hAnsi="Georgia"/>
           <w:color w:val="FF0000"/>
         </w:rPr>
-        <w:t>The IP</w:t>
+        <w:t>A</w:t>
       </w:r>
       <w:r>
         <w:rPr>
           <w:rFonts w:ascii="Georgia" w:hAnsi="Georgia"/>
           <w:color w:val="FF0000"/>
         </w:rPr>
-        <w:t>#</w:t>
-      </w:r>
-      <w:r>
-        <w:rPr>
-          <w:rFonts w:ascii="Georgia" w:hAnsi="Georgia"/>
-          <w:color w:val="FF0000"/>
-        </w:rPr>
-        <w:t xml:space="preserve"> of www.example.org is 93.184.216.119 .</w:t>
-      </w:r>
-    </w:p>
-    <w:p>
-      <w:pPr>
-        <w:pStyle w:val="ActivityBody"/>
-        <w:ind w:left="2160"/>
-        <w:rPr>
-          <w:rFonts w:ascii="Georgia" w:hAnsi="Georgia"/>
-          <w:color w:val="FF0000"/>
-        </w:rPr>
-      </w:pPr>
-      <w:r>
-        <w:rPr>
-          <w:rFonts w:ascii="Georgia" w:hAnsi="Georgia"/>
-          <w:color w:val="FF0000"/>
-        </w:rPr>
-        <w:t>8</w:t>
-      </w:r>
-      <w:r>
-        <w:rPr>
-          <w:rFonts w:ascii="Georgia" w:hAnsi="Georgia"/>
-          <w:color w:val="FF0000"/>
-        </w:rPr>
-        <w:t>.</w:t>
-      </w:r>
-      <w:r>
-        <w:rPr>
-          <w:rFonts w:ascii="Georgia" w:hAnsi="Georgia"/>
-          <w:color w:val="FF0000"/>
-        </w:rPr>
-        <w:t xml:space="preserve"> </w:t>
-      </w:r>
-      <w:proofErr w:type="spellStart"/>
-      <w:proofErr w:type="gramStart"/>
-      <w:r>
-        <w:rPr>
-          <w:rFonts w:ascii="Georgia" w:hAnsi="Georgia"/>
-          <w:color w:val="FF0000"/>
-        </w:rPr>
-        <w:t>from</w:t>
-      </w:r>
-      <w:r>
-        <w:rPr>
-          <w:rFonts w:ascii="Georgia" w:hAnsi="Georgia"/>
-          <w:color w:val="FF0000"/>
-        </w:rPr>
-        <w:t>__to</w:t>
-      </w:r>
-      <w:proofErr w:type="spellEnd"/>
-      <w:proofErr w:type="gramEnd"/>
-      <w:r>
-        <w:rPr>
-          <w:rFonts w:ascii="Georgia" w:hAnsi="Georgia"/>
-          <w:color w:val="FF0000"/>
-        </w:rPr>
-        <w:t xml:space="preserve">__: </w:t>
+        <w:t xml:space="preserve">_: </w:t>
       </w:r>
       <w:r>
         <w:rPr>
@@ -5116,7 +4939,6 @@
           <w:rFonts w:ascii="Courier New" w:hAnsi="Courier New" w:cs="Courier New"/>
         </w:rPr>
       </w:pPr>
-      <w:proofErr w:type="spellStart"/>
       <w:r>
         <w:rPr>
           <w:rFonts w:ascii="Courier New" w:hAnsi="Courier New" w:cs="Courier New"/>
@@ -5124,7 +4946,6 @@
         </w:rPr>
         <w:t>ifconfig</w:t>
       </w:r>
-      <w:proofErr w:type="spellEnd"/>
       <w:r>
         <w:rPr>
           <w:rFonts w:ascii="Georgia" w:hAnsi="Georgia"/>
@@ -5137,7 +4958,6 @@
         </w:rPr>
         <w:t xml:space="preserve"> </w:t>
       </w:r>
-      <w:proofErr w:type="spellStart"/>
       <w:r>
         <w:rPr>
           <w:rFonts w:ascii="Courier New" w:hAnsi="Courier New" w:cs="Courier New"/>
@@ -5145,7 +4965,6 @@
         </w:rPr>
         <w:t>ipconfig</w:t>
       </w:r>
-      <w:proofErr w:type="spellEnd"/>
       <w:r>
         <w:rPr>
           <w:rFonts w:ascii="Georgia" w:hAnsi="Georgia"/>
@@ -5194,7 +5013,6 @@
         </w:rPr>
         <w:t xml:space="preserve"> </w:t>
       </w:r>
-      <w:proofErr w:type="spellStart"/>
       <w:r>
         <w:rPr>
           <w:rFonts w:ascii="Courier New" w:hAnsi="Courier New" w:cs="Courier New"/>
@@ -5202,7 +5020,6 @@
         </w:rPr>
         <w:t>nslookup</w:t>
       </w:r>
-      <w:proofErr w:type="spellEnd"/>
       <w:r>
         <w:rPr>
           <w:rFonts w:ascii="Georgia" w:hAnsi="Georgia"/>
@@ -5266,7 +5083,6 @@
           <w:rFonts w:ascii="Courier New" w:hAnsi="Courier New" w:cs="Courier New"/>
         </w:rPr>
       </w:pPr>
-      <w:proofErr w:type="spellStart"/>
       <w:r>
         <w:rPr>
           <w:rFonts w:ascii="Courier New" w:hAnsi="Courier New" w:cs="Courier New"/>
@@ -5281,7 +5097,6 @@
         </w:rPr>
         <w:t>route</w:t>
       </w:r>
-      <w:proofErr w:type="spellEnd"/>
       <w:r>
         <w:rPr>
           <w:rFonts w:ascii="Georgia" w:hAnsi="Georgia"/>
@@ -5294,7 +5109,6 @@
         </w:rPr>
         <w:t xml:space="preserve"> </w:t>
       </w:r>
-      <w:proofErr w:type="spellStart"/>
       <w:r>
         <w:rPr>
           <w:rFonts w:ascii="Courier New" w:hAnsi="Courier New" w:cs="Courier New"/>
@@ -5309,7 +5123,6 @@
         </w:rPr>
         <w:t>path</w:t>
       </w:r>
-      <w:proofErr w:type="spellEnd"/>
       <w:r>
         <w:rPr>
           <w:rFonts w:ascii="Georgia" w:hAnsi="Georgia"/>
@@ -5500,14 +5313,24 @@
         </w:rPr>
         <w:t xml:space="preserve">the </w:t>
       </w:r>
-      <w:proofErr w:type="spellStart"/>
-      <w:r>
-        <w:rPr>
-          <w:rFonts w:ascii="Georgia" w:hAnsi="Georgia"/>
-        </w:rPr>
-        <w:t>FireSSH</w:t>
-      </w:r>
-      <w:proofErr w:type="spellEnd"/>
+      <w:r>
+        <w:rPr>
+          <w:rFonts w:ascii="Georgia" w:hAnsi="Georgia"/>
+        </w:rPr>
+        <w:t xml:space="preserve">FireSSH </w:t>
+      </w:r>
+      <w:r>
+        <w:rPr>
+          <w:rFonts w:ascii="Georgia" w:hAnsi="Georgia"/>
+        </w:rPr>
+        <w:t>add-on from within Firefox</w:t>
+      </w:r>
+      <w:r>
+        <w:rPr>
+          <w:rFonts w:ascii="Georgia" w:hAnsi="Georgia"/>
+        </w:rPr>
+        <w:t>, as shown below on the left or on the right, depending on whether the Firefox menu toolbar is visible.</w:t>
+      </w:r>
       <w:r>
         <w:rPr>
           <w:rFonts w:ascii="Georgia" w:hAnsi="Georgia"/>
@@ -5518,38 +5341,13 @@
         <w:rPr>
           <w:rFonts w:ascii="Georgia" w:hAnsi="Georgia"/>
         </w:rPr>
-        <w:t>add-on from within Firefox</w:t>
-      </w:r>
-      <w:r>
-        <w:rPr>
-          <w:rFonts w:ascii="Georgia" w:hAnsi="Georgia"/>
-        </w:rPr>
-        <w:t>, as shown below on the left or on the right, depending on whether the Firefox menu toolbar is visible.</w:t>
-      </w:r>
-      <w:r>
-        <w:rPr>
-          <w:rFonts w:ascii="Georgia" w:hAnsi="Georgia"/>
-        </w:rPr>
-        <w:t xml:space="preserve"> </w:t>
-      </w:r>
-      <w:r>
-        <w:rPr>
-          <w:rFonts w:ascii="Georgia" w:hAnsi="Georgia"/>
-        </w:rPr>
         <w:t>This will open a new tab, label</w:t>
       </w:r>
       <w:r>
         <w:rPr>
           <w:rFonts w:ascii="Georgia" w:hAnsi="Georgia"/>
         </w:rPr>
-        <w:t xml:space="preserve">ed by </w:t>
-      </w:r>
-      <w:proofErr w:type="spellStart"/>
-      <w:r>
-        <w:rPr>
-          <w:rFonts w:ascii="Georgia" w:hAnsi="Georgia"/>
-        </w:rPr>
-        <w:t>FireSS</w:t>
+        <w:t>ed by FireSS</w:t>
       </w:r>
       <w:r>
         <w:rPr>
@@ -5561,34 +5359,13 @@
         <w:rPr>
           <w:rFonts w:ascii="Georgia" w:hAnsi="Georgia"/>
         </w:rPr>
-        <w:t>'s</w:t>
-      </w:r>
-      <w:proofErr w:type="spellEnd"/>
-      <w:r>
-        <w:rPr>
-          <w:rFonts w:ascii="Georgia" w:hAnsi="Georgia"/>
-        </w:rPr>
-        <w:t xml:space="preserve"> purple sea urchin.</w:t>
-      </w:r>
-      <w:r>
-        <w:rPr>
-          <w:rFonts w:ascii="Georgia" w:hAnsi="Georgia"/>
-        </w:rPr>
-        <w:t xml:space="preserve"> This will also open an Account Manager </w:t>
-      </w:r>
-      <w:proofErr w:type="gramStart"/>
-      <w:r>
-        <w:rPr>
-          <w:rFonts w:ascii="Georgia" w:hAnsi="Georgia"/>
-        </w:rPr>
-        <w:t>dialog</w:t>
-      </w:r>
-      <w:proofErr w:type="gramEnd"/>
-      <w:r>
-        <w:rPr>
-          <w:rFonts w:ascii="Georgia" w:hAnsi="Georgia"/>
-        </w:rPr>
-        <w:t xml:space="preserve"> box. </w:t>
+        <w:t>'s purple sea urchin.</w:t>
+      </w:r>
+      <w:r>
+        <w:rPr>
+          <w:rFonts w:ascii="Georgia" w:hAnsi="Georgia"/>
+        </w:rPr>
+        <w:t xml:space="preserve"> This will also open an Account Manager dialog box. </w:t>
       </w:r>
     </w:p>
     <w:p>
@@ -5837,7 +5614,6 @@
               </w:rPr>
               <w:t xml:space="preserve"> &gt; </w:t>
             </w:r>
-            <w:proofErr w:type="spellStart"/>
             <w:r>
               <w:rPr>
                 <w:rFonts w:ascii="Georgia" w:hAnsi="Georgia"/>
@@ -5845,7 +5621,6 @@
               </w:rPr>
               <w:t>FireSSH</w:t>
             </w:r>
-            <w:proofErr w:type="spellEnd"/>
           </w:p>
         </w:tc>
         <w:tc>
@@ -6014,17 +5789,8 @@
                 <w:rFonts w:ascii="Georgia" w:hAnsi="Georgia"/>
                 <w:b/>
               </w:rPr>
-              <w:t xml:space="preserve"> </w:t>
+              <w:t xml:space="preserve"> FireSSH</w:t>
             </w:r>
-            <w:proofErr w:type="spellStart"/>
-            <w:r>
-              <w:rPr>
-                <w:rFonts w:ascii="Georgia" w:hAnsi="Georgia"/>
-                <w:b/>
-              </w:rPr>
-              <w:t>FireSSH</w:t>
-            </w:r>
-            <w:proofErr w:type="spellEnd"/>
           </w:p>
         </w:tc>
       </w:tr>
@@ -6052,21 +5818,7 @@
         <w:rPr>
           <w:rFonts w:ascii="Georgia" w:hAnsi="Georgia"/>
         </w:rPr>
-        <w:t xml:space="preserve">Set </w:t>
-      </w:r>
-      <w:proofErr w:type="spellStart"/>
-      <w:r>
-        <w:rPr>
-          <w:rFonts w:ascii="Georgia" w:hAnsi="Georgia"/>
-        </w:rPr>
-        <w:t>FireSSH</w:t>
-      </w:r>
-      <w:proofErr w:type="spellEnd"/>
-      <w:r>
-        <w:rPr>
-          <w:rFonts w:ascii="Georgia" w:hAnsi="Georgia"/>
-        </w:rPr>
-        <w:t xml:space="preserve"> not to remember your credentials and then provide your credentials as follows. </w:t>
+        <w:t xml:space="preserve">Set FireSSH not to remember your credentials and then provide your credentials as follows. </w:t>
       </w:r>
     </w:p>
     <w:p>
@@ -6089,19 +5841,11 @@
           <w:rFonts w:ascii="Georgia" w:hAnsi="Georgia"/>
         </w:rPr>
       </w:pPr>
-      <w:proofErr w:type="spellStart"/>
-      <w:r>
-        <w:rPr>
-          <w:rFonts w:ascii="Georgia" w:hAnsi="Georgia"/>
-        </w:rPr>
-        <w:t>FireSSH</w:t>
-      </w:r>
-      <w:proofErr w:type="spellEnd"/>
-      <w:r>
-        <w:rPr>
-          <w:rFonts w:ascii="Georgia" w:hAnsi="Georgia"/>
-        </w:rPr>
-        <w:t xml:space="preserve"> </w:t>
+      <w:r>
+        <w:rPr>
+          <w:rFonts w:ascii="Georgia" w:hAnsi="Georgia"/>
+        </w:rPr>
+        <w:t xml:space="preserve">FireSSH </w:t>
       </w:r>
       <w:r>
         <w:rPr>
@@ -6125,21 +5869,7 @@
         <w:rPr>
           <w:rFonts w:ascii="Georgia" w:hAnsi="Georgia"/>
         </w:rPr>
-        <w:t xml:space="preserve">Configure </w:t>
-      </w:r>
-      <w:proofErr w:type="spellStart"/>
-      <w:r>
-        <w:rPr>
-          <w:rFonts w:ascii="Georgia" w:hAnsi="Georgia"/>
-        </w:rPr>
-        <w:t>FireSSH</w:t>
-      </w:r>
-      <w:proofErr w:type="spellEnd"/>
-      <w:r>
-        <w:rPr>
-          <w:rFonts w:ascii="Georgia" w:hAnsi="Georgia"/>
-        </w:rPr>
-        <w:t xml:space="preserve"> not to remember your credentials. Do this by selecting </w:t>
+        <w:t xml:space="preserve">Configure FireSSH not to remember your credentials. Do this by selecting </w:t>
       </w:r>
       <w:r>
         <w:rPr>
@@ -6161,19 +5891,11 @@
         </w:rPr>
         <w:t>Options</w:t>
       </w:r>
-      <w:proofErr w:type="gramStart"/>
-      <w:r>
-        <w:rPr>
-          <w:rFonts w:ascii="Georgia" w:hAnsi="Georgia"/>
-        </w:rPr>
-        <w:t>... .</w:t>
-      </w:r>
-      <w:proofErr w:type="gramEnd"/>
-      <w:r>
-        <w:rPr>
-          <w:rFonts w:ascii="Georgia" w:hAnsi="Georgia"/>
-        </w:rPr>
-        <w:t xml:space="preserve"> In the Options dialog box that appears, make sure that </w:t>
+      <w:r>
+        <w:rPr>
+          <w:rFonts w:ascii="Georgia" w:hAnsi="Georgia"/>
+        </w:rPr>
+        <w:t xml:space="preserve">... . In the Options dialog box that appears, make sure that </w:t>
       </w:r>
       <w:r>
         <w:rPr>
@@ -6399,16 +6121,8 @@
         <w:rPr>
           <w:rFonts w:ascii="Georgia" w:hAnsi="Georgia"/>
         </w:rPr>
-        <w:t xml:space="preserve"> in </w:t>
-      </w:r>
-      <w:proofErr w:type="spellStart"/>
-      <w:r>
-        <w:rPr>
-          <w:rFonts w:ascii="Georgia" w:hAnsi="Georgia"/>
-        </w:rPr>
-        <w:t>FireSSH</w:t>
-      </w:r>
-      <w:proofErr w:type="spellEnd"/>
+        <w:t xml:space="preserve"> in FireSSH</w:t>
+      </w:r>
       <w:r>
         <w:rPr>
           <w:rFonts w:ascii="Georgia" w:hAnsi="Georgia"/>
@@ -6433,7 +6147,6 @@
         </w:rPr>
         <w:t xml:space="preserve"> Select </w:t>
       </w:r>
-      <w:proofErr w:type="gramStart"/>
       <w:r>
         <w:rPr>
           <w:rFonts w:ascii="Georgia" w:hAnsi="Georgia"/>
@@ -6448,7 +6161,6 @@
         </w:rPr>
         <w:t>e</w:t>
       </w:r>
-      <w:proofErr w:type="gramEnd"/>
       <w:r>
         <w:rPr>
           <w:rFonts w:ascii="Georgia" w:hAnsi="Georgia"/>
@@ -6507,8 +6219,8 @@
         <w:tblLook w:val="04A0" w:firstRow="1" w:lastRow="0" w:firstColumn="1" w:lastColumn="0" w:noHBand="0" w:noVBand="1"/>
       </w:tblPr>
       <w:tblGrid>
-        <w:gridCol w:w="4781"/>
-        <w:gridCol w:w="3265"/>
+        <w:gridCol w:w="4785"/>
+        <w:gridCol w:w="3261"/>
       </w:tblGrid>
       <w:tr>
         <w:tc>
@@ -6549,10 +6261,10 @@
                   <v:path o:extrusionok="f" gradientshapeok="t" o:connecttype="rect"/>
                   <o:lock v:ext="edit" aspectratio="t"/>
                 </v:shapetype>
-                <v:shape id="_x0000_i1025" type="#_x0000_t75" style="width:227.7pt;height:198.4pt" o:ole="">
+                <v:shape id="_x0000_i1025" type="#_x0000_t75" style="width:230.4pt;height:201.6pt" o:ole="">
                   <v:imagedata r:id="rId18" o:title=""/>
                 </v:shape>
-                <o:OLEObject Type="Embed" ProgID="PBrush" ShapeID="_x0000_i1025" DrawAspect="Content" ObjectID="_1484650610" r:id="rId19"/>
+                <o:OLEObject Type="Embed" ProgID="PBrush" ShapeID="_x0000_i1025" DrawAspect="Content" ObjectID="_1485169070" r:id="rId19"/>
               </w:object>
             </w:r>
           </w:p>
@@ -6760,17 +6472,8 @@
           <w:rFonts w:ascii="Courier New" w:hAnsi="Courier New" w:cs="Courier New"/>
           <w:color w:val="000000" w:themeColor="text1"/>
         </w:rPr>
-        <w:t xml:space="preserve"> [~</w:t>
-      </w:r>
-      <w:proofErr w:type="gramStart"/>
-      <w:r>
-        <w:rPr>
-          <w:rFonts w:ascii="Courier New" w:hAnsi="Courier New" w:cs="Courier New"/>
-          <w:color w:val="000000" w:themeColor="text1"/>
-        </w:rPr>
-        <w:t>]#</w:t>
-      </w:r>
-      <w:proofErr w:type="gramEnd"/>
+        <w:t xml:space="preserve"> [~]#</w:t>
+      </w:r>
     </w:p>
     <w:p>
       <w:pPr>
@@ -6873,18 +6576,14 @@
         </w:rPr>
         <w:t xml:space="preserve">. A NIC is set up using the program </w:t>
       </w:r>
-      <w:proofErr w:type="spellStart"/>
       <w:r>
         <w:rPr>
           <w:rFonts w:ascii="Courier New" w:hAnsi="Courier New" w:cs="Courier New"/>
           <w:color w:val="000000" w:themeColor="text1"/>
-          <w:sz w:val="22"/>
-          <w:szCs w:val="22"/>
           <w:shd w:val="clear" w:color="auto" w:fill="DAEEF3" w:themeFill="accent5" w:themeFillTint="33"/>
         </w:rPr>
         <w:t>ifconfig</w:t>
       </w:r>
-      <w:proofErr w:type="spellEnd"/>
       <w:r>
         <w:rPr>
           <w:rFonts w:ascii="Georgia" w:hAnsi="Georgia" w:cs="Arial"/>
@@ -6921,18 +6620,14 @@
         </w:rPr>
         <w:t xml:space="preserve"> </w:t>
       </w:r>
-      <w:proofErr w:type="spellStart"/>
       <w:r>
         <w:rPr>
           <w:rFonts w:ascii="Courier New" w:hAnsi="Courier New" w:cs="Courier New"/>
           <w:color w:val="000000" w:themeColor="text1"/>
-          <w:sz w:val="22"/>
-          <w:szCs w:val="22"/>
           <w:shd w:val="clear" w:color="auto" w:fill="DAEEF3" w:themeFill="accent5" w:themeFillTint="33"/>
         </w:rPr>
         <w:t>ipconfig</w:t>
       </w:r>
-      <w:proofErr w:type="spellEnd"/>
       <w:r>
         <w:rPr>
           <w:rFonts w:ascii="Georgia" w:hAnsi="Georgia" w:cs="Arial"/>
@@ -6994,28 +6689,13 @@
         <w:rPr>
           <w:rFonts w:ascii="Georgia" w:hAnsi="Georgia" w:cs="Arial"/>
         </w:rPr>
-        <w:t xml:space="preserve">From within </w:t>
-      </w:r>
-      <w:proofErr w:type="spellStart"/>
-      <w:r>
-        <w:rPr>
-          <w:rFonts w:ascii="Georgia" w:hAnsi="Georgia" w:cs="Arial"/>
-        </w:rPr>
-        <w:t>FireSSH</w:t>
-      </w:r>
-      <w:proofErr w:type="spellEnd"/>
-      <w:r>
-        <w:rPr>
-          <w:rFonts w:ascii="Georgia" w:hAnsi="Georgia" w:cs="Arial"/>
-        </w:rPr>
-        <w:t xml:space="preserve">, </w:t>
-      </w:r>
-      <w:proofErr w:type="gramStart"/>
-      <w:r>
-        <w:rPr>
-          <w:rFonts w:ascii="Georgia" w:hAnsi="Georgia" w:cs="Arial"/>
-        </w:rPr>
-        <w:t xml:space="preserve">use </w:t>
+        <w:t>From within FireSSH</w:t>
+      </w:r>
+      <w:r>
+        <w:rPr>
+          <w:rFonts w:ascii="Georgia" w:hAnsi="Georgia" w:cs="Arial"/>
+        </w:rPr>
+        <w:t xml:space="preserve">, use </w:t>
       </w:r>
       <w:r>
         <w:rPr>
@@ -7027,135 +6707,78 @@
         <w:rPr>
           <w:rFonts w:ascii="Courier New" w:hAnsi="Courier New" w:cs="Courier New"/>
           <w:color w:val="000000" w:themeColor="text1"/>
-          <w:sz w:val="22"/>
-          <w:szCs w:val="22"/>
           <w:shd w:val="clear" w:color="auto" w:fill="DAEEF3" w:themeFill="accent5" w:themeFillTint="33"/>
         </w:rPr>
-        <w:t>/</w:t>
-      </w:r>
-      <w:proofErr w:type="spellStart"/>
-      <w:proofErr w:type="gramEnd"/>
+        <w:t>/sbin/ifconfig</w:t>
+      </w:r>
+      <w:r>
+        <w:rPr>
+          <w:rFonts w:ascii="Arial" w:hAnsi="Arial" w:cs="Arial"/>
+        </w:rPr>
+        <w:t xml:space="preserve"> </w:t>
+      </w:r>
+      <w:r>
+        <w:rPr>
+          <w:rFonts w:ascii="Georgia" w:hAnsi="Georgia" w:cs="Arial"/>
+        </w:rPr>
+        <w:t>to</w:t>
+      </w:r>
+      <w:r>
+        <w:rPr>
+          <w:rFonts w:ascii="Georgia" w:hAnsi="Georgia" w:cs="Arial"/>
+        </w:rPr>
+        <w:t xml:space="preserve"> run the</w:t>
+      </w:r>
+      <w:r>
+        <w:rPr>
+          <w:rFonts w:ascii="Arial" w:hAnsi="Arial" w:cs="Arial"/>
+        </w:rPr>
+        <w:t xml:space="preserve"> </w:t>
+      </w:r>
       <w:r>
         <w:rPr>
           <w:rFonts w:ascii="Courier New" w:hAnsi="Courier New" w:cs="Courier New"/>
           <w:color w:val="000000" w:themeColor="text1"/>
-          <w:sz w:val="22"/>
-          <w:szCs w:val="22"/>
           <w:shd w:val="clear" w:color="auto" w:fill="DAEEF3" w:themeFill="accent5" w:themeFillTint="33"/>
         </w:rPr>
-        <w:t>sbin</w:t>
-      </w:r>
-      <w:proofErr w:type="spellEnd"/>
+        <w:t>ifconfig</w:t>
+      </w:r>
+      <w:r>
+        <w:rPr>
+          <w:rFonts w:ascii="Arial" w:hAnsi="Arial" w:cs="Arial"/>
+        </w:rPr>
+        <w:t xml:space="preserve"> </w:t>
+      </w:r>
+      <w:r>
+        <w:rPr>
+          <w:rFonts w:ascii="Georgia" w:hAnsi="Georgia" w:cs="Arial"/>
+        </w:rPr>
+        <w:t xml:space="preserve">program, </w:t>
+      </w:r>
+      <w:r>
+        <w:rPr>
+          <w:rFonts w:ascii="Georgia" w:hAnsi="Georgia" w:cs="Arial"/>
+        </w:rPr>
+        <w:t>located in the</w:t>
+      </w:r>
+      <w:r>
+        <w:rPr>
+          <w:rFonts w:ascii="Arial" w:hAnsi="Arial" w:cs="Arial"/>
+        </w:rPr>
+        <w:t xml:space="preserve"> </w:t>
+      </w:r>
       <w:r>
         <w:rPr>
           <w:rFonts w:ascii="Courier New" w:hAnsi="Courier New" w:cs="Courier New"/>
           <w:color w:val="000000" w:themeColor="text1"/>
-          <w:sz w:val="22"/>
-          <w:szCs w:val="22"/>
           <w:shd w:val="clear" w:color="auto" w:fill="DAEEF3" w:themeFill="accent5" w:themeFillTint="33"/>
         </w:rPr>
-        <w:t>/</w:t>
-      </w:r>
-      <w:proofErr w:type="spellStart"/>
+        <w:t> /sbin</w:t>
+      </w:r>
       <w:r>
         <w:rPr>
           <w:rFonts w:ascii="Courier New" w:hAnsi="Courier New" w:cs="Courier New"/>
           <w:color w:val="000000" w:themeColor="text1"/>
-          <w:sz w:val="22"/>
-          <w:szCs w:val="22"/>
-          <w:shd w:val="clear" w:color="auto" w:fill="DAEEF3" w:themeFill="accent5" w:themeFillTint="33"/>
-        </w:rPr>
-        <w:t>ifconfig</w:t>
-      </w:r>
-      <w:proofErr w:type="spellEnd"/>
-      <w:r>
-        <w:rPr>
-          <w:rFonts w:ascii="Arial" w:hAnsi="Arial" w:cs="Arial"/>
-        </w:rPr>
-        <w:t xml:space="preserve"> </w:t>
-      </w:r>
-      <w:r>
-        <w:rPr>
-          <w:rFonts w:ascii="Georgia" w:hAnsi="Georgia" w:cs="Arial"/>
-        </w:rPr>
-        <w:t>to</w:t>
-      </w:r>
-      <w:r>
-        <w:rPr>
-          <w:rFonts w:ascii="Georgia" w:hAnsi="Georgia" w:cs="Arial"/>
-        </w:rPr>
-        <w:t xml:space="preserve"> run the</w:t>
-      </w:r>
-      <w:r>
-        <w:rPr>
-          <w:rFonts w:ascii="Arial" w:hAnsi="Arial" w:cs="Arial"/>
-        </w:rPr>
-        <w:t xml:space="preserve"> </w:t>
-      </w:r>
-      <w:proofErr w:type="spellStart"/>
-      <w:r>
-        <w:rPr>
-          <w:rFonts w:ascii="Courier New" w:hAnsi="Courier New" w:cs="Courier New"/>
-          <w:color w:val="000000" w:themeColor="text1"/>
-          <w:sz w:val="22"/>
-          <w:szCs w:val="22"/>
-          <w:shd w:val="clear" w:color="auto" w:fill="DAEEF3" w:themeFill="accent5" w:themeFillTint="33"/>
-        </w:rPr>
-        <w:t>ifconfig</w:t>
-      </w:r>
-      <w:proofErr w:type="spellEnd"/>
-      <w:r>
-        <w:rPr>
-          <w:rFonts w:ascii="Arial" w:hAnsi="Arial" w:cs="Arial"/>
-        </w:rPr>
-        <w:t xml:space="preserve"> </w:t>
-      </w:r>
-      <w:r>
-        <w:rPr>
-          <w:rFonts w:ascii="Georgia" w:hAnsi="Georgia" w:cs="Arial"/>
-        </w:rPr>
-        <w:t xml:space="preserve">program, </w:t>
-      </w:r>
-      <w:r>
-        <w:rPr>
-          <w:rFonts w:ascii="Georgia" w:hAnsi="Georgia" w:cs="Arial"/>
-        </w:rPr>
-        <w:t>located in the</w:t>
-      </w:r>
-      <w:r>
-        <w:rPr>
-          <w:rFonts w:ascii="Arial" w:hAnsi="Arial" w:cs="Arial"/>
-        </w:rPr>
-        <w:t xml:space="preserve"> </w:t>
-      </w:r>
-      <w:r>
-        <w:rPr>
-          <w:rFonts w:ascii="Courier New" w:hAnsi="Courier New" w:cs="Courier New"/>
-          <w:color w:val="000000" w:themeColor="text1"/>
-          <w:sz w:val="22"/>
-          <w:szCs w:val="22"/>
-          <w:shd w:val="clear" w:color="auto" w:fill="DAEEF3" w:themeFill="accent5" w:themeFillTint="33"/>
-        </w:rPr>
-        <w:t> /</w:t>
-      </w:r>
-      <w:proofErr w:type="spellStart"/>
-      <w:r>
-        <w:rPr>
-          <w:rFonts w:ascii="Courier New" w:hAnsi="Courier New" w:cs="Courier New"/>
-          <w:color w:val="000000" w:themeColor="text1"/>
-          <w:sz w:val="22"/>
-          <w:szCs w:val="22"/>
-          <w:shd w:val="clear" w:color="auto" w:fill="DAEEF3" w:themeFill="accent5" w:themeFillTint="33"/>
-        </w:rPr>
-        <w:t>sbin</w:t>
-      </w:r>
-      <w:proofErr w:type="spellEnd"/>
-      <w:r>
-        <w:rPr>
-          <w:rFonts w:ascii="Courier New" w:hAnsi="Courier New" w:cs="Courier New"/>
-          <w:color w:val="000000" w:themeColor="text1"/>
-          <w:sz w:val="22"/>
-          <w:szCs w:val="22"/>
           <w:shd w:val="clear" w:color="auto" w:fill="DAEEF3" w:themeFill="accent5" w:themeFillTint="33"/>
         </w:rPr>
         <w:t> </w:t>
@@ -7223,25 +6846,7 @@
           <w:color w:val="000000" w:themeColor="text1"/>
           <w:sz w:val="18"/>
         </w:rPr>
-        <w:t xml:space="preserve"> [~</w:t>
-      </w:r>
-      <w:proofErr w:type="gramStart"/>
-      <w:r>
-        <w:rPr>
-          <w:rFonts w:ascii="Courier New" w:hAnsi="Courier New"/>
-          <w:color w:val="000000" w:themeColor="text1"/>
-          <w:sz w:val="18"/>
-        </w:rPr>
-        <w:t>]#</w:t>
-      </w:r>
-      <w:proofErr w:type="gramEnd"/>
-      <w:r>
-        <w:rPr>
-          <w:rFonts w:ascii="Courier New" w:hAnsi="Courier New"/>
-          <w:color w:val="000000" w:themeColor="text1"/>
-          <w:sz w:val="18"/>
-        </w:rPr>
-        <w:t xml:space="preserve"> </w:t>
+        <w:t xml:space="preserve"> [~]# </w:t>
       </w:r>
       <w:r>
         <w:rPr>
@@ -7249,36 +6854,8 @@
           <w:color w:val="C00000"/>
           <w:sz w:val="18"/>
         </w:rPr>
-        <w:t>/</w:t>
-      </w:r>
-      <w:proofErr w:type="spellStart"/>
-      <w:r>
-        <w:rPr>
-          <w:rFonts w:ascii="Courier New" w:hAnsi="Courier New"/>
-          <w:color w:val="C00000"/>
-          <w:sz w:val="18"/>
-        </w:rPr>
-        <w:t>sbin</w:t>
-      </w:r>
-      <w:proofErr w:type="spellEnd"/>
-      <w:r>
-        <w:rPr>
-          <w:rFonts w:ascii="Courier New" w:hAnsi="Courier New"/>
-          <w:color w:val="C00000"/>
-          <w:sz w:val="18"/>
-        </w:rPr>
-        <w:t>/</w:t>
-      </w:r>
-      <w:proofErr w:type="spellStart"/>
-      <w:r>
-        <w:rPr>
-          <w:rFonts w:ascii="Courier New" w:hAnsi="Courier New"/>
-          <w:color w:val="C00000"/>
-          <w:sz w:val="18"/>
-        </w:rPr>
-        <w:t>ifconfig</w:t>
-      </w:r>
-      <w:proofErr w:type="spellEnd"/>
+        <w:t>/sbin/ifconfig</w:t>
+      </w:r>
     </w:p>
     <w:p>
       <w:pPr>
@@ -7294,16 +6871,14 @@
           <w:szCs w:val="18"/>
         </w:rPr>
       </w:pPr>
-      <w:proofErr w:type="gramStart"/>
       <w:r>
         <w:rPr>
           <w:rFonts w:ascii="Courier New" w:hAnsi="Courier New" w:cs="Courier New"/>
           <w:sz w:val="18"/>
           <w:szCs w:val="18"/>
         </w:rPr>
-        <w:t>eth0</w:t>
-      </w:r>
-      <w:proofErr w:type="gramEnd"/>
+        <w:t xml:space="preserve">eth0  </w:t>
+      </w:r>
       <w:r>
         <w:rPr>
           <w:rFonts w:ascii="Courier New" w:hAnsi="Courier New" w:cs="Courier New"/>
@@ -7318,7 +6893,7 @@
           <w:sz w:val="18"/>
           <w:szCs w:val="18"/>
         </w:rPr>
-        <w:t xml:space="preserve">  </w:t>
+        <w:t xml:space="preserve"> </w:t>
       </w:r>
       <w:r>
         <w:rPr>
@@ -7326,51 +6901,7 @@
           <w:sz w:val="18"/>
           <w:szCs w:val="18"/>
         </w:rPr>
-        <w:t xml:space="preserve"> </w:t>
-      </w:r>
-      <w:r>
-        <w:rPr>
-          <w:rFonts w:ascii="Courier New" w:hAnsi="Courier New" w:cs="Courier New"/>
-          <w:sz w:val="18"/>
-          <w:szCs w:val="18"/>
-        </w:rPr>
-        <w:t xml:space="preserve">Link </w:t>
-      </w:r>
-      <w:proofErr w:type="spellStart"/>
-      <w:r>
-        <w:rPr>
-          <w:rFonts w:ascii="Courier New" w:hAnsi="Courier New" w:cs="Courier New"/>
-          <w:sz w:val="18"/>
-          <w:szCs w:val="18"/>
-        </w:rPr>
-        <w:t>encap:Ethernet</w:t>
-      </w:r>
-      <w:proofErr w:type="spellEnd"/>
-      <w:r>
-        <w:rPr>
-          <w:rFonts w:ascii="Courier New" w:hAnsi="Courier New" w:cs="Courier New"/>
-          <w:sz w:val="18"/>
-          <w:szCs w:val="18"/>
-        </w:rPr>
-        <w:t xml:space="preserve">  </w:t>
-      </w:r>
-      <w:proofErr w:type="spellStart"/>
-      <w:r>
-        <w:rPr>
-          <w:rFonts w:ascii="Courier New" w:hAnsi="Courier New" w:cs="Courier New"/>
-          <w:sz w:val="18"/>
-          <w:szCs w:val="18"/>
-        </w:rPr>
-        <w:t>HWaddr</w:t>
-      </w:r>
-      <w:proofErr w:type="spellEnd"/>
-      <w:r>
-        <w:rPr>
-          <w:rFonts w:ascii="Courier New" w:hAnsi="Courier New" w:cs="Courier New"/>
-          <w:sz w:val="18"/>
-          <w:szCs w:val="18"/>
-        </w:rPr>
-        <w:t xml:space="preserve"> 0E:57:A7:79:2C:1D</w:t>
+        <w:t>Link encap:Ethernet  HWaddr 0E:57:A7:79:2C:1D</w:t>
       </w:r>
     </w:p>
     <w:p>
@@ -7386,23 +6917,12 @@
           <w:sz w:val="18"/>
         </w:rPr>
       </w:pPr>
-      <w:proofErr w:type="spellStart"/>
-      <w:proofErr w:type="gramStart"/>
       <w:r>
         <w:rPr>
           <w:rFonts w:ascii="Courier New" w:hAnsi="Courier New"/>
           <w:sz w:val="18"/>
         </w:rPr>
-        <w:t>inet</w:t>
-      </w:r>
-      <w:proofErr w:type="spellEnd"/>
-      <w:proofErr w:type="gramEnd"/>
-      <w:r>
-        <w:rPr>
-          <w:rFonts w:ascii="Courier New" w:hAnsi="Courier New"/>
-          <w:sz w:val="18"/>
-        </w:rPr>
-        <w:t xml:space="preserve"> </w:t>
+        <w:t xml:space="preserve">inet </w:t>
       </w:r>
       <w:r>
         <w:rPr>
@@ -7456,52 +6976,14 @@
         </w:rPr>
         <w:t xml:space="preserve">         </w:t>
       </w:r>
-      <w:proofErr w:type="gramStart"/>
       <w:r>
         <w:rPr>
           <w:rFonts w:ascii="Courier New" w:hAnsi="Courier New" w:cs="Courier New"/>
           <w:sz w:val="18"/>
           <w:szCs w:val="18"/>
         </w:rPr>
-        <w:t>inet6</w:t>
-      </w:r>
-      <w:proofErr w:type="gramEnd"/>
-      <w:r>
-        <w:rPr>
-          <w:rFonts w:ascii="Courier New" w:hAnsi="Courier New" w:cs="Courier New"/>
-          <w:sz w:val="18"/>
-          <w:szCs w:val="18"/>
-        </w:rPr>
-        <w:t xml:space="preserve"> </w:t>
-      </w:r>
-      <w:proofErr w:type="spellStart"/>
-      <w:r>
-        <w:rPr>
-          <w:rFonts w:ascii="Courier New" w:hAnsi="Courier New" w:cs="Courier New"/>
-          <w:sz w:val="18"/>
-          <w:szCs w:val="18"/>
-        </w:rPr>
-        <w:t>addr</w:t>
-      </w:r>
-      <w:proofErr w:type="spellEnd"/>
-      <w:r>
-        <w:rPr>
-          <w:rFonts w:ascii="Courier New" w:hAnsi="Courier New" w:cs="Courier New"/>
-          <w:sz w:val="18"/>
-          <w:szCs w:val="18"/>
-        </w:rPr>
-        <w:t xml:space="preserve">: fe80::c57:a7ff:fe79:2c1d/64 </w:t>
-      </w:r>
-      <w:proofErr w:type="spellStart"/>
-      <w:r>
-        <w:rPr>
-          <w:rFonts w:ascii="Courier New" w:hAnsi="Courier New" w:cs="Courier New"/>
-          <w:sz w:val="18"/>
-          <w:szCs w:val="18"/>
-        </w:rPr>
-        <w:t>Scope:Link</w:t>
-      </w:r>
-      <w:proofErr w:type="spellEnd"/>
+        <w:t>inet6 addr: fe80::c57:a7ff:fe79:2c1d/64 Scope:Link</w:t>
+      </w:r>
     </w:p>
     <w:p>
       <w:pPr>
@@ -7626,142 +7108,132 @@
         </w:rPr>
         <w:t xml:space="preserve"> the </w:t>
       </w:r>
-      <w:proofErr w:type="spellStart"/>
       <w:r>
         <w:rPr>
           <w:rFonts w:ascii="Courier New" w:hAnsi="Courier New" w:cs="Courier New"/>
           <w:shd w:val="clear" w:color="auto" w:fill="DAEEF3" w:themeFill="accent5" w:themeFillTint="33"/>
         </w:rPr>
-        <w:t>inet</w:t>
-      </w:r>
-      <w:proofErr w:type="spellEnd"/>
+        <w:t>inet addr</w:t>
+      </w:r>
+      <w:r>
+        <w:rPr>
+          <w:rFonts w:ascii="Georgia" w:hAnsi="Georgia" w:cs="Arial"/>
+        </w:rPr>
+        <w:t xml:space="preserve"> field</w:t>
+      </w:r>
+      <w:r>
+        <w:rPr>
+          <w:rFonts w:ascii="Georgia" w:hAnsi="Georgia" w:cs="Arial"/>
+        </w:rPr>
+        <w:t xml:space="preserve"> which indicates the IPv4</w:t>
+      </w:r>
+      <w:r>
+        <w:rPr>
+          <w:rFonts w:ascii="Georgia" w:hAnsi="Georgia" w:cs="Arial"/>
+        </w:rPr>
+        <w:t xml:space="preserve"> address. </w:t>
+      </w:r>
+      <w:r>
+        <w:rPr>
+          <w:rFonts w:ascii="Georgia" w:hAnsi="Georgia" w:cs="Arial"/>
+        </w:rPr>
+        <w:t xml:space="preserve">The NIC will only tell the computer about IP packets if they are addressed to an IP number matching the </w:t>
+      </w:r>
       <w:r>
         <w:rPr>
           <w:rFonts w:ascii="Courier New" w:hAnsi="Courier New" w:cs="Courier New"/>
           <w:shd w:val="clear" w:color="auto" w:fill="DAEEF3" w:themeFill="accent5" w:themeFillTint="33"/>
         </w:rPr>
-        <w:t xml:space="preserve"> </w:t>
-      </w:r>
-      <w:proofErr w:type="spellStart"/>
+        <w:t>inet addr</w:t>
+      </w:r>
+      <w:r>
+        <w:rPr>
+          <w:rFonts w:ascii="Georgia" w:hAnsi="Georgia" w:cs="Arial"/>
+        </w:rPr>
+        <w:t xml:space="preserve"> field of one of these records. </w:t>
+      </w:r>
+      <w:r>
+        <w:rPr>
+          <w:rFonts w:ascii="Georgia" w:hAnsi="Georgia" w:cs="Arial"/>
+        </w:rPr>
+        <w:t xml:space="preserve">What </w:t>
+      </w:r>
+      <w:r>
+        <w:rPr>
+          <w:rFonts w:ascii="Georgia" w:hAnsi="Georgia" w:cs="Arial"/>
+        </w:rPr>
+        <w:t xml:space="preserve">is </w:t>
+      </w:r>
+      <w:r>
+        <w:rPr>
+          <w:rFonts w:ascii="Georgia" w:hAnsi="Georgia" w:cs="Arial"/>
+        </w:rPr>
+        <w:t>the IP</w:t>
+      </w:r>
+      <w:r>
+        <w:rPr>
+          <w:rFonts w:ascii="Georgia" w:hAnsi="Georgia" w:cs="Arial"/>
+        </w:rPr>
+        <w:t>v4</w:t>
+      </w:r>
+      <w:r>
+        <w:rPr>
+          <w:rFonts w:ascii="Georgia" w:hAnsi="Georgia" w:cs="Arial"/>
+        </w:rPr>
+        <w:t xml:space="preserve"> address assigned to th</w:t>
+      </w:r>
+      <w:r>
+        <w:rPr>
+          <w:rFonts w:ascii="Georgia" w:hAnsi="Georgia" w:cs="Arial"/>
+        </w:rPr>
+        <w:t xml:space="preserve">e </w:t>
+      </w:r>
       <w:r>
         <w:rPr>
           <w:rFonts w:ascii="Courier New" w:hAnsi="Courier New" w:cs="Courier New"/>
           <w:shd w:val="clear" w:color="auto" w:fill="DAEEF3" w:themeFill="accent5" w:themeFillTint="33"/>
         </w:rPr>
-        <w:t>addr</w:t>
-      </w:r>
-      <w:proofErr w:type="spellEnd"/>
-      <w:r>
-        <w:rPr>
-          <w:rFonts w:ascii="Georgia" w:hAnsi="Georgia" w:cs="Arial"/>
-        </w:rPr>
-        <w:t xml:space="preserve"> field</w:t>
-      </w:r>
-      <w:r>
-        <w:rPr>
-          <w:rFonts w:ascii="Georgia" w:hAnsi="Georgia" w:cs="Arial"/>
-        </w:rPr>
-        <w:t xml:space="preserve"> which indicates the IPv4</w:t>
-      </w:r>
-      <w:r>
-        <w:rPr>
-          <w:rFonts w:ascii="Georgia" w:hAnsi="Georgia" w:cs="Arial"/>
-        </w:rPr>
-        <w:t xml:space="preserve"> address. </w:t>
-      </w:r>
-      <w:r>
-        <w:rPr>
-          <w:rFonts w:ascii="Georgia" w:hAnsi="Georgia" w:cs="Arial"/>
-        </w:rPr>
-        <w:t xml:space="preserve">The NIC will only tell the computer about IP packets if they are addressed to an IP number matching the </w:t>
-      </w:r>
-      <w:proofErr w:type="spellStart"/>
-      <w:r>
-        <w:rPr>
-          <w:rFonts w:ascii="Courier New" w:hAnsi="Courier New" w:cs="Courier New"/>
-          <w:shd w:val="clear" w:color="auto" w:fill="DAEEF3" w:themeFill="accent5" w:themeFillTint="33"/>
-        </w:rPr>
-        <w:t>inet</w:t>
-      </w:r>
-      <w:proofErr w:type="spellEnd"/>
-      <w:r>
-        <w:rPr>
-          <w:rFonts w:ascii="Courier New" w:hAnsi="Courier New" w:cs="Courier New"/>
-          <w:shd w:val="clear" w:color="auto" w:fill="DAEEF3" w:themeFill="accent5" w:themeFillTint="33"/>
+        <w:t>eth0</w:t>
+      </w:r>
+      <w:r>
+        <w:rPr>
+          <w:rFonts w:ascii="Georgia" w:hAnsi="Georgia" w:cs="Arial"/>
         </w:rPr>
         <w:t xml:space="preserve"> </w:t>
       </w:r>
-      <w:proofErr w:type="spellStart"/>
-      <w:r>
-        <w:rPr>
-          <w:rFonts w:ascii="Courier New" w:hAnsi="Courier New" w:cs="Courier New"/>
-          <w:shd w:val="clear" w:color="auto" w:fill="DAEEF3" w:themeFill="accent5" w:themeFillTint="33"/>
-        </w:rPr>
-        <w:t>addr</w:t>
-      </w:r>
-      <w:proofErr w:type="spellEnd"/>
-      <w:r>
-        <w:rPr>
-          <w:rFonts w:ascii="Georgia" w:hAnsi="Georgia" w:cs="Arial"/>
-        </w:rPr>
-        <w:t xml:space="preserve"> field of one of these records. </w:t>
-      </w:r>
-      <w:r>
-        <w:rPr>
-          <w:rFonts w:ascii="Georgia" w:hAnsi="Georgia" w:cs="Arial"/>
-        </w:rPr>
-        <w:t xml:space="preserve">What </w:t>
-      </w:r>
-      <w:r>
-        <w:rPr>
-          <w:rFonts w:ascii="Georgia" w:hAnsi="Georgia" w:cs="Arial"/>
-        </w:rPr>
-        <w:t xml:space="preserve">is </w:t>
-      </w:r>
-      <w:r>
-        <w:rPr>
-          <w:rFonts w:ascii="Georgia" w:hAnsi="Georgia" w:cs="Arial"/>
-        </w:rPr>
-        <w:t>the IP</w:t>
-      </w:r>
-      <w:r>
-        <w:rPr>
-          <w:rFonts w:ascii="Georgia" w:hAnsi="Georgia" w:cs="Arial"/>
-        </w:rPr>
-        <w:t>v4</w:t>
-      </w:r>
-      <w:r>
-        <w:rPr>
-          <w:rFonts w:ascii="Georgia" w:hAnsi="Georgia" w:cs="Arial"/>
-        </w:rPr>
-        <w:t xml:space="preserve"> address assigned to th</w:t>
-      </w:r>
-      <w:r>
-        <w:rPr>
-          <w:rFonts w:ascii="Georgia" w:hAnsi="Georgia" w:cs="Arial"/>
-        </w:rPr>
-        <w:t xml:space="preserve">e </w:t>
-      </w:r>
-      <w:r>
-        <w:rPr>
-          <w:rFonts w:ascii="Courier New" w:hAnsi="Courier New" w:cs="Courier New"/>
-          <w:sz w:val="22"/>
-          <w:szCs w:val="22"/>
-          <w:shd w:val="clear" w:color="auto" w:fill="DAEEF3" w:themeFill="accent5" w:themeFillTint="33"/>
-        </w:rPr>
-        <w:t>eth0</w:t>
-      </w:r>
-      <w:r>
-        <w:rPr>
-          <w:rFonts w:ascii="Georgia" w:hAnsi="Georgia" w:cs="Arial"/>
-        </w:rPr>
-        <w:t xml:space="preserve"> </w:t>
-      </w:r>
       <w:r>
         <w:rPr>
           <w:rFonts w:ascii="Georgia" w:hAnsi="Georgia" w:cs="Arial"/>
         </w:rPr>
         <w:t>NIC?</w:t>
+      </w:r>
+    </w:p>
+    <w:p>
+      <w:pPr>
+        <w:pStyle w:val="NormalWeb"/>
+        <w:spacing w:before="0" w:beforeAutospacing="0" w:after="0" w:afterAutospacing="0"/>
+        <w:ind w:left="810"/>
+        <w:rPr>
+          <w:rFonts w:ascii="Georgia" w:hAnsi="Georgia" w:cs="Arial"/>
+        </w:rPr>
+      </w:pPr>
+    </w:p>
+    <w:p>
+      <w:pPr>
+        <w:pStyle w:val="NormalWeb"/>
+        <w:spacing w:before="0" w:beforeAutospacing="0" w:after="0" w:afterAutospacing="0"/>
+        <w:ind w:left="810"/>
+        <w:rPr>
+          <w:rFonts w:ascii="Georgia" w:hAnsi="Georgia" w:cs="Arial"/>
+          <w:color w:val="FF0000"/>
+        </w:rPr>
+      </w:pPr>
+      <w:r>
+        <w:rPr>
+          <w:rFonts w:ascii="Georgia" w:hAnsi="Georgia" w:cs="Arial"/>
+          <w:color w:val="FF0000"/>
+        </w:rPr>
+        <w:t>10.0.132.231</w:t>
       </w:r>
     </w:p>
     <w:p>
@@ -7839,18 +7311,14 @@
         </w:rPr>
         <w:t xml:space="preserve">On Windows and UNIX-like machine, the </w:t>
       </w:r>
-      <w:proofErr w:type="spellStart"/>
       <w:r>
         <w:rPr>
           <w:rFonts w:ascii="Courier New" w:hAnsi="Courier New" w:cs="Courier New"/>
           <w:color w:val="000000" w:themeColor="text1"/>
-          <w:sz w:val="22"/>
-          <w:szCs w:val="22"/>
           <w:shd w:val="clear" w:color="auto" w:fill="DAEEF3" w:themeFill="accent5" w:themeFillTint="33"/>
         </w:rPr>
         <w:t>nslookup</w:t>
       </w:r>
-      <w:proofErr w:type="spellEnd"/>
       <w:r>
         <w:rPr>
           <w:rFonts w:ascii="Arial" w:hAnsi="Arial" w:cs="Arial"/>
@@ -7902,8 +7370,6 @@
       <w:r>
         <w:rPr>
           <w:rFonts w:ascii="Courier New" w:hAnsi="Courier New" w:cs="Courier New"/>
-          <w:sz w:val="22"/>
-          <w:szCs w:val="22"/>
           <w:shd w:val="clear" w:color="auto" w:fill="DAEEF3" w:themeFill="accent5" w:themeFillTint="33"/>
         </w:rPr>
         <w:t>pltw</w:t>
@@ -7911,8 +7377,6 @@
       <w:r>
         <w:rPr>
           <w:rFonts w:ascii="Courier New" w:hAnsi="Courier New" w:cs="Courier New"/>
-          <w:sz w:val="22"/>
-          <w:szCs w:val="22"/>
           <w:shd w:val="clear" w:color="auto" w:fill="DAEEF3" w:themeFill="accent5" w:themeFillTint="33"/>
         </w:rPr>
         <w:t>.org</w:t>
@@ -7959,39 +7423,14 @@
           <w:rFonts w:ascii="Courier New" w:hAnsi="Courier New" w:cs="Courier New"/>
           <w:color w:val="000000" w:themeColor="text1"/>
         </w:rPr>
-        <w:t xml:space="preserve"> [~</w:t>
-      </w:r>
-      <w:proofErr w:type="gramStart"/>
-      <w:r>
-        <w:rPr>
-          <w:rFonts w:ascii="Courier New" w:hAnsi="Courier New" w:cs="Courier New"/>
-          <w:color w:val="000000" w:themeColor="text1"/>
-        </w:rPr>
-        <w:t>]#</w:t>
-      </w:r>
-      <w:proofErr w:type="gramEnd"/>
-      <w:r>
-        <w:rPr>
-          <w:rFonts w:ascii="Courier New" w:hAnsi="Courier New" w:cs="Courier New"/>
-          <w:color w:val="000000" w:themeColor="text1"/>
-        </w:rPr>
-        <w:t xml:space="preserve"> </w:t>
-      </w:r>
-      <w:proofErr w:type="spellStart"/>
+        <w:t xml:space="preserve"> [~]# </w:t>
+      </w:r>
       <w:r>
         <w:rPr>
           <w:rFonts w:ascii="Courier New" w:hAnsi="Courier New" w:cs="Courier New"/>
           <w:color w:val="C00000"/>
         </w:rPr>
-        <w:t>nslookup</w:t>
-      </w:r>
-      <w:proofErr w:type="spellEnd"/>
-      <w:r>
-        <w:rPr>
-          <w:rFonts w:ascii="Courier New" w:hAnsi="Courier New" w:cs="Courier New"/>
-          <w:color w:val="C00000"/>
-        </w:rPr>
-        <w:t xml:space="preserve"> pltw.org</w:t>
+        <w:t>nslookup pltw.org</w:t>
       </w:r>
     </w:p>
     <w:p>
@@ -8202,8 +7641,6 @@
       <w:r>
         <w:rPr>
           <w:rFonts w:ascii="Courier New" w:hAnsi="Courier New" w:cs="Courier New"/>
-          <w:sz w:val="22"/>
-          <w:szCs w:val="22"/>
         </w:rPr>
         <w:t>10.0.134.17</w:t>
       </w:r>
@@ -8234,8 +7671,6 @@
       <w:r>
         <w:rPr>
           <w:rFonts w:ascii="Courier New" w:hAnsi="Courier New" w:cs="Courier New"/>
-          <w:sz w:val="22"/>
-          <w:szCs w:val="22"/>
           <w:shd w:val="clear" w:color="auto" w:fill="DAEEF3" w:themeFill="accent5" w:themeFillTint="33"/>
         </w:rPr>
         <w:t>.org</w:t>
@@ -8264,7 +7699,6 @@
         </w:rPr>
         <w:t xml:space="preserve"> </w:t>
       </w:r>
-      <w:proofErr w:type="gramStart"/>
       <w:r>
         <w:rPr>
           <w:rFonts w:ascii="Georgia" w:hAnsi="Georgia" w:cs="Arial"/>
@@ -8281,14 +7715,7 @@
         <w:rPr>
           <w:rFonts w:ascii="Georgia" w:hAnsi="Georgia" w:cs="Arial"/>
         </w:rPr>
-        <w:t>response</w:t>
-      </w:r>
-      <w:proofErr w:type="gramEnd"/>
-      <w:r>
-        <w:rPr>
-          <w:rFonts w:ascii="Georgia" w:hAnsi="Georgia" w:cs="Arial"/>
-        </w:rPr>
-        <w:t xml:space="preserve"> if you look up the IP addresses of subdomains of pltw.org?</w:t>
+        <w:t>response if you look up the IP addresses of subdomains of pltw.org?</w:t>
       </w:r>
     </w:p>
     <w:p>
@@ -8331,18 +7758,14 @@
         </w:rPr>
         <w:t xml:space="preserve"> </w:t>
       </w:r>
-      <w:proofErr w:type="spellStart"/>
       <w:r>
         <w:rPr>
           <w:rFonts w:ascii="Courier New" w:hAnsi="Courier New" w:cs="Courier New"/>
           <w:color w:val="000000" w:themeColor="text1"/>
-          <w:sz w:val="22"/>
-          <w:szCs w:val="22"/>
           <w:shd w:val="clear" w:color="auto" w:fill="DAEEF3" w:themeFill="accent5" w:themeFillTint="33"/>
         </w:rPr>
         <w:t>nslookup</w:t>
       </w:r>
-      <w:proofErr w:type="spellEnd"/>
       <w:r>
         <w:rPr>
           <w:rFonts w:ascii="Arial" w:hAnsi="Arial" w:cs="Arial"/>
@@ -8401,14 +7824,7 @@
         <w:rPr>
           <w:rFonts w:ascii="Georgia" w:hAnsi="Georgia" w:cs="Arial"/>
         </w:rPr>
-        <w:t xml:space="preserve">page. Simply </w:t>
-      </w:r>
-      <w:proofErr w:type="gramStart"/>
-      <w:r>
-        <w:rPr>
-          <w:rFonts w:ascii="Georgia" w:hAnsi="Georgia" w:cs="Arial"/>
-        </w:rPr>
-        <w:t>type</w:t>
+        <w:t>page. Simply type</w:t>
       </w:r>
       <w:r>
         <w:rPr>
@@ -8420,31 +7836,14 @@
         <w:rPr>
           <w:rFonts w:ascii="Courier New" w:hAnsi="Courier New" w:cs="Courier New"/>
           <w:color w:val="000000" w:themeColor="text1"/>
-          <w:sz w:val="22"/>
-          <w:szCs w:val="22"/>
           <w:shd w:val="clear" w:color="auto" w:fill="DAEEF3" w:themeFill="accent5" w:themeFillTint="33"/>
         </w:rPr>
-        <w:t> </w:t>
-      </w:r>
-      <w:proofErr w:type="spellStart"/>
+        <w:t> nslookup</w:t>
+      </w:r>
       <w:r>
         <w:rPr>
           <w:rFonts w:ascii="Courier New" w:hAnsi="Courier New" w:cs="Courier New"/>
           <w:color w:val="000000" w:themeColor="text1"/>
-          <w:sz w:val="22"/>
-          <w:szCs w:val="22"/>
-          <w:shd w:val="clear" w:color="auto" w:fill="DAEEF3" w:themeFill="accent5" w:themeFillTint="33"/>
-        </w:rPr>
-        <w:t>nslookup</w:t>
-      </w:r>
-      <w:proofErr w:type="spellEnd"/>
-      <w:proofErr w:type="gramEnd"/>
-      <w:r>
-        <w:rPr>
-          <w:rFonts w:ascii="Courier New" w:hAnsi="Courier New" w:cs="Courier New"/>
-          <w:color w:val="000000" w:themeColor="text1"/>
-          <w:sz w:val="22"/>
-          <w:szCs w:val="22"/>
           <w:shd w:val="clear" w:color="auto" w:fill="DAEEF3" w:themeFill="accent5" w:themeFillTint="33"/>
         </w:rPr>
         <w:t> </w:t>
@@ -8497,39 +7896,14 @@
           <w:rFonts w:ascii="Courier New" w:hAnsi="Courier New" w:cs="Courier New"/>
           <w:color w:val="000000" w:themeColor="text1"/>
         </w:rPr>
-        <w:t xml:space="preserve"> [~</w:t>
-      </w:r>
-      <w:proofErr w:type="gramStart"/>
-      <w:r>
-        <w:rPr>
-          <w:rFonts w:ascii="Courier New" w:hAnsi="Courier New" w:cs="Courier New"/>
-          <w:color w:val="000000" w:themeColor="text1"/>
-        </w:rPr>
-        <w:t>]#</w:t>
-      </w:r>
-      <w:proofErr w:type="gramEnd"/>
-      <w:r>
-        <w:rPr>
-          <w:rFonts w:ascii="Courier New" w:hAnsi="Courier New" w:cs="Courier New"/>
-          <w:color w:val="000000" w:themeColor="text1"/>
-        </w:rPr>
-        <w:t xml:space="preserve"> </w:t>
-      </w:r>
-      <w:proofErr w:type="spellStart"/>
+        <w:t xml:space="preserve"> [~]# </w:t>
+      </w:r>
       <w:r>
         <w:rPr>
           <w:rFonts w:ascii="Courier New" w:hAnsi="Courier New" w:cs="Courier New"/>
           <w:color w:val="C00000"/>
         </w:rPr>
-        <w:t>nslookup</w:t>
-      </w:r>
-      <w:proofErr w:type="spellEnd"/>
-      <w:r>
-        <w:rPr>
-          <w:rFonts w:ascii="Courier New" w:hAnsi="Courier New" w:cs="Courier New"/>
-          <w:color w:val="C00000"/>
-        </w:rPr>
-        <w:t xml:space="preserve"> www.coolsite.com</w:t>
+        <w:t>nslookup www.coolsite.com</w:t>
       </w:r>
     </w:p>
     <w:p>
@@ -8560,14 +7934,30 @@
       <w:r>
         <w:rPr>
           <w:rFonts w:ascii="Georgia" w:hAnsi="Georgia" w:cs="Arial"/>
+          <w:color w:val="FF0000"/>
         </w:rPr>
         <w:t>_______</w:t>
       </w:r>
       <w:r>
         <w:rPr>
           <w:rFonts w:ascii="Georgia" w:hAnsi="Georgia" w:cs="Arial"/>
-        </w:rPr>
-        <w:t>_______________________________</w:t>
+          <w:color w:val="FF0000"/>
+        </w:rPr>
+        <w:t>___</w:t>
+      </w:r>
+      <w:r>
+        <w:rPr>
+          <w:rFonts w:ascii="Georgia" w:hAnsi="Georgia" w:cs="Arial"/>
+          <w:color w:val="FF0000"/>
+        </w:rPr>
+        <w:t>youtube.com</w:t>
+      </w:r>
+      <w:r>
+        <w:rPr>
+          <w:rFonts w:ascii="Georgia" w:hAnsi="Georgia" w:cs="Arial"/>
+          <w:color w:val="FF0000"/>
+        </w:rPr>
+        <w:t>______</w:t>
       </w:r>
     </w:p>
     <w:p>
@@ -8619,19 +8009,114 @@
         </w:rPr>
         <w:t>erver</w:t>
       </w:r>
-      <w:proofErr w:type="gramStart"/>
-      <w:r>
-        <w:rPr>
-          <w:rFonts w:ascii="Georgia" w:hAnsi="Georgia" w:cs="Arial"/>
-        </w:rPr>
-        <w:t>:_</w:t>
-      </w:r>
-      <w:proofErr w:type="gramEnd"/>
-      <w:r>
-        <w:rPr>
-          <w:rFonts w:ascii="Georgia" w:hAnsi="Georgia" w:cs="Arial"/>
-        </w:rPr>
-        <w:t>_______________________________</w:t>
+      <w:r>
+        <w:rPr>
+          <w:rFonts w:ascii="Georgia" w:hAnsi="Georgia" w:cs="Arial"/>
+        </w:rPr>
+        <w:t>:</w:t>
+      </w:r>
+    </w:p>
+    <w:p>
+      <w:pPr>
+        <w:pStyle w:val="NormalWeb"/>
+        <w:ind w:left="810"/>
+        <w:rPr>
+          <w:rFonts w:ascii="Georgia" w:hAnsi="Georgia" w:cs="Arial"/>
+          <w:color w:val="FF0000"/>
+        </w:rPr>
+      </w:pPr>
+      <w:r>
+        <w:rPr>
+          <w:rFonts w:ascii="Georgia" w:hAnsi="Georgia" w:cs="Arial"/>
+          <w:color w:val="FF0000"/>
+        </w:rPr>
+        <w:t>“Address: 74.125.228.98</w:t>
+      </w:r>
+    </w:p>
+    <w:p>
+      <w:pPr>
+        <w:pStyle w:val="NormalWeb"/>
+        <w:ind w:left="810"/>
+        <w:rPr>
+          <w:rFonts w:ascii="Georgia" w:hAnsi="Georgia" w:cs="Arial"/>
+          <w:color w:val="FF0000"/>
+        </w:rPr>
+      </w:pPr>
+      <w:r>
+        <w:rPr>
+          <w:rFonts w:ascii="Georgia" w:hAnsi="Georgia" w:cs="Arial"/>
+          <w:color w:val="FF0000"/>
+        </w:rPr>
+        <w:t>Address: 74.125.228.99</w:t>
+      </w:r>
+    </w:p>
+    <w:p>
+      <w:pPr>
+        <w:pStyle w:val="NormalWeb"/>
+        <w:ind w:left="810"/>
+        <w:rPr>
+          <w:rFonts w:ascii="Georgia" w:hAnsi="Georgia" w:cs="Arial"/>
+          <w:color w:val="FF0000"/>
+        </w:rPr>
+      </w:pPr>
+      <w:r>
+        <w:rPr>
+          <w:rFonts w:ascii="Georgia" w:hAnsi="Georgia" w:cs="Arial"/>
+          <w:color w:val="FF0000"/>
+        </w:rPr>
+        <w:t>Address: 74.125.228.100</w:t>
+      </w:r>
+    </w:p>
+    <w:p>
+      <w:pPr>
+        <w:pStyle w:val="NormalWeb"/>
+        <w:ind w:left="810"/>
+        <w:rPr>
+          <w:rFonts w:ascii="Georgia" w:hAnsi="Georgia" w:cs="Arial"/>
+          <w:color w:val="FF0000"/>
+        </w:rPr>
+      </w:pPr>
+      <w:r>
+        <w:rPr>
+          <w:rFonts w:ascii="Georgia" w:hAnsi="Georgia" w:cs="Arial"/>
+          <w:color w:val="FF0000"/>
+        </w:rPr>
+        <w:t>Address: 74.125.228.101</w:t>
+      </w:r>
+    </w:p>
+    <w:p>
+      <w:pPr>
+        <w:pStyle w:val="NormalWeb"/>
+        <w:ind w:left="810"/>
+        <w:rPr>
+          <w:rFonts w:ascii="Georgia" w:hAnsi="Georgia" w:cs="Arial"/>
+          <w:color w:val="FF0000"/>
+        </w:rPr>
+      </w:pPr>
+      <w:r>
+        <w:rPr>
+          <w:rFonts w:ascii="Georgia" w:hAnsi="Georgia" w:cs="Arial"/>
+          <w:color w:val="FF0000"/>
+        </w:rPr>
+        <w:t>Address: 74.125.228.102</w:t>
+      </w:r>
+    </w:p>
+    <w:p>
+      <w:pPr>
+        <w:pStyle w:val="NormalWeb"/>
+        <w:spacing w:before="0" w:beforeAutospacing="0" w:after="0" w:afterAutospacing="0"/>
+        <w:ind w:left="810"/>
+        <w:rPr>
+          <w:rFonts w:ascii="Georgia" w:hAnsi="Georgia" w:cs="Arial"/>
+          <w:color w:val="FF0000"/>
+        </w:rPr>
+      </w:pPr>
+      <w:r>
+        <w:rPr>
+          <w:rFonts w:ascii="Georgia" w:hAnsi="Georgia" w:cs="Arial"/>
+          <w:color w:val="FF0000"/>
+        </w:rPr>
+        <w:t>Address: 74.125.228.103”</w:t>
       </w:r>
     </w:p>
     <w:p>
@@ -8666,8 +8151,6 @@
         <w:rPr>
           <w:rFonts w:ascii="Courier New" w:hAnsi="Courier New" w:cs="Courier New"/>
           <w:color w:val="000000" w:themeColor="text1"/>
-          <w:sz w:val="22"/>
-          <w:szCs w:val="22"/>
           <w:shd w:val="clear" w:color="auto" w:fill="DAEEF3" w:themeFill="accent5" w:themeFillTint="33"/>
         </w:rPr>
         <w:t>dig</w:t>
@@ -8688,8 +8171,6 @@
         <w:rPr>
           <w:rFonts w:ascii="Courier New" w:hAnsi="Courier New" w:cs="Courier New"/>
           <w:color w:val="000000" w:themeColor="text1"/>
-          <w:sz w:val="22"/>
-          <w:szCs w:val="22"/>
           <w:shd w:val="clear" w:color="auto" w:fill="DAEEF3" w:themeFill="accent5" w:themeFillTint="33"/>
         </w:rPr>
         <w:t>+trace</w:t>
@@ -8736,23 +8217,7 @@
           <w:rFonts w:ascii="Courier New" w:hAnsi="Courier New" w:cs="Courier New"/>
           <w:color w:val="000000" w:themeColor="text1"/>
         </w:rPr>
-        <w:t xml:space="preserve"> [~</w:t>
-      </w:r>
-      <w:proofErr w:type="gramStart"/>
-      <w:r>
-        <w:rPr>
-          <w:rFonts w:ascii="Courier New" w:hAnsi="Courier New" w:cs="Courier New"/>
-          <w:color w:val="000000" w:themeColor="text1"/>
-        </w:rPr>
-        <w:t>]#</w:t>
-      </w:r>
-      <w:proofErr w:type="gramEnd"/>
-      <w:r>
-        <w:rPr>
-          <w:rFonts w:ascii="Courier New" w:hAnsi="Courier New" w:cs="Courier New"/>
-          <w:color w:val="000000" w:themeColor="text1"/>
-        </w:rPr>
-        <w:t xml:space="preserve"> </w:t>
+        <w:t xml:space="preserve"> [~]# </w:t>
       </w:r>
       <w:r>
         <w:rPr>
@@ -8791,21 +8256,7 @@
         <w:rPr>
           <w:rFonts w:ascii="Courier New" w:hAnsi="Courier New" w:cs="Courier New"/>
         </w:rPr>
-        <w:t>www.example.org</w:t>
-      </w:r>
-      <w:proofErr w:type="gramStart"/>
-      <w:r>
-        <w:rPr>
-          <w:rFonts w:ascii="Courier New" w:hAnsi="Courier New" w:cs="Courier New"/>
-        </w:rPr>
-        <w:t>.  4697</w:t>
-      </w:r>
-      <w:proofErr w:type="gramEnd"/>
-      <w:r>
-        <w:rPr>
-          <w:rFonts w:ascii="Courier New" w:hAnsi="Courier New" w:cs="Courier New"/>
-        </w:rPr>
-        <w:t xml:space="preserve">    IN   A  </w:t>
+        <w:t xml:space="preserve">www.example.org.  4697    IN   A  </w:t>
       </w:r>
       <w:r>
         <w:rPr>
@@ -8983,6 +8434,19 @@
           <w:rFonts w:ascii="Georgia" w:hAnsi="Georgia" w:cs="Arial"/>
         </w:rPr>
         <w:t xml:space="preserve"> domain?</w:t>
+      </w:r>
+      <w:r>
+        <w:rPr>
+          <w:rFonts w:ascii="Georgia" w:hAnsi="Georgia" w:cs="Arial"/>
+        </w:rPr>
+        <w:t xml:space="preserve"> </w:t>
+      </w:r>
+      <w:r>
+        <w:rPr>
+          <w:rFonts w:ascii="Georgia" w:hAnsi="Georgia" w:cs="Arial"/>
+          <w:color w:val="FF0000"/>
+        </w:rPr>
+        <w:t>6</w:t>
       </w:r>
     </w:p>
     <w:p>
@@ -9083,8 +8547,6 @@
         <w:rPr>
           <w:rFonts w:ascii="Courier New" w:hAnsi="Courier New" w:cs="Courier New"/>
           <w:color w:val="000000" w:themeColor="text1"/>
-          <w:sz w:val="22"/>
-          <w:szCs w:val="22"/>
           <w:shd w:val="clear" w:color="auto" w:fill="DAEEF3" w:themeFill="accent5" w:themeFillTint="33"/>
         </w:rPr>
         <w:t>ping</w:t>
@@ -9202,14 +8664,7 @@
         <w:rPr>
           <w:rFonts w:ascii="Georgia" w:hAnsi="Georgia" w:cs="Arial"/>
         </w:rPr>
-        <w:t xml:space="preserve"> </w:t>
-      </w:r>
-      <w:proofErr w:type="gramStart"/>
-      <w:r>
-        <w:rPr>
-          <w:rFonts w:ascii="Georgia" w:hAnsi="Georgia" w:cs="Arial"/>
-        </w:rPr>
-        <w:t>the</w:t>
+        <w:t xml:space="preserve"> the</w:t>
       </w:r>
       <w:r>
         <w:rPr>
@@ -9221,22 +8676,9 @@
         <w:rPr>
           <w:rFonts w:ascii="Courier New" w:hAnsi="Courier New" w:cs="Courier New"/>
           <w:color w:val="000000" w:themeColor="text1"/>
-          <w:sz w:val="22"/>
-          <w:szCs w:val="22"/>
           <w:shd w:val="clear" w:color="auto" w:fill="DAEEF3" w:themeFill="accent5" w:themeFillTint="33"/>
         </w:rPr>
-        <w:t> ping</w:t>
-      </w:r>
-      <w:proofErr w:type="gramEnd"/>
-      <w:r>
-        <w:rPr>
-          <w:rFonts w:ascii="Courier New" w:hAnsi="Courier New" w:cs="Courier New"/>
-          <w:color w:val="000000" w:themeColor="text1"/>
-          <w:sz w:val="22"/>
-          <w:szCs w:val="22"/>
-          <w:shd w:val="clear" w:color="auto" w:fill="DAEEF3" w:themeFill="accent5" w:themeFillTint="33"/>
-        </w:rPr>
-        <w:t> </w:t>
+        <w:t> ping </w:t>
       </w:r>
       <w:r>
         <w:rPr>
@@ -9330,23 +8772,7 @@
           <w:rFonts w:ascii="Courier New" w:hAnsi="Courier New" w:cs="Courier New"/>
           <w:color w:val="000000" w:themeColor="text1"/>
         </w:rPr>
-        <w:t xml:space="preserve"> [~</w:t>
-      </w:r>
-      <w:proofErr w:type="gramStart"/>
-      <w:r>
-        <w:rPr>
-          <w:rFonts w:ascii="Courier New" w:hAnsi="Courier New" w:cs="Courier New"/>
-          <w:color w:val="000000" w:themeColor="text1"/>
-        </w:rPr>
-        <w:t>]#</w:t>
-      </w:r>
-      <w:proofErr w:type="gramEnd"/>
-      <w:r>
-        <w:rPr>
-          <w:rFonts w:ascii="Courier New" w:hAnsi="Courier New" w:cs="Courier New"/>
-          <w:color w:val="000000" w:themeColor="text1"/>
-        </w:rPr>
-        <w:t xml:space="preserve"> </w:t>
+        <w:t xml:space="preserve"> [~]# </w:t>
       </w:r>
       <w:r>
         <w:rPr>
@@ -9368,58 +8794,12 @@
           <w:rFonts w:ascii="Courier New" w:hAnsi="Courier New" w:cs="Courier New"/>
         </w:rPr>
       </w:pPr>
-      <w:proofErr w:type="spellStart"/>
-      <w:proofErr w:type="gramStart"/>
       <w:r>
         <w:rPr>
           <w:rFonts w:ascii="Courier New" w:hAnsi="Courier New" w:cs="Courier New"/>
         </w:rPr>
-        <w:t>rtt</w:t>
-      </w:r>
-      <w:proofErr w:type="spellEnd"/>
-      <w:proofErr w:type="gramEnd"/>
-      <w:r>
-        <w:rPr>
-          <w:rFonts w:ascii="Courier New" w:hAnsi="Courier New" w:cs="Courier New"/>
-        </w:rPr>
-        <w:t xml:space="preserve"> min/</w:t>
-      </w:r>
-      <w:proofErr w:type="spellStart"/>
-      <w:r>
-        <w:rPr>
-          <w:rFonts w:ascii="Courier New" w:hAnsi="Courier New" w:cs="Courier New"/>
-        </w:rPr>
-        <w:t>avg</w:t>
-      </w:r>
-      <w:proofErr w:type="spellEnd"/>
-      <w:r>
-        <w:rPr>
-          <w:rFonts w:ascii="Courier New" w:hAnsi="Courier New" w:cs="Courier New"/>
-        </w:rPr>
-        <w:t>/max/</w:t>
-      </w:r>
-      <w:proofErr w:type="spellStart"/>
-      <w:r>
-        <w:rPr>
-          <w:rFonts w:ascii="Courier New" w:hAnsi="Courier New" w:cs="Courier New"/>
-        </w:rPr>
-        <w:t>mdev</w:t>
-      </w:r>
-      <w:proofErr w:type="spellEnd"/>
-      <w:r>
-        <w:rPr>
-          <w:rFonts w:ascii="Courier New" w:hAnsi="Courier New" w:cs="Courier New"/>
-        </w:rPr>
-        <w:t xml:space="preserve"> = 17.385/17.439/17.585/0.108 </w:t>
-      </w:r>
-      <w:proofErr w:type="spellStart"/>
-      <w:r>
-        <w:rPr>
-          <w:rFonts w:ascii="Courier New" w:hAnsi="Courier New" w:cs="Courier New"/>
-        </w:rPr>
-        <w:t>ms</w:t>
-      </w:r>
-      <w:proofErr w:type="spellEnd"/>
+        <w:t>rtt min/avg/max/mdev = 17.385/17.439/17.585/0.108 ms</w:t>
+      </w:r>
     </w:p>
     <w:p>
       <w:pPr>
@@ -9488,41 +8868,31 @@
         <w:rPr>
           <w:rFonts w:ascii="Courier New" w:hAnsi="Courier New" w:cs="Courier New"/>
         </w:rPr>
-        <w:t xml:space="preserve">17.439 </w:t>
-      </w:r>
-      <w:proofErr w:type="spellStart"/>
+        <w:t>17.439 ms</w:t>
+      </w:r>
+      <w:r>
+        <w:rPr>
+          <w:rFonts w:ascii="Georgia" w:hAnsi="Georgia" w:cs="Arial"/>
+        </w:rPr>
+        <w:t xml:space="preserve">, on average. A signal can travel one million feet of copper wire in </w:t>
+      </w:r>
       <w:r>
         <w:rPr>
           <w:rFonts w:ascii="Courier New" w:hAnsi="Courier New" w:cs="Courier New"/>
         </w:rPr>
-        <w:t>ms</w:t>
-      </w:r>
-      <w:proofErr w:type="spellEnd"/>
-      <w:r>
-        <w:rPr>
-          <w:rFonts w:ascii="Georgia" w:hAnsi="Georgia" w:cs="Arial"/>
-        </w:rPr>
-        <w:t xml:space="preserve">, on average. A signal can travel one million feet of copper wire in </w:t>
-      </w:r>
-      <w:r>
-        <w:rPr>
-          <w:rFonts w:ascii="Courier New" w:hAnsi="Courier New" w:cs="Courier New"/>
-        </w:rPr>
-        <w:t xml:space="preserve">1 </w:t>
-      </w:r>
-      <w:proofErr w:type="spellStart"/>
-      <w:r>
-        <w:rPr>
-          <w:rFonts w:ascii="Courier New" w:hAnsi="Courier New" w:cs="Courier New"/>
-        </w:rPr>
-        <w:t>ms</w:t>
-      </w:r>
-      <w:proofErr w:type="spellEnd"/>
+        <w:t>1 ms</w:t>
+      </w:r>
       <w:r>
         <w:rPr>
           <w:rFonts w:ascii="Georgia" w:hAnsi="Georgia" w:cs="Arial"/>
         </w:rPr>
         <w:t>! What is the fastest response you can find?</w:t>
+      </w:r>
+      <w:r>
+        <w:rPr>
+          <w:rFonts w:ascii="Georgia" w:hAnsi="Georgia" w:cs="Arial"/>
+        </w:rPr>
+        <w:t xml:space="preserve"> 1.4 s</w:t>
       </w:r>
     </w:p>
     <w:p>
@@ -9706,21 +9076,9 @@
       <w:r>
         <w:rPr>
           <w:rFonts w:ascii="Courier New" w:hAnsi="Courier New" w:cs="Courier New"/>
-          <w:sz w:val="22"/>
-          <w:szCs w:val="22"/>
           <w:shd w:val="clear" w:color="auto" w:fill="DAEEF3" w:themeFill="accent5" w:themeFillTint="33"/>
         </w:rPr>
-        <w:t>http://</w:t>
-      </w:r>
-      <w:proofErr w:type="gramStart"/>
-      <w:r>
-        <w:rPr>
-          <w:rFonts w:ascii="Courier New" w:hAnsi="Courier New" w:cs="Courier New"/>
-          <w:sz w:val="22"/>
-          <w:szCs w:val="22"/>
-          <w:shd w:val="clear" w:color="auto" w:fill="DAEEF3" w:themeFill="accent5" w:themeFillTint="33"/>
-        </w:rPr>
-        <w:t>www.speedtest.net</w:t>
+        <w:t>http://www.speedtest.net</w:t>
       </w:r>
       <w:r>
         <w:rPr>
@@ -9728,7 +9086,6 @@
         </w:rPr>
         <w:t xml:space="preserve"> .</w:t>
       </w:r>
-      <w:proofErr w:type="gramEnd"/>
       <w:r>
         <w:rPr>
           <w:rFonts w:ascii="Georgia" w:hAnsi="Georgia" w:cs="Arial"/>
@@ -9835,12 +9192,59 @@
     <w:p>
       <w:pPr>
         <w:pStyle w:val="NormalWeb"/>
+        <w:numPr>
+          <w:ilvl w:val="0"/>
+          <w:numId w:val="20"/>
+        </w:numPr>
         <w:spacing w:before="0" w:beforeAutospacing="0" w:after="0" w:afterAutospacing="0"/>
-        <w:ind w:left="1530"/>
-        <w:rPr>
-          <w:rFonts w:ascii="Georgia" w:hAnsi="Georgia" w:cs="Arial"/>
-        </w:rPr>
-      </w:pPr>
+        <w:rPr>
+          <w:rFonts w:ascii="Georgia" w:hAnsi="Georgia" w:cs="Arial"/>
+        </w:rPr>
+      </w:pPr>
+      <w:r>
+        <w:rPr>
+          <w:rFonts w:ascii="Georgia" w:hAnsi="Georgia" w:cs="Arial"/>
+        </w:rPr>
+        <w:t>28 m/s</w:t>
+      </w:r>
+    </w:p>
+    <w:p>
+      <w:pPr>
+        <w:pStyle w:val="NormalWeb"/>
+        <w:numPr>
+          <w:ilvl w:val="0"/>
+          <w:numId w:val="20"/>
+        </w:numPr>
+        <w:spacing w:before="0" w:beforeAutospacing="0" w:after="0" w:afterAutospacing="0"/>
+        <w:rPr>
+          <w:rFonts w:ascii="Georgia" w:hAnsi="Georgia" w:cs="Arial"/>
+        </w:rPr>
+      </w:pPr>
+      <w:r>
+        <w:rPr>
+          <w:rFonts w:ascii="Georgia" w:hAnsi="Georgia" w:cs="Arial"/>
+        </w:rPr>
+        <w:t>126.36 mbps</w:t>
+      </w:r>
+    </w:p>
+    <w:p>
+      <w:pPr>
+        <w:pStyle w:val="NormalWeb"/>
+        <w:numPr>
+          <w:ilvl w:val="0"/>
+          <w:numId w:val="20"/>
+        </w:numPr>
+        <w:spacing w:before="0" w:beforeAutospacing="0" w:after="0" w:afterAutospacing="0"/>
+        <w:rPr>
+          <w:rFonts w:ascii="Georgia" w:hAnsi="Georgia" w:cs="Arial"/>
+        </w:rPr>
+      </w:pPr>
+      <w:r>
+        <w:rPr>
+          <w:rFonts w:ascii="Georgia" w:hAnsi="Georgia" w:cs="Arial"/>
+        </w:rPr>
+        <w:t>27.89 mbps</w:t>
+      </w:r>
     </w:p>
     <w:p>
       <w:pPr>
@@ -9851,6 +9255,16 @@
           <w:rFonts w:ascii="Georgia" w:hAnsi="Georgia" w:cs="Arial"/>
         </w:rPr>
       </w:pPr>
+    </w:p>
+    <w:p>
+      <w:pPr>
+        <w:pStyle w:val="NormalWeb"/>
+        <w:spacing w:before="0" w:beforeAutospacing="0" w:after="0" w:afterAutospacing="0"/>
+        <w:ind w:left="1530"/>
+        <w:rPr>
+          <w:rFonts w:ascii="Georgia" w:hAnsi="Georgia" w:cs="Arial"/>
+        </w:rPr>
+      </w:pPr>
       <w:r>
         <w:rPr>
           <w:rFonts w:ascii="Georgia" w:hAnsi="Georgia" w:cs="Arial"/>
@@ -9868,7 +9282,19 @@
         <w:rPr>
           <w:rFonts w:ascii="Georgia" w:hAnsi="Georgia" w:cs="Arial"/>
         </w:rPr>
-        <w:t>_____</w:t>
+        <w:t>__</w:t>
+      </w:r>
+      <w:r>
+        <w:rPr>
+          <w:rFonts w:ascii="Georgia" w:hAnsi="Georgia" w:cs="Arial"/>
+        </w:rPr>
+        <w:t>Sydney</w:t>
+      </w:r>
+      <w:r>
+        <w:rPr>
+          <w:rFonts w:ascii="Georgia" w:hAnsi="Georgia" w:cs="Arial"/>
+        </w:rPr>
+        <w:t>___</w:t>
       </w:r>
       <w:r>
         <w:rPr>
@@ -9888,7 +9314,19 @@
         <w:rPr>
           <w:rFonts w:ascii="Georgia" w:hAnsi="Georgia" w:cs="Arial"/>
         </w:rPr>
-        <w:t>________</w:t>
+        <w:t>____</w:t>
+      </w:r>
+      <w:r>
+        <w:rPr>
+          <w:rFonts w:ascii="Georgia" w:hAnsi="Georgia" w:cs="Arial"/>
+        </w:rPr>
+        <w:t>236ms</w:t>
+      </w:r>
+      <w:r>
+        <w:rPr>
+          <w:rFonts w:ascii="Georgia" w:hAnsi="Georgia" w:cs="Arial"/>
+        </w:rPr>
+        <w:t>____</w:t>
       </w:r>
     </w:p>
     <w:p>
@@ -9933,7 +9371,19 @@
         <w:rPr>
           <w:rFonts w:ascii="Georgia" w:hAnsi="Georgia" w:cs="Arial"/>
         </w:rPr>
-        <w:t>_______</w:t>
+        <w:t>___</w:t>
+      </w:r>
+      <w:r>
+        <w:rPr>
+          <w:rFonts w:ascii="Georgia" w:hAnsi="Georgia" w:cs="Arial"/>
+        </w:rPr>
+        <w:t>26.58mbps</w:t>
+      </w:r>
+      <w:r>
+        <w:rPr>
+          <w:rFonts w:ascii="Georgia" w:hAnsi="Georgia" w:cs="Arial"/>
+        </w:rPr>
+        <w:t>____</w:t>
       </w:r>
       <w:r>
         <w:rPr>
@@ -9952,7 +9402,19 @@
         <w:rPr>
           <w:rFonts w:ascii="Georgia" w:hAnsi="Georgia" w:cs="Arial"/>
         </w:rPr>
-        <w:t>________</w:t>
+        <w:t>___</w:t>
+      </w:r>
+      <w:r>
+        <w:rPr>
+          <w:rFonts w:ascii="Georgia" w:hAnsi="Georgia" w:cs="Arial"/>
+        </w:rPr>
+        <w:t>19.06 mbps</w:t>
+      </w:r>
+      <w:r>
+        <w:rPr>
+          <w:rFonts w:ascii="Georgia" w:hAnsi="Georgia" w:cs="Arial"/>
+        </w:rPr>
+        <w:t>_____</w:t>
       </w:r>
     </w:p>
     <w:p>
@@ -9990,21 +9452,7 @@
         <w:rPr>
           <w:rFonts w:ascii="Georgia" w:hAnsi="Georgia" w:cs="Arial"/>
         </w:rPr>
-        <w:t xml:space="preserve">Shown below is work calculating how long it would take to retrieve a 3 </w:t>
-      </w:r>
-      <w:proofErr w:type="gramStart"/>
-      <w:r>
-        <w:rPr>
-          <w:rFonts w:ascii="Georgia" w:hAnsi="Georgia" w:cs="Arial"/>
-        </w:rPr>
-        <w:t>Gb</w:t>
-      </w:r>
-      <w:proofErr w:type="gramEnd"/>
-      <w:r>
-        <w:rPr>
-          <w:rFonts w:ascii="Georgia" w:hAnsi="Georgia" w:cs="Arial"/>
-        </w:rPr>
-        <w:t xml:space="preserve"> file.</w:t>
+        <w:t>Shown below is work calculating how long it would take to retrieve a 3 Gb file.</w:t>
       </w:r>
     </w:p>
     <w:p>
@@ -10030,21 +9478,7 @@
         <w:rPr>
           <w:rFonts w:ascii="Georgia" w:hAnsi="Georgia" w:cs="Arial"/>
         </w:rPr>
-        <w:t xml:space="preserve">3 </w:t>
-      </w:r>
-      <w:proofErr w:type="gramStart"/>
-      <w:r>
-        <w:rPr>
-          <w:rFonts w:ascii="Georgia" w:hAnsi="Georgia" w:cs="Arial"/>
-        </w:rPr>
-        <w:t>Gb</w:t>
-      </w:r>
-      <w:proofErr w:type="gramEnd"/>
-      <w:r>
-        <w:rPr>
-          <w:rFonts w:ascii="Georgia" w:hAnsi="Georgia" w:cs="Arial"/>
-        </w:rPr>
-        <w:t xml:space="preserve"> = 3 billion bytes = 24 billion bits</w:t>
+        <w:t>3 Gb = 3 billion bytes = 24 billion bits</w:t>
       </w:r>
     </w:p>
     <w:p>
@@ -10258,6 +9692,7 @@
         <w:ind w:left="1530"/>
         <w:rPr>
           <w:rFonts w:ascii="Georgia" w:hAnsi="Georgia" w:cs="Arial"/>
+          <w:color w:val="FF0000"/>
         </w:rPr>
       </w:pPr>
       <w:r>
@@ -10315,8 +9750,37 @@
         <w:ind w:left="810"/>
         <w:rPr>
           <w:rFonts w:ascii="Georgia" w:hAnsi="Georgia" w:cs="Arial"/>
-        </w:rPr>
-      </w:pPr>
+          <w:color w:val="FF0000"/>
+        </w:rPr>
+      </w:pPr>
+      <w:r>
+        <w:rPr>
+          <w:rFonts w:ascii="Georgia" w:hAnsi="Georgia" w:cs="Arial"/>
+          <w:color w:val="FF0000"/>
+        </w:rPr>
+        <w:tab/>
+      </w:r>
+      <w:r>
+        <w:rPr>
+          <w:rFonts w:ascii="Georgia" w:hAnsi="Georgia" w:cs="Arial"/>
+          <w:color w:val="FF0000"/>
+        </w:rPr>
+        <w:t>450 kb /</w:t>
+      </w:r>
+      <w:r>
+        <w:rPr>
+          <w:rFonts w:ascii="Georgia" w:hAnsi="Georgia" w:cs="Arial"/>
+          <w:color w:val="FF0000"/>
+        </w:rPr>
+        <w:t>* 1000 bytes / (26.58 * 10 ^ 6 bits) = 0.135</w:t>
+      </w:r>
+      <w:r>
+        <w:rPr>
+          <w:rFonts w:ascii="Georgia" w:hAnsi="Georgia" w:cs="Arial"/>
+          <w:color w:val="FF0000"/>
+        </w:rPr>
+        <w:t xml:space="preserve"> secs</w:t>
+      </w:r>
     </w:p>
     <w:p>
       <w:pPr>
@@ -10395,18 +9859,14 @@
         </w:rPr>
         <w:t xml:space="preserve"> </w:t>
       </w:r>
-      <w:proofErr w:type="spellStart"/>
       <w:r>
         <w:rPr>
           <w:rFonts w:ascii="Courier New" w:hAnsi="Courier New" w:cs="Courier New"/>
           <w:color w:val="000000" w:themeColor="text1"/>
-          <w:sz w:val="22"/>
-          <w:szCs w:val="22"/>
           <w:shd w:val="clear" w:color="auto" w:fill="DAEEF3" w:themeFill="accent5" w:themeFillTint="33"/>
         </w:rPr>
         <w:t>tracepath</w:t>
       </w:r>
-      <w:proofErr w:type="spellEnd"/>
       <w:r>
         <w:rPr>
           <w:rFonts w:ascii="Georgia" w:hAnsi="Georgia" w:cs="Arial"/>
@@ -10446,8 +9906,6 @@
       <w:r>
         <w:rPr>
           <w:rFonts w:ascii="Courier New" w:hAnsi="Courier New" w:cs="Courier New"/>
-          <w:sz w:val="22"/>
-          <w:szCs w:val="22"/>
           <w:shd w:val="clear" w:color="auto" w:fill="DAEEF3" w:themeFill="accent5" w:themeFillTint="33"/>
         </w:rPr>
         <w:t xml:space="preserve"> pltw.org</w:t>
@@ -10538,21 +9996,7 @@
         <w:rPr>
           <w:rFonts w:ascii="Georgia" w:hAnsi="Georgia" w:cs="Arial"/>
         </w:rPr>
-        <w:t xml:space="preserve">(This might be your school's router's IP address; </w:t>
-      </w:r>
-      <w:proofErr w:type="spellStart"/>
-      <w:r>
-        <w:rPr>
-          <w:rFonts w:ascii="Georgia" w:hAnsi="Georgia" w:cs="Arial"/>
-        </w:rPr>
-        <w:t>ipconfig</w:t>
-      </w:r>
-      <w:proofErr w:type="spellEnd"/>
-      <w:r>
-        <w:rPr>
-          <w:rFonts w:ascii="Georgia" w:hAnsi="Georgia" w:cs="Arial"/>
-        </w:rPr>
-        <w:t xml:space="preserve"> would find your computer</w:t>
+        <w:t>(This might be your school's router's IP address; ipconfig would find your computer</w:t>
       </w:r>
       <w:r>
         <w:rPr>
@@ -10696,18 +10140,14 @@
         </w:rPr>
         <w:t xml:space="preserve"> </w:t>
       </w:r>
-      <w:proofErr w:type="spellStart"/>
       <w:r>
         <w:rPr>
           <w:rFonts w:ascii="Courier New" w:hAnsi="Courier New" w:cs="Courier New"/>
           <w:color w:val="000000" w:themeColor="text1"/>
-          <w:sz w:val="22"/>
-          <w:szCs w:val="22"/>
           <w:shd w:val="clear" w:color="auto" w:fill="DAEEF3" w:themeFill="accent5" w:themeFillTint="33"/>
         </w:rPr>
         <w:t>tracepath</w:t>
       </w:r>
-      <w:proofErr w:type="spellEnd"/>
       <w:r>
         <w:rPr>
           <w:rFonts w:cs="Arial"/>
@@ -10779,21 +10219,7 @@
         <w:rPr>
           <w:rFonts w:ascii="Georgia" w:hAnsi="Georgia" w:cs="Arial"/>
         </w:rPr>
-        <w:t xml:space="preserve">e </w:t>
-      </w:r>
-      <w:proofErr w:type="spellStart"/>
-      <w:r>
-        <w:rPr>
-          <w:rFonts w:ascii="Georgia" w:hAnsi="Georgia" w:cs="Arial"/>
-        </w:rPr>
-        <w:t>tracepath</w:t>
-      </w:r>
-      <w:proofErr w:type="spellEnd"/>
-      <w:r>
-        <w:rPr>
-          <w:rFonts w:ascii="Georgia" w:hAnsi="Georgia" w:cs="Arial"/>
-        </w:rPr>
-        <w:t xml:space="preserve"> </w:t>
+        <w:t xml:space="preserve">e tracepath </w:t>
       </w:r>
       <w:r>
         <w:rPr>
@@ -10924,21 +10350,7 @@
         <w:rPr>
           <w:rFonts w:ascii="Georgia" w:hAnsi="Georgia" w:cs="Arial"/>
         </w:rPr>
-        <w:t xml:space="preserve">reported by </w:t>
-      </w:r>
-      <w:proofErr w:type="spellStart"/>
-      <w:r>
-        <w:rPr>
-          <w:rFonts w:ascii="Georgia" w:hAnsi="Georgia" w:cs="Arial"/>
-        </w:rPr>
-        <w:t>tracepath</w:t>
-      </w:r>
-      <w:proofErr w:type="spellEnd"/>
-      <w:r>
-        <w:rPr>
-          <w:rFonts w:ascii="Georgia" w:hAnsi="Georgia" w:cs="Arial"/>
-        </w:rPr>
-        <w:t xml:space="preserve"> </w:t>
+        <w:t xml:space="preserve">reported by tracepath </w:t>
       </w:r>
       <w:r>
         <w:rPr>
@@ -10968,21 +10380,7 @@
         <w:rPr>
           <w:rFonts w:ascii="Georgia" w:hAnsi="Georgia" w:cs="Arial"/>
         </w:rPr>
-        <w:t xml:space="preserve"> Ctrl-c will stop the </w:t>
-      </w:r>
-      <w:proofErr w:type="spellStart"/>
-      <w:r>
-        <w:rPr>
-          <w:rFonts w:ascii="Georgia" w:hAnsi="Georgia" w:cs="Arial"/>
-        </w:rPr>
-        <w:t>tracepath</w:t>
-      </w:r>
-      <w:proofErr w:type="spellEnd"/>
-      <w:r>
-        <w:rPr>
-          <w:rFonts w:ascii="Georgia" w:hAnsi="Georgia" w:cs="Arial"/>
-        </w:rPr>
-        <w:t xml:space="preserve"> program </w:t>
+        <w:t xml:space="preserve"> Ctrl-c will stop the tracepath program </w:t>
       </w:r>
       <w:r>
         <w:rPr>
@@ -11043,39 +10441,14 @@
           <w:rFonts w:ascii="Courier New" w:hAnsi="Courier New" w:cs="Courier New"/>
           <w:color w:val="000000" w:themeColor="text1"/>
         </w:rPr>
-        <w:t xml:space="preserve"> [~</w:t>
-      </w:r>
-      <w:proofErr w:type="gramStart"/>
-      <w:r>
-        <w:rPr>
-          <w:rFonts w:ascii="Courier New" w:hAnsi="Courier New" w:cs="Courier New"/>
-          <w:color w:val="000000" w:themeColor="text1"/>
-        </w:rPr>
-        <w:t>]#</w:t>
-      </w:r>
-      <w:proofErr w:type="gramEnd"/>
-      <w:r>
-        <w:rPr>
-          <w:rFonts w:ascii="Courier New" w:hAnsi="Courier New" w:cs="Courier New"/>
-          <w:color w:val="000000" w:themeColor="text1"/>
-        </w:rPr>
-        <w:t xml:space="preserve"> </w:t>
-      </w:r>
-      <w:proofErr w:type="spellStart"/>
+        <w:t xml:space="preserve"> [~]# </w:t>
+      </w:r>
       <w:r>
         <w:rPr>
           <w:rFonts w:ascii="Courier New" w:hAnsi="Courier New" w:cs="Courier New"/>
           <w:color w:val="C00000"/>
         </w:rPr>
-        <w:t>tracepath</w:t>
-      </w:r>
-      <w:proofErr w:type="spellEnd"/>
-      <w:r>
-        <w:rPr>
-          <w:rFonts w:ascii="Courier New" w:hAnsi="Courier New" w:cs="Courier New"/>
-          <w:color w:val="C00000"/>
-        </w:rPr>
-        <w:t xml:space="preserve"> 195.2.6.32</w:t>
+        <w:t>tracepath 195.2.6.32</w:t>
       </w:r>
     </w:p>
     <w:p>
@@ -11193,6 +10566,52 @@
     </w:p>
     <w:p>
       <w:pPr>
+        <w:rPr>
+          <w:rFonts w:ascii="Georgia" w:hAnsi="Georgia" w:cs="Arial"/>
+        </w:rPr>
+      </w:pPr>
+      <w:r>
+        <w:rPr>
+          <w:rFonts w:ascii="Georgia" w:hAnsi="Georgia" w:cs="Arial"/>
+        </w:rPr>
+        <w:t>LOS ANGELES,</w:t>
+      </w:r>
+    </w:p>
+    <w:p>
+      <w:pPr>
+        <w:rPr>
+          <w:rFonts w:ascii="Georgia" w:hAnsi="Georgia" w:cs="Arial"/>
+        </w:rPr>
+      </w:pPr>
+      <w:r>
+        <w:rPr>
+          <w:rFonts w:ascii="Georgia" w:hAnsi="Georgia" w:cs="Arial"/>
+        </w:rPr>
+        <w:t>SEATTLE,</w:t>
+      </w:r>
+    </w:p>
+    <w:p>
+      <w:pPr>
+        <w:rPr>
+          <w:rFonts w:ascii="Georgia" w:hAnsi="Georgia" w:cs="Arial"/>
+        </w:rPr>
+      </w:pPr>
+      <w:r>
+        <w:rPr>
+          <w:rFonts w:ascii="Georgia" w:hAnsi="Georgia" w:cs="Arial"/>
+        </w:rPr>
+        <w:t>NEW YORK</w:t>
+      </w:r>
+    </w:p>
+    <w:p>
+      <w:pPr>
+        <w:rPr>
+          <w:rFonts w:ascii="Georgia" w:hAnsi="Georgia" w:cs="Arial"/>
+        </w:rPr>
+      </w:pPr>
+    </w:p>
+    <w:p>
+      <w:pPr>
         <w:pStyle w:val="NormalWeb"/>
         <w:spacing w:before="0" w:beforeAutospacing="0" w:after="0" w:afterAutospacing="0"/>
         <w:ind w:left="1530"/>
@@ -11201,6 +10620,292 @@
           <w:rFonts w:ascii="Georgia" w:hAnsi="Georgia" w:cs="Arial"/>
         </w:rPr>
       </w:pPr>
+      <w:r>
+        <w:rPr>
+          <w:noProof/>
+        </w:rPr>
+        <mc:AlternateContent>
+          <mc:Choice Requires="wps">
+            <w:drawing>
+              <wp:anchor distT="0" distB="0" distL="114300" distR="114300" simplePos="0" relativeHeight="251664384" behindDoc="0" locked="0" layoutInCell="1" allowOverlap="1" wp14:anchorId="264B81DC" wp14:editId="69A3A1FE">
+                <wp:simplePos x="0" y="0"/>
+                <wp:positionH relativeFrom="column">
+                  <wp:posOffset>1488558</wp:posOffset>
+                </wp:positionH>
+                <wp:positionV relativeFrom="paragraph">
+                  <wp:posOffset>434117</wp:posOffset>
+                </wp:positionV>
+                <wp:extent cx="148856" cy="1605517"/>
+                <wp:effectExtent l="95250" t="38100" r="22860" b="13970"/>
+                <wp:wrapNone/>
+                <wp:docPr id="15" name="Straight Arrow Connector 15"/>
+                <wp:cNvGraphicFramePr/>
+                <a:graphic xmlns:a="http://schemas.openxmlformats.org/drawingml/2006/main">
+                  <a:graphicData uri="http://schemas.microsoft.com/office/word/2010/wordprocessingShape">
+                    <wps:wsp>
+                      <wps:cNvCnPr/>
+                      <wps:spPr>
+                        <a:xfrm flipH="1" flipV="1">
+                          <a:off x="0" y="0"/>
+                          <a:ext cx="148856" cy="1605517"/>
+                        </a:xfrm>
+                        <a:prstGeom prst="straightConnector1">
+                          <a:avLst/>
+                        </a:prstGeom>
+                        <a:ln w="28575">
+                          <a:tailEnd type="triangle"/>
+                        </a:ln>
+                      </wps:spPr>
+                      <wps:style>
+                        <a:lnRef idx="1">
+                          <a:schemeClr val="accent1"/>
+                        </a:lnRef>
+                        <a:fillRef idx="0">
+                          <a:schemeClr val="accent1"/>
+                        </a:fillRef>
+                        <a:effectRef idx="0">
+                          <a:schemeClr val="accent1"/>
+                        </a:effectRef>
+                        <a:fontRef idx="minor">
+                          <a:schemeClr val="tx1"/>
+                        </a:fontRef>
+                      </wps:style>
+                      <wps:bodyPr/>
+                    </wps:wsp>
+                  </a:graphicData>
+                </a:graphic>
+                <wp14:sizeRelH relativeFrom="margin">
+                  <wp14:pctWidth>0</wp14:pctWidth>
+                </wp14:sizeRelH>
+                <wp14:sizeRelV relativeFrom="margin">
+                  <wp14:pctHeight>0</wp14:pctHeight>
+                </wp14:sizeRelV>
+              </wp:anchor>
+            </w:drawing>
+          </mc:Choice>
+          <mc:Fallback>
+            <w:pict>
+              <v:shapetype w14:anchorId="40AC4D4A" id="_x0000_t32" coordsize="21600,21600" o:spt="32" o:oned="t" path="m,l21600,21600e" filled="f">
+                <v:path arrowok="t" fillok="f" o:connecttype="none"/>
+                <o:lock v:ext="edit" shapetype="t"/>
+              </v:shapetype>
+              <v:shape id="Straight Arrow Connector 15" o:spid="_x0000_s1026" type="#_x0000_t32" style="position:absolute;margin-left:117.2pt;margin-top:34.2pt;width:11.7pt;height:126.4pt;flip:x y;z-index:251664384;visibility:visible;mso-wrap-style:square;mso-width-percent:0;mso-height-percent:0;mso-wrap-distance-left:9pt;mso-wrap-distance-top:0;mso-wrap-distance-right:9pt;mso-wrap-distance-bottom:0;mso-position-horizontal:absolute;mso-position-horizontal-relative:text;mso-position-vertical:absolute;mso-position-vertical-relative:text;mso-width-percent:0;mso-height-percent:0;mso-width-relative:margin;mso-height-relative:margin" o:gfxdata="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" strokecolor="#4579b8 [3044]" strokeweight="2.25pt">
+                <v:stroke endarrow="block"/>
+              </v:shape>
+            </w:pict>
+          </mc:Fallback>
+        </mc:AlternateContent>
+      </w:r>
+      <w:r>
+        <w:rPr>
+          <w:noProof/>
+        </w:rPr>
+        <mc:AlternateContent>
+          <mc:Choice Requires="wps">
+            <w:drawing>
+              <wp:anchor distT="0" distB="0" distL="114300" distR="114300" simplePos="0" relativeHeight="251657216" behindDoc="0" locked="0" layoutInCell="1" allowOverlap="1" wp14:anchorId="21834A64" wp14:editId="51409076">
+                <wp:simplePos x="0" y="0"/>
+                <wp:positionH relativeFrom="column">
+                  <wp:posOffset>1499191</wp:posOffset>
+                </wp:positionH>
+                <wp:positionV relativeFrom="paragraph">
+                  <wp:posOffset>359692</wp:posOffset>
+                </wp:positionV>
+                <wp:extent cx="3880603" cy="584480"/>
+                <wp:effectExtent l="19050" t="19050" r="43815" b="82550"/>
+                <wp:wrapNone/>
+                <wp:docPr id="7" name="Straight Arrow Connector 7"/>
+                <wp:cNvGraphicFramePr/>
+                <a:graphic xmlns:a="http://schemas.openxmlformats.org/drawingml/2006/main">
+                  <a:graphicData uri="http://schemas.microsoft.com/office/word/2010/wordprocessingShape">
+                    <wps:wsp>
+                      <wps:cNvCnPr/>
+                      <wps:spPr>
+                        <a:xfrm>
+                          <a:off x="0" y="0"/>
+                          <a:ext cx="3880603" cy="584480"/>
+                        </a:xfrm>
+                        <a:prstGeom prst="straightConnector1">
+                          <a:avLst/>
+                        </a:prstGeom>
+                        <a:ln w="28575">
+                          <a:tailEnd type="triangle"/>
+                        </a:ln>
+                      </wps:spPr>
+                      <wps:style>
+                        <a:lnRef idx="1">
+                          <a:schemeClr val="accent1"/>
+                        </a:lnRef>
+                        <a:fillRef idx="0">
+                          <a:schemeClr val="accent1"/>
+                        </a:fillRef>
+                        <a:effectRef idx="0">
+                          <a:schemeClr val="accent1"/>
+                        </a:effectRef>
+                        <a:fontRef idx="minor">
+                          <a:schemeClr val="tx1"/>
+                        </a:fontRef>
+                      </wps:style>
+                      <wps:bodyPr/>
+                    </wps:wsp>
+                  </a:graphicData>
+                </a:graphic>
+                <wp14:sizeRelH relativeFrom="margin">
+                  <wp14:pctWidth>0</wp14:pctWidth>
+                </wp14:sizeRelH>
+                <wp14:sizeRelV relativeFrom="margin">
+                  <wp14:pctHeight>0</wp14:pctHeight>
+                </wp14:sizeRelV>
+              </wp:anchor>
+            </w:drawing>
+          </mc:Choice>
+          <mc:Fallback>
+            <w:pict>
+              <v:shape w14:anchorId="7FDD2C2B" id="Straight Arrow Connector 7" o:spid="_x0000_s1026" type="#_x0000_t32" style="position:absolute;margin-left:118.05pt;margin-top:28.3pt;width:305.55pt;height:46pt;z-index:251657216;visibility:visible;mso-wrap-style:square;mso-width-percent:0;mso-height-percent:0;mso-wrap-distance-left:9pt;mso-wrap-distance-top:0;mso-wrap-distance-right:9pt;mso-wrap-distance-bottom:0;mso-position-horizontal:absolute;mso-position-horizontal-relative:text;mso-position-vertical:absolute;mso-position-vertical-relative:text;mso-width-percent:0;mso-height-percent:0;mso-width-relative:margin;mso-height-relative:margin" o:gfxdata="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" strokecolor="#4579b8 [3044]" strokeweight="2.25pt">
+                <v:stroke endarrow="block"/>
+              </v:shape>
+            </w:pict>
+          </mc:Fallback>
+        </mc:AlternateContent>
+      </w:r>
+      <w:r>
+        <w:rPr>
+          <w:noProof/>
+        </w:rPr>
+        <mc:AlternateContent>
+          <mc:Choice Requires="wps">
+            <w:drawing>
+              <wp:anchor distT="0" distB="0" distL="114300" distR="114300" simplePos="0" relativeHeight="251661312" behindDoc="0" locked="0" layoutInCell="1" allowOverlap="1" wp14:anchorId="2A4D6C52" wp14:editId="51319D7B">
+                <wp:simplePos x="0" y="0"/>
+                <wp:positionH relativeFrom="column">
+                  <wp:posOffset>3732028</wp:posOffset>
+                </wp:positionH>
+                <wp:positionV relativeFrom="paragraph">
+                  <wp:posOffset>1646229</wp:posOffset>
+                </wp:positionV>
+                <wp:extent cx="148856" cy="45719"/>
+                <wp:effectExtent l="19050" t="57150" r="22860" b="88265"/>
+                <wp:wrapNone/>
+                <wp:docPr id="10" name="Straight Arrow Connector 10"/>
+                <wp:cNvGraphicFramePr/>
+                <a:graphic xmlns:a="http://schemas.openxmlformats.org/drawingml/2006/main">
+                  <a:graphicData uri="http://schemas.microsoft.com/office/word/2010/wordprocessingShape">
+                    <wps:wsp>
+                      <wps:cNvCnPr/>
+                      <wps:spPr>
+                        <a:xfrm flipH="1" flipV="1">
+                          <a:off x="0" y="0"/>
+                          <a:ext cx="148856" cy="45719"/>
+                        </a:xfrm>
+                        <a:prstGeom prst="straightConnector1">
+                          <a:avLst/>
+                        </a:prstGeom>
+                        <a:ln w="28575">
+                          <a:tailEnd type="triangle"/>
+                        </a:ln>
+                      </wps:spPr>
+                      <wps:style>
+                        <a:lnRef idx="1">
+                          <a:schemeClr val="accent1"/>
+                        </a:lnRef>
+                        <a:fillRef idx="0">
+                          <a:schemeClr val="accent1"/>
+                        </a:fillRef>
+                        <a:effectRef idx="0">
+                          <a:schemeClr val="accent1"/>
+                        </a:effectRef>
+                        <a:fontRef idx="minor">
+                          <a:schemeClr val="tx1"/>
+                        </a:fontRef>
+                      </wps:style>
+                      <wps:bodyPr/>
+                    </wps:wsp>
+                  </a:graphicData>
+                </a:graphic>
+                <wp14:sizeRelH relativeFrom="margin">
+                  <wp14:pctWidth>0</wp14:pctWidth>
+                </wp14:sizeRelH>
+                <wp14:sizeRelV relativeFrom="margin">
+                  <wp14:pctHeight>0</wp14:pctHeight>
+                </wp14:sizeRelV>
+              </wp:anchor>
+            </w:drawing>
+          </mc:Choice>
+          <mc:Fallback>
+            <w:pict>
+              <v:shape w14:anchorId="7C7F8AAB" id="Straight Arrow Connector 10" o:spid="_x0000_s1026" type="#_x0000_t32" style="position:absolute;margin-left:293.85pt;margin-top:129.6pt;width:11.7pt;height:3.6pt;flip:x y;z-index:251661312;visibility:visible;mso-wrap-style:square;mso-width-percent:0;mso-height-percent:0;mso-wrap-distance-left:9pt;mso-wrap-distance-top:0;mso-wrap-distance-right:9pt;mso-wrap-distance-bottom:0;mso-position-horizontal:absolute;mso-position-horizontal-relative:text;mso-position-vertical:absolute;mso-position-vertical-relative:text;mso-width-percent:0;mso-height-percent:0;mso-width-relative:margin;mso-height-relative:margin" o:gfxdata="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" strokecolor="#4579b8 [3044]" strokeweight="2.25pt">
+                <v:stroke endarrow="block"/>
+              </v:shape>
+            </w:pict>
+          </mc:Fallback>
+        </mc:AlternateContent>
+      </w:r>
+      <w:r>
+        <w:rPr>
+          <w:noProof/>
+        </w:rPr>
+        <mc:AlternateContent>
+          <mc:Choice Requires="wps">
+            <w:drawing>
+              <wp:anchor distT="0" distB="0" distL="114300" distR="114300" simplePos="0" relativeHeight="251659264" behindDoc="0" locked="0" layoutInCell="1" allowOverlap="1" wp14:anchorId="5263CA04" wp14:editId="2B5BF266">
+                <wp:simplePos x="0" y="0"/>
+                <wp:positionH relativeFrom="column">
+                  <wp:posOffset>3934047</wp:posOffset>
+                </wp:positionH>
+                <wp:positionV relativeFrom="paragraph">
+                  <wp:posOffset>976379</wp:posOffset>
+                </wp:positionV>
+                <wp:extent cx="1445924" cy="733646"/>
+                <wp:effectExtent l="38100" t="19050" r="20955" b="47625"/>
+                <wp:wrapNone/>
+                <wp:docPr id="9" name="Straight Arrow Connector 9"/>
+                <wp:cNvGraphicFramePr/>
+                <a:graphic xmlns:a="http://schemas.openxmlformats.org/drawingml/2006/main">
+                  <a:graphicData uri="http://schemas.microsoft.com/office/word/2010/wordprocessingShape">
+                    <wps:wsp>
+                      <wps:cNvCnPr/>
+                      <wps:spPr>
+                        <a:xfrm flipH="1">
+                          <a:off x="0" y="0"/>
+                          <a:ext cx="1445924" cy="733646"/>
+                        </a:xfrm>
+                        <a:prstGeom prst="straightConnector1">
+                          <a:avLst/>
+                        </a:prstGeom>
+                        <a:ln w="28575">
+                          <a:tailEnd type="triangle"/>
+                        </a:ln>
+                      </wps:spPr>
+                      <wps:style>
+                        <a:lnRef idx="1">
+                          <a:schemeClr val="accent1"/>
+                        </a:lnRef>
+                        <a:fillRef idx="0">
+                          <a:schemeClr val="accent1"/>
+                        </a:fillRef>
+                        <a:effectRef idx="0">
+                          <a:schemeClr val="accent1"/>
+                        </a:effectRef>
+                        <a:fontRef idx="minor">
+                          <a:schemeClr val="tx1"/>
+                        </a:fontRef>
+                      </wps:style>
+                      <wps:bodyPr/>
+                    </wps:wsp>
+                  </a:graphicData>
+                </a:graphic>
+              </wp:anchor>
+            </w:drawing>
+          </mc:Choice>
+          <mc:Fallback>
+            <w:pict>
+              <v:shape w14:anchorId="6E032A96" id="Straight Arrow Connector 9" o:spid="_x0000_s1026" type="#_x0000_t32" style="position:absolute;margin-left:309.75pt;margin-top:76.9pt;width:113.85pt;height:57.75pt;flip:x;z-index:251659264;visibility:visible;mso-wrap-style:square;mso-wrap-distance-left:9pt;mso-wrap-distance-top:0;mso-wrap-distance-right:9pt;mso-wrap-distance-bottom:0;mso-position-horizontal:absolute;mso-position-horizontal-relative:text;mso-position-vertical:absolute;mso-position-vertical-relative:text" o:gfxdata="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" strokecolor="#4579b8 [3044]" strokeweight="2.25pt">
+                <v:stroke endarrow="block"/>
+              </v:shape>
+            </w:pict>
+          </mc:Fallback>
+        </mc:AlternateContent>
+      </w:r>
       <w:r>
         <w:rPr>
           <w:noProof/>
@@ -11411,6 +11116,21 @@
           <w:rFonts w:ascii="Georgia" w:hAnsi="Georgia" w:cs="Arial"/>
         </w:rPr>
       </w:pPr>
+      <w:r>
+        <w:rPr>
+          <w:rFonts w:ascii="Georgia" w:hAnsi="Georgia" w:cs="Arial"/>
+          <w:color w:val="FF0000"/>
+        </w:rPr>
+        <w:tab/>
+        <w:t>450 kb /* 1000 bytes / (</w:t>
+      </w:r>
+      <w:r>
+        <w:rPr>
+          <w:rFonts w:ascii="Georgia" w:hAnsi="Georgia" w:cs="Arial"/>
+          <w:color w:val="FF0000"/>
+        </w:rPr>
+        <w:t>1000 * 10 ^ 6 bits) = 2222 times as fast.</w:t>
+      </w:r>
     </w:p>
     <w:p>
       <w:pPr>
@@ -11442,6 +11162,12 @@
         </w:rPr>
         <w:t>repeat the procedure above. What changes?</w:t>
       </w:r>
+      <w:r>
+        <w:rPr>
+          <w:rFonts w:ascii="Georgia" w:hAnsi="Georgia" w:cs="Arial"/>
+        </w:rPr>
+        <w:t xml:space="preserve"> </w:t>
+      </w:r>
     </w:p>
     <w:p>
       <w:pPr>
@@ -11741,8 +11467,6 @@
         </w:rPr>
         <w:t>Department of Defense (</w:t>
       </w:r>
-      <w:proofErr w:type="spellStart"/>
-      <w:proofErr w:type="gramStart"/>
       <w:r>
         <w:rPr>
           <w:rFonts w:ascii="Georgia" w:hAnsi="Georgia" w:cs="Arial"/>
@@ -11755,8 +11479,6 @@
         </w:rPr>
         <w:t>D</w:t>
       </w:r>
-      <w:proofErr w:type="spellEnd"/>
-      <w:proofErr w:type="gramEnd"/>
       <w:r>
         <w:rPr>
           <w:rFonts w:ascii="Georgia" w:hAnsi="Georgia" w:cs="Arial"/>
@@ -11907,8 +11629,17 @@
         <w:rPr>
           <w:rFonts w:ascii="Georgia" w:hAnsi="Georgia" w:cs="Arial"/>
           <w:b/>
-        </w:rPr>
-      </w:pPr>
+          <w:color w:val="FF0000"/>
+        </w:rPr>
+      </w:pPr>
+      <w:r>
+        <w:rPr>
+          <w:rFonts w:ascii="Georgia" w:hAnsi="Georgia" w:cs="Arial"/>
+          <w:b/>
+          <w:color w:val="FF0000"/>
+        </w:rPr>
+        <w:t>Your televisions are listening to everything you say. Transmit the information to an UNNAMED THIRD PARTY to analyze the data and store it. It contains anything you say in front of TV: sensitive or not.</w:t>
+      </w:r>
     </w:p>
     <w:p>
       <w:pPr>
@@ -11948,6 +11679,12 @@
         </w:rPr>
         <w:t>IETF</w:t>
       </w:r>
+      <w:r>
+        <w:rPr>
+          <w:rFonts w:ascii="Georgia" w:hAnsi="Georgia" w:cs="Arial"/>
+        </w:rPr>
+        <w:t>: Creating voluntary standards to maintain and imporive the usability and interoperability of the internet.</w:t>
+      </w:r>
     </w:p>
     <w:p>
       <w:pPr>
@@ -11977,6 +11714,12 @@
         </w:rPr>
         <w:t>W3C</w:t>
       </w:r>
+      <w:r>
+        <w:rPr>
+          <w:rFonts w:ascii="Georgia" w:hAnsi="Georgia" w:cs="Arial"/>
+        </w:rPr>
+        <w:t>: Developing protocols and guidelines that ensure longterm growth for the web.</w:t>
+      </w:r>
     </w:p>
     <w:p>
       <w:pPr>
@@ -11998,7 +11741,7 @@
         </w:numPr>
         <w:spacing w:before="0" w:beforeAutospacing="0" w:after="0" w:afterAutospacing="0"/>
         <w:rPr>
-          <w:rFonts w:ascii="Georgia" w:hAnsi="Georgia" w:cs="Arial"/>
+          <w:rFonts w:ascii="Georgia" w:hAnsi="Georgia"/>
         </w:rPr>
       </w:pPr>
       <w:r>
@@ -12019,122 +11762,12 @@
         </w:rPr>
         <w:t>N</w:t>
       </w:r>
-    </w:p>
-    <w:p>
-      <w:pPr>
-        <w:pStyle w:val="NormalWeb"/>
-        <w:spacing w:before="0" w:beforeAutospacing="0" w:after="0" w:afterAutospacing="0"/>
-        <w:rPr>
-          <w:rFonts w:ascii="Georgia" w:hAnsi="Georgia" w:cs="Arial"/>
-          <w:b/>
-        </w:rPr>
-      </w:pPr>
-    </w:p>
-    <w:p>
-      <w:pPr>
-        <w:pStyle w:val="NormalWeb"/>
-        <w:numPr>
-          <w:ilvl w:val="0"/>
-          <w:numId w:val="33"/>
-        </w:numPr>
-        <w:spacing w:before="0" w:beforeAutospacing="0" w:after="0" w:afterAutospacing="0"/>
-        <w:rPr>
-          <w:rFonts w:ascii="Georgia" w:hAnsi="Georgia" w:cs="Arial"/>
-        </w:rPr>
-      </w:pPr>
-      <w:r>
-        <w:rPr>
-          <w:rFonts w:ascii="Georgia" w:hAnsi="Georgia" w:cs="Arial"/>
-        </w:rPr>
-        <w:t>IETF</w:t>
-      </w:r>
-      <w:r>
-        <w:rPr>
-          <w:rFonts w:ascii="Georgia" w:hAnsi="Georgia" w:cs="Arial"/>
-        </w:rPr>
-        <w:t xml:space="preserve"> </w:t>
-      </w:r>
-    </w:p>
-    <w:p>
-      <w:pPr>
-        <w:pStyle w:val="NormalWeb"/>
-        <w:spacing w:before="0" w:beforeAutospacing="0" w:after="0" w:afterAutospacing="0"/>
-        <w:ind w:left="1530"/>
-        <w:rPr>
-          <w:rFonts w:ascii="Georgia" w:hAnsi="Georgia" w:cs="Arial"/>
-        </w:rPr>
-      </w:pPr>
-    </w:p>
-    <w:p>
-      <w:pPr>
-        <w:pStyle w:val="NormalWeb"/>
-        <w:numPr>
-          <w:ilvl w:val="0"/>
-          <w:numId w:val="33"/>
-        </w:numPr>
-        <w:spacing w:before="0" w:beforeAutospacing="0" w:after="0" w:afterAutospacing="0"/>
-        <w:rPr>
-          <w:rFonts w:ascii="Georgia" w:hAnsi="Georgia" w:cs="Arial"/>
-        </w:rPr>
-      </w:pPr>
-      <w:r>
-        <w:rPr>
-          <w:rFonts w:ascii="Georgia" w:hAnsi="Georgia" w:cs="Arial"/>
-        </w:rPr>
-        <w:t>W3C</w:t>
-      </w:r>
-      <w:r>
-        <w:rPr>
-          <w:rFonts w:ascii="Georgia" w:hAnsi="Georgia" w:cs="Arial"/>
-          <w:color w:val="FF0000"/>
-        </w:rPr>
-        <w:t xml:space="preserve"> </w:t>
-      </w:r>
-    </w:p>
-    <w:p>
-      <w:pPr>
-        <w:pStyle w:val="NormalWeb"/>
-        <w:spacing w:before="0" w:beforeAutospacing="0" w:after="0" w:afterAutospacing="0"/>
-        <w:ind w:left="1530"/>
-        <w:rPr>
-          <w:rFonts w:ascii="Georgia" w:hAnsi="Georgia" w:cs="Arial"/>
-          <w:b/>
-        </w:rPr>
-      </w:pPr>
-    </w:p>
-    <w:p>
-      <w:pPr>
-        <w:pStyle w:val="NormalWeb"/>
-        <w:numPr>
-          <w:ilvl w:val="0"/>
-          <w:numId w:val="33"/>
-        </w:numPr>
-        <w:spacing w:before="0" w:beforeAutospacing="0" w:after="0" w:afterAutospacing="0"/>
-        <w:rPr>
-          <w:rFonts w:ascii="Georgia" w:hAnsi="Georgia" w:cs="Arial"/>
-        </w:rPr>
-      </w:pPr>
-      <w:r>
-        <w:rPr>
-          <w:rFonts w:ascii="Georgia" w:hAnsi="Georgia" w:cs="Arial"/>
-        </w:rPr>
-        <w:t>ICAN</w:t>
-      </w:r>
-      <w:r>
-        <w:rPr>
-          <w:rFonts w:ascii="Georgia" w:hAnsi="Georgia" w:cs="Arial"/>
-        </w:rPr>
-        <w:t>N</w:t>
-      </w:r>
-    </w:p>
-    <w:p>
-      <w:pPr>
-        <w:pStyle w:val="NormalWeb"/>
-        <w:spacing w:before="0" w:beforeAutospacing="0" w:after="0" w:afterAutospacing="0"/>
-        <w:rPr>
-          <w:rFonts w:ascii="Georgia" w:hAnsi="Georgia"/>
-        </w:rPr>
-      </w:pPr>
+      <w:r>
+        <w:rPr>
+          <w:rFonts w:ascii="Georgia" w:hAnsi="Georgia" w:cs="Arial"/>
+        </w:rPr>
+        <w:t>: Managing Internet protocol numbers and DNS root</w:t>
+      </w:r>
     </w:p>
     <w:p>
       <w:pPr>
@@ -12240,6 +11873,140 @@
             <w:r>
               <w:rPr>
                 <w:rFonts w:ascii="Georgia" w:hAnsi="Georgia" w:cs="Arial"/>
+                <w:noProof/>
+              </w:rPr>
+              <mc:AlternateContent>
+                <mc:Choice Requires="wps">
+                  <w:drawing>
+                    <wp:anchor distT="0" distB="0" distL="114300" distR="114300" simplePos="0" relativeHeight="251668480" behindDoc="0" locked="0" layoutInCell="1" allowOverlap="1" wp14:anchorId="5F2D8A81" wp14:editId="7304B937">
+                      <wp:simplePos x="0" y="0"/>
+                      <wp:positionH relativeFrom="column">
+                        <wp:posOffset>893135</wp:posOffset>
+                      </wp:positionH>
+                      <wp:positionV relativeFrom="paragraph">
+                        <wp:posOffset>60442</wp:posOffset>
+                      </wp:positionV>
+                      <wp:extent cx="658643" cy="1010093"/>
+                      <wp:effectExtent l="0" t="0" r="65405" b="57150"/>
+                      <wp:wrapNone/>
+                      <wp:docPr id="19" name="Straight Arrow Connector 19"/>
+                      <wp:cNvGraphicFramePr/>
+                      <a:graphic xmlns:a="http://schemas.openxmlformats.org/drawingml/2006/main">
+                        <a:graphicData uri="http://schemas.microsoft.com/office/word/2010/wordprocessingShape">
+                          <wps:wsp>
+                            <wps:cNvCnPr/>
+                            <wps:spPr>
+                              <a:xfrm>
+                                <a:off x="0" y="0"/>
+                                <a:ext cx="658643" cy="1010093"/>
+                              </a:xfrm>
+                              <a:prstGeom prst="straightConnector1">
+                                <a:avLst/>
+                              </a:prstGeom>
+                              <a:ln>
+                                <a:tailEnd type="triangle"/>
+                              </a:ln>
+                            </wps:spPr>
+                            <wps:style>
+                              <a:lnRef idx="1">
+                                <a:schemeClr val="accent1"/>
+                              </a:lnRef>
+                              <a:fillRef idx="0">
+                                <a:schemeClr val="accent1"/>
+                              </a:fillRef>
+                              <a:effectRef idx="0">
+                                <a:schemeClr val="accent1"/>
+                              </a:effectRef>
+                              <a:fontRef idx="minor">
+                                <a:schemeClr val="tx1"/>
+                              </a:fontRef>
+                            </wps:style>
+                            <wps:bodyPr/>
+                          </wps:wsp>
+                        </a:graphicData>
+                      </a:graphic>
+                    </wp:anchor>
+                  </w:drawing>
+                </mc:Choice>
+                <mc:Fallback>
+                  <w:pict>
+                    <v:shape w14:anchorId="493135D9" id="Straight Arrow Connector 19" o:spid="_x0000_s1026" type="#_x0000_t32" style="position:absolute;margin-left:70.35pt;margin-top:4.75pt;width:51.85pt;height:79.55pt;z-index:251668480;visibility:visible;mso-wrap-style:square;mso-wrap-distance-left:9pt;mso-wrap-distance-top:0;mso-wrap-distance-right:9pt;mso-wrap-distance-bottom:0;mso-position-horizontal:absolute;mso-position-horizontal-relative:text;mso-position-vertical:absolute;mso-position-vertical-relative:text" o:gfxdata="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" strokecolor="#4579b8 [3044]">
+                      <v:stroke endarrow="block"/>
+                    </v:shape>
+                  </w:pict>
+                </mc:Fallback>
+              </mc:AlternateContent>
+            </w:r>
+            <w:r>
+              <w:rPr>
+                <w:rFonts w:ascii="Georgia" w:hAnsi="Georgia" w:cs="Arial"/>
+                <w:noProof/>
+              </w:rPr>
+              <mc:AlternateContent>
+                <mc:Choice Requires="wps">
+                  <w:drawing>
+                    <wp:anchor distT="0" distB="0" distL="114300" distR="114300" simplePos="0" relativeHeight="251666432" behindDoc="0" locked="0" layoutInCell="1" allowOverlap="1" wp14:anchorId="4816FD9B" wp14:editId="3FA649D3">
+                      <wp:simplePos x="0" y="0"/>
+                      <wp:positionH relativeFrom="column">
+                        <wp:posOffset>925033</wp:posOffset>
+                      </wp:positionH>
+                      <wp:positionV relativeFrom="paragraph">
+                        <wp:posOffset>81708</wp:posOffset>
+                      </wp:positionV>
+                      <wp:extent cx="627247" cy="1105786"/>
+                      <wp:effectExtent l="0" t="38100" r="59055" b="18415"/>
+                      <wp:wrapNone/>
+                      <wp:docPr id="17" name="Straight Arrow Connector 17"/>
+                      <wp:cNvGraphicFramePr/>
+                      <a:graphic xmlns:a="http://schemas.openxmlformats.org/drawingml/2006/main">
+                        <a:graphicData uri="http://schemas.microsoft.com/office/word/2010/wordprocessingShape">
+                          <wps:wsp>
+                            <wps:cNvCnPr/>
+                            <wps:spPr>
+                              <a:xfrm flipV="1">
+                                <a:off x="0" y="0"/>
+                                <a:ext cx="627247" cy="1105786"/>
+                              </a:xfrm>
+                              <a:prstGeom prst="straightConnector1">
+                                <a:avLst/>
+                              </a:prstGeom>
+                              <a:ln>
+                                <a:tailEnd type="triangle"/>
+                              </a:ln>
+                            </wps:spPr>
+                            <wps:style>
+                              <a:lnRef idx="1">
+                                <a:schemeClr val="accent1"/>
+                              </a:lnRef>
+                              <a:fillRef idx="0">
+                                <a:schemeClr val="accent1"/>
+                              </a:fillRef>
+                              <a:effectRef idx="0">
+                                <a:schemeClr val="accent1"/>
+                              </a:effectRef>
+                              <a:fontRef idx="minor">
+                                <a:schemeClr val="tx1"/>
+                              </a:fontRef>
+                            </wps:style>
+                            <wps:bodyPr/>
+                          </wps:wsp>
+                        </a:graphicData>
+                      </a:graphic>
+                    </wp:anchor>
+                  </w:drawing>
+                </mc:Choice>
+                <mc:Fallback>
+                  <w:pict>
+                    <v:shape w14:anchorId="3393B2A8" id="Straight Arrow Connector 17" o:spid="_x0000_s1026" type="#_x0000_t32" style="position:absolute;margin-left:72.85pt;margin-top:6.45pt;width:49.4pt;height:87.05pt;flip:y;z-index:251666432;visibility:visible;mso-wrap-style:square;mso-wrap-distance-left:9pt;mso-wrap-distance-top:0;mso-wrap-distance-right:9pt;mso-wrap-distance-bottom:0;mso-position-horizontal:absolute;mso-position-horizontal-relative:text;mso-position-vertical:absolute;mso-position-vertical-relative:text" o:gfxdata="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" strokecolor="#4579b8 [3044]">
+                      <v:stroke endarrow="block"/>
+                    </v:shape>
+                  </w:pict>
+                </mc:Fallback>
+              </mc:AlternateContent>
+            </w:r>
+            <w:r>
+              <w:rPr>
+                <w:rFonts w:ascii="Georgia" w:hAnsi="Georgia" w:cs="Arial"/>
               </w:rPr>
               <w:t>IP</w:t>
             </w:r>
@@ -12266,6 +12033,140 @@
                 <w:rFonts w:ascii="Georgia" w:hAnsi="Georgia" w:cs="Arial"/>
               </w:rPr>
             </w:pPr>
+            <w:r>
+              <w:rPr>
+                <w:rFonts w:ascii="Georgia" w:hAnsi="Georgia" w:cs="Arial"/>
+                <w:noProof/>
+              </w:rPr>
+              <mc:AlternateContent>
+                <mc:Choice Requires="wps">
+                  <w:drawing>
+                    <wp:anchor distT="0" distB="0" distL="114300" distR="114300" simplePos="0" relativeHeight="251667456" behindDoc="0" locked="0" layoutInCell="1" allowOverlap="1" wp14:anchorId="75AA5DD8" wp14:editId="601E5ACA">
+                      <wp:simplePos x="0" y="0"/>
+                      <wp:positionH relativeFrom="column">
+                        <wp:posOffset>754912</wp:posOffset>
+                      </wp:positionH>
+                      <wp:positionV relativeFrom="paragraph">
+                        <wp:posOffset>11755</wp:posOffset>
+                      </wp:positionV>
+                      <wp:extent cx="744279" cy="435935"/>
+                      <wp:effectExtent l="0" t="38100" r="55880" b="21590"/>
+                      <wp:wrapNone/>
+                      <wp:docPr id="18" name="Straight Arrow Connector 18"/>
+                      <wp:cNvGraphicFramePr/>
+                      <a:graphic xmlns:a="http://schemas.openxmlformats.org/drawingml/2006/main">
+                        <a:graphicData uri="http://schemas.microsoft.com/office/word/2010/wordprocessingShape">
+                          <wps:wsp>
+                            <wps:cNvCnPr/>
+                            <wps:spPr>
+                              <a:xfrm flipV="1">
+                                <a:off x="0" y="0"/>
+                                <a:ext cx="744279" cy="435935"/>
+                              </a:xfrm>
+                              <a:prstGeom prst="straightConnector1">
+                                <a:avLst/>
+                              </a:prstGeom>
+                              <a:ln>
+                                <a:tailEnd type="triangle"/>
+                              </a:ln>
+                            </wps:spPr>
+                            <wps:style>
+                              <a:lnRef idx="1">
+                                <a:schemeClr val="accent1"/>
+                              </a:lnRef>
+                              <a:fillRef idx="0">
+                                <a:schemeClr val="accent1"/>
+                              </a:fillRef>
+                              <a:effectRef idx="0">
+                                <a:schemeClr val="accent1"/>
+                              </a:effectRef>
+                              <a:fontRef idx="minor">
+                                <a:schemeClr val="tx1"/>
+                              </a:fontRef>
+                            </wps:style>
+                            <wps:bodyPr/>
+                          </wps:wsp>
+                        </a:graphicData>
+                      </a:graphic>
+                    </wp:anchor>
+                  </w:drawing>
+                </mc:Choice>
+                <mc:Fallback>
+                  <w:pict>
+                    <v:shape w14:anchorId="5CFDC8C1" id="Straight Arrow Connector 18" o:spid="_x0000_s1026" type="#_x0000_t32" style="position:absolute;margin-left:59.45pt;margin-top:.95pt;width:58.6pt;height:34.35pt;flip:y;z-index:251667456;visibility:visible;mso-wrap-style:square;mso-wrap-distance-left:9pt;mso-wrap-distance-top:0;mso-wrap-distance-right:9pt;mso-wrap-distance-bottom:0;mso-position-horizontal:absolute;mso-position-horizontal-relative:text;mso-position-vertical:absolute;mso-position-vertical-relative:text" o:gfxdata="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" strokecolor="#4579b8 [3044]">
+                      <v:stroke endarrow="block"/>
+                    </v:shape>
+                  </w:pict>
+                </mc:Fallback>
+              </mc:AlternateContent>
+            </w:r>
+            <w:r>
+              <w:rPr>
+                <w:rFonts w:ascii="Georgia" w:hAnsi="Georgia" w:cs="Arial"/>
+                <w:noProof/>
+              </w:rPr>
+              <mc:AlternateContent>
+                <mc:Choice Requires="wps">
+                  <w:drawing>
+                    <wp:anchor distT="0" distB="0" distL="114300" distR="114300" simplePos="0" relativeHeight="251665408" behindDoc="0" locked="0" layoutInCell="1" allowOverlap="1" wp14:anchorId="31755BDC" wp14:editId="4B4411D7">
+                      <wp:simplePos x="0" y="0"/>
+                      <wp:positionH relativeFrom="column">
+                        <wp:posOffset>850605</wp:posOffset>
+                      </wp:positionH>
+                      <wp:positionV relativeFrom="paragraph">
+                        <wp:posOffset>11755</wp:posOffset>
+                      </wp:positionV>
+                      <wp:extent cx="701748" cy="340242"/>
+                      <wp:effectExtent l="0" t="0" r="60325" b="60325"/>
+                      <wp:wrapNone/>
+                      <wp:docPr id="16" name="Straight Arrow Connector 16"/>
+                      <wp:cNvGraphicFramePr/>
+                      <a:graphic xmlns:a="http://schemas.openxmlformats.org/drawingml/2006/main">
+                        <a:graphicData uri="http://schemas.microsoft.com/office/word/2010/wordprocessingShape">
+                          <wps:wsp>
+                            <wps:cNvCnPr/>
+                            <wps:spPr>
+                              <a:xfrm>
+                                <a:off x="0" y="0"/>
+                                <a:ext cx="701748" cy="340242"/>
+                              </a:xfrm>
+                              <a:prstGeom prst="straightConnector1">
+                                <a:avLst/>
+                              </a:prstGeom>
+                              <a:ln>
+                                <a:tailEnd type="triangle"/>
+                              </a:ln>
+                            </wps:spPr>
+                            <wps:style>
+                              <a:lnRef idx="1">
+                                <a:schemeClr val="accent1"/>
+                              </a:lnRef>
+                              <a:fillRef idx="0">
+                                <a:schemeClr val="accent1"/>
+                              </a:fillRef>
+                              <a:effectRef idx="0">
+                                <a:schemeClr val="accent1"/>
+                              </a:effectRef>
+                              <a:fontRef idx="minor">
+                                <a:schemeClr val="tx1"/>
+                              </a:fontRef>
+                            </wps:style>
+                            <wps:bodyPr/>
+                          </wps:wsp>
+                        </a:graphicData>
+                      </a:graphic>
+                    </wp:anchor>
+                  </w:drawing>
+                </mc:Choice>
+                <mc:Fallback>
+                  <w:pict>
+                    <v:shape w14:anchorId="0E7AEE37" id="Straight Arrow Connector 16" o:spid="_x0000_s1026" type="#_x0000_t32" style="position:absolute;margin-left:67pt;margin-top:.95pt;width:55.25pt;height:26.8pt;z-index:251665408;visibility:visible;mso-wrap-style:square;mso-wrap-distance-left:9pt;mso-wrap-distance-top:0;mso-wrap-distance-right:9pt;mso-wrap-distance-bottom:0;mso-position-horizontal:absolute;mso-position-horizontal-relative:text;mso-position-vertical:absolute;mso-position-vertical-relative:text" o:gfxdata="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" strokecolor="#4579b8 [3044]">
+                      <v:stroke endarrow="block"/>
+                    </v:shape>
+                  </w:pict>
+                </mc:Fallback>
+              </mc:AlternateContent>
+            </w:r>
             <w:r>
               <w:rPr>
                 <w:rFonts w:ascii="Georgia" w:hAnsi="Georgia" w:cs="Arial"/>
@@ -12512,8 +12413,16 @@
         <w:ind w:left="360"/>
         <w:rPr>
           <w:rFonts w:ascii="Georgia" w:hAnsi="Georgia"/>
-        </w:rPr>
-      </w:pPr>
+          <w:color w:val="FF0000"/>
+        </w:rPr>
+      </w:pPr>
+      <w:r>
+        <w:rPr>
+          <w:rFonts w:ascii="Georgia" w:hAnsi="Georgia"/>
+          <w:color w:val="FF0000"/>
+        </w:rPr>
+        <w:t>To have a consistent method by which to transmit information among many different systems. W/o this, we wouldn’t be able to have an internet with different system types.</w:t>
+      </w:r>
     </w:p>
     <w:p>
       <w:pPr>
@@ -12543,7 +12452,73 @@
     </w:p>
     <w:p>
       <w:pPr>
-        <w:pStyle w:val="ListParagraph"/>
+        <w:ind w:left="360"/>
+        <w:rPr>
+          <w:rFonts w:ascii="Georgia" w:hAnsi="Georgia"/>
+          <w:color w:val="FF0000"/>
+        </w:rPr>
+      </w:pPr>
+      <w:r>
+        <w:rPr>
+          <w:rFonts w:ascii="Georgia" w:hAnsi="Georgia"/>
+          <w:color w:val="FF0000"/>
+        </w:rPr>
+        <w:t>Because, as time goes on, the system slowly becomes more and more outdated. One method of correction is to access the “time and date chip” located on the motherboard and change the date to a more recent one. This is the most common way to “update” a protocol.</w:t>
+      </w:r>
+    </w:p>
+    <w:p>
+      <w:pPr>
+        <w:ind w:left="360"/>
+        <w:rPr>
+          <w:rFonts w:ascii="Georgia" w:hAnsi="Georgia"/>
+          <w:color w:val="FF0000"/>
+        </w:rPr>
+      </w:pPr>
+      <w:r>
+        <w:rPr>
+          <w:rFonts w:ascii="Georgia" w:hAnsi="Georgia"/>
+          <w:color w:val="FF0000"/>
+        </w:rPr>
+        <w:t>OR</w:t>
+      </w:r>
+    </w:p>
+    <w:p>
+      <w:pPr>
+        <w:ind w:left="360"/>
+        <w:rPr>
+          <w:rFonts w:ascii="Georgia" w:hAnsi="Georgia"/>
+          <w:color w:val="FF0000"/>
+        </w:rPr>
+      </w:pPr>
+      <w:r>
+        <w:rPr>
+          <w:rFonts w:ascii="Georgia" w:hAnsi="Georgia"/>
+          <w:color w:val="FF0000"/>
+        </w:rPr>
+        <w:t>As time goes on, tec</w:t>
+      </w:r>
+      <w:bookmarkStart w:id="0" w:name="_GoBack"/>
+      <w:bookmarkEnd w:id="0"/>
+      <w:r>
+        <w:rPr>
+          <w:rFonts w:ascii="Georgia" w:hAnsi="Georgia"/>
+          <w:color w:val="FF0000"/>
+        </w:rPr>
+        <w:t>hnology becomes more advance and needs to be able to be secure. As time goes on, people learn to break code, and it needs to remain secure. As time goes on, the protocols thus become compromised to the pure greatness of the human race. #blessed.</w:t>
+      </w:r>
+    </w:p>
+    <w:p>
+      <w:pPr>
+        <w:ind w:left="360"/>
+        <w:rPr>
+          <w:rFonts w:ascii="Georgia" w:hAnsi="Georgia"/>
+          <w:color w:val="FF0000"/>
+        </w:rPr>
+      </w:pPr>
+    </w:p>
+    <w:p>
+      <w:pPr>
+        <w:ind w:left="360"/>
         <w:rPr>
           <w:rFonts w:ascii="Georgia" w:hAnsi="Georgia"/>
         </w:rPr>
@@ -12566,6 +12541,42 @@
           <w:rFonts w:ascii="Georgia" w:hAnsi="Georgia"/>
         </w:rPr>
         <w:t>How do governmental agencies, corporations, and non-governmental organizations affect the development and functioning of the Internet?</w:t>
+      </w:r>
+    </w:p>
+    <w:p>
+      <w:pPr>
+        <w:pStyle w:val="ActivityNumbers"/>
+        <w:numPr>
+          <w:ilvl w:val="0"/>
+          <w:numId w:val="0"/>
+        </w:numPr>
+        <w:spacing w:after="0"/>
+        <w:ind w:left="720" w:hanging="360"/>
+        <w:rPr>
+          <w:rFonts w:ascii="Georgia" w:hAnsi="Georgia"/>
+        </w:rPr>
+      </w:pPr>
+    </w:p>
+    <w:p>
+      <w:pPr>
+        <w:pStyle w:val="ActivityNumbers"/>
+        <w:numPr>
+          <w:ilvl w:val="0"/>
+          <w:numId w:val="0"/>
+        </w:numPr>
+        <w:spacing w:after="0"/>
+        <w:ind w:left="720" w:hanging="360"/>
+        <w:rPr>
+          <w:rFonts w:ascii="Georgia" w:hAnsi="Georgia"/>
+          <w:color w:val="FF0000"/>
+        </w:rPr>
+      </w:pPr>
+      <w:r>
+        <w:rPr>
+          <w:rFonts w:ascii="Georgia" w:hAnsi="Georgia"/>
+          <w:color w:val="FF0000"/>
+        </w:rPr>
+        <w:t>By regulating the internet and creating regulations that regulate the internet, they limit the freedoms we have on the internet. China restricts access to different websites. The non-governmental agencies that are in charge of the internet (ICANN, IETF) root and protocols make it so that we are able to surf a secure and updated web.</w:t>
       </w:r>
     </w:p>
     <w:sectPr>
@@ -12717,7 +12728,7 @@
         <w:noProof/>
         <w:sz w:val="18"/>
       </w:rPr>
-      <w:t>13</w:t>
+      <w:t>11</w:t>
     </w:r>
     <w:r>
       <w:rPr>
@@ -12767,6 +12778,191 @@
 <file path=word/numbering.xml><?xml version="1.0" encoding="utf-8"?>
 <w:numbering xmlns:wpc="http://schemas.microsoft.com/office/word/2010/wordprocessingCanvas" xmlns:mc="http://schemas.openxmlformats.org/markup-compatibility/2006" xmlns:o="urn:schemas-microsoft-com:office:office" xmlns:r="http://schemas.openxmlformats.org/officeDocument/2006/relationships" xmlns:m="http://schemas.openxmlformats.org/officeDocument/2006/math" xmlns:v="urn:schemas-microsoft-com:vml" xmlns:wp14="http://schemas.microsoft.com/office/word/2010/wordprocessingDrawing" xmlns:wp="http://schemas.openxmlformats.org/drawingml/2006/wordprocessingDrawing" xmlns:w10="urn:schemas-microsoft-com:office:word" xmlns:w="http://schemas.openxmlformats.org/wordprocessingml/2006/main" xmlns:w14="http://schemas.microsoft.com/office/word/2010/wordml" xmlns:w15="http://schemas.microsoft.com/office/word/2012/wordml" xmlns:wpg="http://schemas.microsoft.com/office/word/2010/wordprocessingGroup" xmlns:wpi="http://schemas.microsoft.com/office/word/2010/wordprocessingInk" xmlns:wne="http://schemas.microsoft.com/office/word/2006/wordml" xmlns:wps="http://schemas.microsoft.com/office/word/2010/wordprocessingShape" mc:Ignorable="w14 w15 wp14">
   <w:abstractNum w:abstractNumId="0">
+    <w:nsid w:val="FFFFFF7C"/>
+    <w:multiLevelType w:val="singleLevel"/>
+    <w:tmpl w:val="9DB6D4C8"/>
+    <w:lvl w:ilvl="0">
+      <w:start w:val="1"/>
+      <w:numFmt w:val="decimal"/>
+      <w:lvlText w:val="%1."/>
+      <w:lvlJc w:val="left"/>
+      <w:pPr>
+        <w:tabs>
+          <w:tab w:val="num" w:pos="1800"/>
+        </w:tabs>
+        <w:ind w:left="1800" w:hanging="360"/>
+      </w:pPr>
+    </w:lvl>
+  </w:abstractNum>
+  <w:abstractNum w:abstractNumId="1">
+    <w:nsid w:val="FFFFFF7D"/>
+    <w:multiLevelType w:val="singleLevel"/>
+    <w:tmpl w:val="A4DAAE24"/>
+    <w:lvl w:ilvl="0">
+      <w:start w:val="1"/>
+      <w:numFmt w:val="decimal"/>
+      <w:lvlText w:val="%1."/>
+      <w:lvlJc w:val="left"/>
+      <w:pPr>
+        <w:tabs>
+          <w:tab w:val="num" w:pos="1440"/>
+        </w:tabs>
+        <w:ind w:left="1440" w:hanging="360"/>
+      </w:pPr>
+    </w:lvl>
+  </w:abstractNum>
+  <w:abstractNum w:abstractNumId="2">
+    <w:nsid w:val="FFFFFF7E"/>
+    <w:multiLevelType w:val="singleLevel"/>
+    <w:tmpl w:val="56C88DA2"/>
+    <w:lvl w:ilvl="0">
+      <w:start w:val="1"/>
+      <w:numFmt w:val="decimal"/>
+      <w:lvlText w:val="%1."/>
+      <w:lvlJc w:val="left"/>
+      <w:pPr>
+        <w:tabs>
+          <w:tab w:val="num" w:pos="1080"/>
+        </w:tabs>
+        <w:ind w:left="1080" w:hanging="360"/>
+      </w:pPr>
+    </w:lvl>
+  </w:abstractNum>
+  <w:abstractNum w:abstractNumId="3">
+    <w:nsid w:val="FFFFFF7F"/>
+    <w:multiLevelType w:val="singleLevel"/>
+    <w:tmpl w:val="0B5AE9C4"/>
+    <w:lvl w:ilvl="0">
+      <w:start w:val="1"/>
+      <w:numFmt w:val="decimal"/>
+      <w:lvlText w:val="%1."/>
+      <w:lvlJc w:val="left"/>
+      <w:pPr>
+        <w:tabs>
+          <w:tab w:val="num" w:pos="720"/>
+        </w:tabs>
+        <w:ind w:left="720" w:hanging="360"/>
+      </w:pPr>
+    </w:lvl>
+  </w:abstractNum>
+  <w:abstractNum w:abstractNumId="4">
+    <w:nsid w:val="FFFFFF80"/>
+    <w:multiLevelType w:val="singleLevel"/>
+    <w:tmpl w:val="D7568DE6"/>
+    <w:lvl w:ilvl="0">
+      <w:start w:val="1"/>
+      <w:numFmt w:val="bullet"/>
+      <w:lvlText w:val=""/>
+      <w:lvlJc w:val="left"/>
+      <w:pPr>
+        <w:tabs>
+          <w:tab w:val="num" w:pos="1800"/>
+        </w:tabs>
+        <w:ind w:left="1800" w:hanging="360"/>
+      </w:pPr>
+      <w:rPr>
+        <w:rFonts w:ascii="Symbol" w:hAnsi="Symbol" w:hint="default"/>
+      </w:rPr>
+    </w:lvl>
+  </w:abstractNum>
+  <w:abstractNum w:abstractNumId="5">
+    <w:nsid w:val="FFFFFF81"/>
+    <w:multiLevelType w:val="singleLevel"/>
+    <w:tmpl w:val="84D20108"/>
+    <w:lvl w:ilvl="0">
+      <w:start w:val="1"/>
+      <w:numFmt w:val="bullet"/>
+      <w:lvlText w:val=""/>
+      <w:lvlJc w:val="left"/>
+      <w:pPr>
+        <w:tabs>
+          <w:tab w:val="num" w:pos="1440"/>
+        </w:tabs>
+        <w:ind w:left="1440" w:hanging="360"/>
+      </w:pPr>
+      <w:rPr>
+        <w:rFonts w:ascii="Symbol" w:hAnsi="Symbol" w:hint="default"/>
+      </w:rPr>
+    </w:lvl>
+  </w:abstractNum>
+  <w:abstractNum w:abstractNumId="6">
+    <w:nsid w:val="FFFFFF82"/>
+    <w:multiLevelType w:val="singleLevel"/>
+    <w:tmpl w:val="BFE06E50"/>
+    <w:lvl w:ilvl="0">
+      <w:start w:val="1"/>
+      <w:numFmt w:val="bullet"/>
+      <w:lvlText w:val=""/>
+      <w:lvlJc w:val="left"/>
+      <w:pPr>
+        <w:tabs>
+          <w:tab w:val="num" w:pos="1080"/>
+        </w:tabs>
+        <w:ind w:left="1080" w:hanging="360"/>
+      </w:pPr>
+      <w:rPr>
+        <w:rFonts w:ascii="Symbol" w:hAnsi="Symbol" w:hint="default"/>
+      </w:rPr>
+    </w:lvl>
+  </w:abstractNum>
+  <w:abstractNum w:abstractNumId="7">
+    <w:nsid w:val="FFFFFF83"/>
+    <w:multiLevelType w:val="singleLevel"/>
+    <w:tmpl w:val="C388EC32"/>
+    <w:lvl w:ilvl="0">
+      <w:start w:val="1"/>
+      <w:numFmt w:val="bullet"/>
+      <w:lvlText w:val=""/>
+      <w:lvlJc w:val="left"/>
+      <w:pPr>
+        <w:tabs>
+          <w:tab w:val="num" w:pos="720"/>
+        </w:tabs>
+        <w:ind w:left="720" w:hanging="360"/>
+      </w:pPr>
+      <w:rPr>
+        <w:rFonts w:ascii="Symbol" w:hAnsi="Symbol" w:hint="default"/>
+      </w:rPr>
+    </w:lvl>
+  </w:abstractNum>
+  <w:abstractNum w:abstractNumId="8">
+    <w:nsid w:val="FFFFFF88"/>
+    <w:multiLevelType w:val="singleLevel"/>
+    <w:tmpl w:val="7576CBB0"/>
+    <w:lvl w:ilvl="0">
+      <w:start w:val="1"/>
+      <w:numFmt w:val="decimal"/>
+      <w:lvlText w:val="%1."/>
+      <w:lvlJc w:val="left"/>
+      <w:pPr>
+        <w:tabs>
+          <w:tab w:val="num" w:pos="360"/>
+        </w:tabs>
+        <w:ind w:left="360" w:hanging="360"/>
+      </w:pPr>
+    </w:lvl>
+  </w:abstractNum>
+  <w:abstractNum w:abstractNumId="9">
+    <w:nsid w:val="FFFFFF89"/>
+    <w:multiLevelType w:val="singleLevel"/>
+    <w:tmpl w:val="D7C8D072"/>
+    <w:lvl w:ilvl="0">
+      <w:start w:val="1"/>
+      <w:numFmt w:val="bullet"/>
+      <w:lvlText w:val=""/>
+      <w:lvlJc w:val="left"/>
+      <w:pPr>
+        <w:tabs>
+          <w:tab w:val="num" w:pos="360"/>
+        </w:tabs>
+        <w:ind w:left="360" w:hanging="360"/>
+      </w:pPr>
+      <w:rPr>
+        <w:rFonts w:ascii="Symbol" w:hAnsi="Symbol" w:hint="default"/>
+      </w:rPr>
+    </w:lvl>
+  </w:abstractNum>
+  <w:abstractNum w:abstractNumId="10">
     <w:nsid w:val="00254BE4"/>
     <w:multiLevelType w:val="hybridMultilevel"/>
     <w:tmpl w:val="3196D52C"/>
@@ -12909,7 +13105,7 @@
       </w:rPr>
     </w:lvl>
   </w:abstractNum>
-  <w:abstractNum w:abstractNumId="1">
+  <w:abstractNum w:abstractNumId="11">
     <w:nsid w:val="02813672"/>
     <w:multiLevelType w:val="hybridMultilevel"/>
     <w:tmpl w:val="024C9C52"/>
@@ -13051,7 +13247,7 @@
       </w:rPr>
     </w:lvl>
   </w:abstractNum>
-  <w:abstractNum w:abstractNumId="2">
+  <w:abstractNum w:abstractNumId="12">
     <w:nsid w:val="07835E7C"/>
     <w:multiLevelType w:val="hybridMultilevel"/>
     <w:tmpl w:val="EE5CF278"/>
@@ -13143,7 +13339,7 @@
       </w:pPr>
     </w:lvl>
   </w:abstractNum>
-  <w:abstractNum w:abstractNumId="3">
+  <w:abstractNum w:abstractNumId="13">
     <w:nsid w:val="0818438A"/>
     <w:multiLevelType w:val="multilevel"/>
     <w:tmpl w:val="66E852D4"/>
@@ -13285,7 +13481,7 @@
       </w:rPr>
     </w:lvl>
   </w:abstractNum>
-  <w:abstractNum w:abstractNumId="4">
+  <w:abstractNum w:abstractNumId="14">
     <w:nsid w:val="0ACA0992"/>
     <w:multiLevelType w:val="multilevel"/>
     <w:tmpl w:val="FC0CE060"/>
@@ -13427,7 +13623,7 @@
       </w:rPr>
     </w:lvl>
   </w:abstractNum>
-  <w:abstractNum w:abstractNumId="5">
+  <w:abstractNum w:abstractNumId="15">
     <w:nsid w:val="166C6D47"/>
     <w:multiLevelType w:val="hybridMultilevel"/>
     <w:tmpl w:val="F8289DB6"/>
@@ -13540,7 +13736,7 @@
       </w:rPr>
     </w:lvl>
   </w:abstractNum>
-  <w:abstractNum w:abstractNumId="6">
+  <w:abstractNum w:abstractNumId="16">
     <w:nsid w:val="1DAA2959"/>
     <w:multiLevelType w:val="hybridMultilevel"/>
     <w:tmpl w:val="5B1A73FA"/>
@@ -13632,7 +13828,7 @@
       </w:pPr>
     </w:lvl>
   </w:abstractNum>
-  <w:abstractNum w:abstractNumId="7">
+  <w:abstractNum w:abstractNumId="17">
     <w:nsid w:val="1DE21F1E"/>
     <w:multiLevelType w:val="hybridMultilevel"/>
     <w:tmpl w:val="801632D0"/>
@@ -13718,7 +13914,7 @@
       </w:pPr>
     </w:lvl>
   </w:abstractNum>
-  <w:abstractNum w:abstractNumId="8">
+  <w:abstractNum w:abstractNumId="18">
     <w:nsid w:val="1E7B1C77"/>
     <w:multiLevelType w:val="multilevel"/>
     <w:tmpl w:val="EF508B80"/>
@@ -13840,7 +14036,7 @@
       </w:pPr>
     </w:lvl>
   </w:abstractNum>
-  <w:abstractNum w:abstractNumId="9">
+  <w:abstractNum w:abstractNumId="19">
     <w:nsid w:val="212A76BE"/>
     <w:multiLevelType w:val="hybridMultilevel"/>
     <w:tmpl w:val="7320FE06"/>
@@ -13926,7 +14122,7 @@
       </w:pPr>
     </w:lvl>
   </w:abstractNum>
-  <w:abstractNum w:abstractNumId="10">
+  <w:abstractNum w:abstractNumId="20">
     <w:nsid w:val="24EA4CBC"/>
     <w:multiLevelType w:val="hybridMultilevel"/>
     <w:tmpl w:val="8D649D12"/>
@@ -14070,7 +14266,7 @@
       </w:rPr>
     </w:lvl>
   </w:abstractNum>
-  <w:abstractNum w:abstractNumId="11">
+  <w:abstractNum w:abstractNumId="21">
     <w:nsid w:val="26025154"/>
     <w:multiLevelType w:val="multilevel"/>
     <w:tmpl w:val="C27482D6"/>
@@ -14212,7 +14408,7 @@
       </w:rPr>
     </w:lvl>
   </w:abstractNum>
-  <w:abstractNum w:abstractNumId="12">
+  <w:abstractNum w:abstractNumId="22">
     <w:nsid w:val="269433C2"/>
     <w:multiLevelType w:val="multilevel"/>
     <w:tmpl w:val="8452E4C2"/>
@@ -14355,7 +14551,7 @@
       </w:rPr>
     </w:lvl>
   </w:abstractNum>
-  <w:abstractNum w:abstractNumId="13">
+  <w:abstractNum w:abstractNumId="23">
     <w:nsid w:val="2A3D271E"/>
     <w:multiLevelType w:val="multilevel"/>
     <w:tmpl w:val="C4C09536"/>
@@ -14473,7 +14669,7 @@
       </w:pPr>
     </w:lvl>
   </w:abstractNum>
-  <w:abstractNum w:abstractNumId="14">
+  <w:abstractNum w:abstractNumId="24">
     <w:nsid w:val="2ED85EC1"/>
     <w:multiLevelType w:val="hybridMultilevel"/>
     <w:tmpl w:val="8C726CF8"/>
@@ -14601,7 +14797,7 @@
       </w:pPr>
     </w:lvl>
   </w:abstractNum>
-  <w:abstractNum w:abstractNumId="15">
+  <w:abstractNum w:abstractNumId="25">
     <w:nsid w:val="2F8F3EFF"/>
     <w:multiLevelType w:val="multilevel"/>
     <w:tmpl w:val="5932441C"/>
@@ -14723,7 +14919,7 @@
       </w:pPr>
     </w:lvl>
   </w:abstractNum>
-  <w:abstractNum w:abstractNumId="16">
+  <w:abstractNum w:abstractNumId="26">
     <w:nsid w:val="337A7A51"/>
     <w:multiLevelType w:val="multilevel"/>
     <w:tmpl w:val="87ECD0B2"/>
@@ -14865,7 +15061,7 @@
       </w:rPr>
     </w:lvl>
   </w:abstractNum>
-  <w:abstractNum w:abstractNumId="17">
+  <w:abstractNum w:abstractNumId="27">
     <w:nsid w:val="341A0A75"/>
     <w:multiLevelType w:val="hybridMultilevel"/>
     <w:tmpl w:val="E0582898"/>
@@ -15008,7 +15204,7 @@
       </w:rPr>
     </w:lvl>
   </w:abstractNum>
-  <w:abstractNum w:abstractNumId="18">
+  <w:abstractNum w:abstractNumId="28">
     <w:nsid w:val="37F14B2A"/>
     <w:multiLevelType w:val="hybridMultilevel"/>
     <w:tmpl w:val="9A52A126"/>
@@ -15094,7 +15290,7 @@
       </w:pPr>
     </w:lvl>
   </w:abstractNum>
-  <w:abstractNum w:abstractNumId="19">
+  <w:abstractNum w:abstractNumId="29">
     <w:nsid w:val="3C997C9A"/>
     <w:multiLevelType w:val="hybridMultilevel"/>
     <w:tmpl w:val="E7C02D68"/>
@@ -15180,7 +15376,7 @@
       </w:pPr>
     </w:lvl>
   </w:abstractNum>
-  <w:abstractNum w:abstractNumId="20">
+  <w:abstractNum w:abstractNumId="30">
     <w:nsid w:val="421F5753"/>
     <w:multiLevelType w:val="hybridMultilevel"/>
     <w:tmpl w:val="D40C73FC"/>
@@ -15272,7 +15468,7 @@
       </w:pPr>
     </w:lvl>
   </w:abstractNum>
-  <w:abstractNum w:abstractNumId="21">
+  <w:abstractNum w:abstractNumId="31">
     <w:nsid w:val="46D8214D"/>
     <w:multiLevelType w:val="hybridMultilevel"/>
     <w:tmpl w:val="9D6222E8"/>
@@ -15358,7 +15554,7 @@
       </w:pPr>
     </w:lvl>
   </w:abstractNum>
-  <w:abstractNum w:abstractNumId="22">
+  <w:abstractNum w:abstractNumId="32">
     <w:nsid w:val="47D622C3"/>
     <w:multiLevelType w:val="multilevel"/>
     <w:tmpl w:val="AFCA57AE"/>
@@ -15502,7 +15698,7 @@
       </w:rPr>
     </w:lvl>
   </w:abstractNum>
-  <w:abstractNum w:abstractNumId="23">
+  <w:abstractNum w:abstractNumId="33">
     <w:nsid w:val="49DE1C7C"/>
     <w:multiLevelType w:val="hybridMultilevel"/>
     <w:tmpl w:val="4FE2F59C"/>
@@ -15588,7 +15784,7 @@
       </w:pPr>
     </w:lvl>
   </w:abstractNum>
-  <w:abstractNum w:abstractNumId="24">
+  <w:abstractNum w:abstractNumId="34">
     <w:nsid w:val="51876A3B"/>
     <w:multiLevelType w:val="hybridMultilevel"/>
     <w:tmpl w:val="81B8FF40"/>
@@ -15702,7 +15898,7 @@
       </w:rPr>
     </w:lvl>
   </w:abstractNum>
-  <w:abstractNum w:abstractNumId="25">
+  <w:abstractNum w:abstractNumId="35">
     <w:nsid w:val="58225106"/>
     <w:multiLevelType w:val="hybridMultilevel"/>
     <w:tmpl w:val="97E81BAA"/>
@@ -15820,7 +16016,7 @@
       </w:pPr>
     </w:lvl>
   </w:abstractNum>
-  <w:abstractNum w:abstractNumId="26">
+  <w:abstractNum w:abstractNumId="36">
     <w:nsid w:val="5AE01B14"/>
     <w:multiLevelType w:val="hybridMultilevel"/>
     <w:tmpl w:val="E9B09FE8"/>
@@ -15933,7 +16129,7 @@
       </w:rPr>
     </w:lvl>
   </w:abstractNum>
-  <w:abstractNum w:abstractNumId="27">
+  <w:abstractNum w:abstractNumId="37">
     <w:nsid w:val="61F94E48"/>
     <w:multiLevelType w:val="hybridMultilevel"/>
     <w:tmpl w:val="86500D20"/>
@@ -16050,7 +16246,7 @@
       </w:pPr>
     </w:lvl>
   </w:abstractNum>
-  <w:abstractNum w:abstractNumId="28">
+  <w:abstractNum w:abstractNumId="38">
     <w:nsid w:val="68A257E5"/>
     <w:multiLevelType w:val="multilevel"/>
     <w:tmpl w:val="C27482D6"/>
@@ -16193,7 +16389,7 @@
       </w:rPr>
     </w:lvl>
   </w:abstractNum>
-  <w:abstractNum w:abstractNumId="29">
+  <w:abstractNum w:abstractNumId="39">
     <w:nsid w:val="723B00A3"/>
     <w:multiLevelType w:val="hybridMultilevel"/>
     <w:tmpl w:val="F342E09E"/>
@@ -16285,7 +16481,7 @@
       </w:pPr>
     </w:lvl>
   </w:abstractNum>
-  <w:abstractNum w:abstractNumId="30">
+  <w:abstractNum w:abstractNumId="40">
     <w:nsid w:val="734B4669"/>
     <w:multiLevelType w:val="multilevel"/>
     <w:tmpl w:val="82F43766"/>
@@ -16407,7 +16603,7 @@
       </w:pPr>
     </w:lvl>
   </w:abstractNum>
-  <w:abstractNum w:abstractNumId="31">
+  <w:abstractNum w:abstractNumId="41">
     <w:nsid w:val="75754FA2"/>
     <w:multiLevelType w:val="hybridMultilevel"/>
     <w:tmpl w:val="5E3CA912"/>
@@ -16493,7 +16689,7 @@
       </w:pPr>
     </w:lvl>
   </w:abstractNum>
-  <w:abstractNum w:abstractNumId="32">
+  <w:abstractNum w:abstractNumId="42">
     <w:nsid w:val="76875B9F"/>
     <w:multiLevelType w:val="hybridMultilevel"/>
     <w:tmpl w:val="565C91EA"/>
@@ -16585,7 +16781,7 @@
       </w:pPr>
     </w:lvl>
   </w:abstractNum>
-  <w:abstractNum w:abstractNumId="33">
+  <w:abstractNum w:abstractNumId="43">
     <w:nsid w:val="77553CF8"/>
     <w:multiLevelType w:val="hybridMultilevel"/>
     <w:tmpl w:val="552AA044"/>
@@ -16727,7 +16923,7 @@
       </w:rPr>
     </w:lvl>
   </w:abstractNum>
-  <w:abstractNum w:abstractNumId="34">
+  <w:abstractNum w:abstractNumId="44">
     <w:nsid w:val="7C301E67"/>
     <w:multiLevelType w:val="hybridMultilevel"/>
     <w:tmpl w:val="B2B67EFC"/>
@@ -16813,7 +17009,7 @@
       </w:pPr>
     </w:lvl>
   </w:abstractNum>
-  <w:abstractNum w:abstractNumId="35">
+  <w:abstractNum w:abstractNumId="45">
     <w:nsid w:val="7CDC60A9"/>
     <w:multiLevelType w:val="hybridMultilevel"/>
     <w:tmpl w:val="BC50BEF2"/>
@@ -16904,115 +17100,145 @@
     </w:lvl>
   </w:abstractNum>
   <w:num w:numId="1">
-    <w:abstractNumId w:val="4"/>
+    <w:abstractNumId w:val="14"/>
   </w:num>
   <w:num w:numId="2">
-    <w:abstractNumId w:val="11"/>
+    <w:abstractNumId w:val="21"/>
   </w:num>
   <w:num w:numId="3">
-    <w:abstractNumId w:val="13"/>
+    <w:abstractNumId w:val="23"/>
   </w:num>
   <w:num w:numId="4">
-    <w:abstractNumId w:val="33"/>
+    <w:abstractNumId w:val="43"/>
   </w:num>
   <w:num w:numId="5">
-    <w:abstractNumId w:val="16"/>
+    <w:abstractNumId w:val="26"/>
   </w:num>
   <w:num w:numId="6">
-    <w:abstractNumId w:val="22"/>
+    <w:abstractNumId w:val="32"/>
   </w:num>
   <w:num w:numId="7">
-    <w:abstractNumId w:val="25"/>
+    <w:abstractNumId w:val="35"/>
   </w:num>
   <w:num w:numId="8">
-    <w:abstractNumId w:val="8"/>
+    <w:abstractNumId w:val="18"/>
   </w:num>
   <w:num w:numId="9">
-    <w:abstractNumId w:val="28"/>
+    <w:abstractNumId w:val="38"/>
   </w:num>
   <w:num w:numId="10">
-    <w:abstractNumId w:val="30"/>
+    <w:abstractNumId w:val="40"/>
   </w:num>
   <w:num w:numId="11">
-    <w:abstractNumId w:val="27"/>
+    <w:abstractNumId w:val="37"/>
     <w:lvlOverride w:ilvl="0">
       <w:startOverride w:val="1"/>
     </w:lvlOverride>
   </w:num>
   <w:num w:numId="12">
+    <w:abstractNumId w:val="27"/>
+  </w:num>
+  <w:num w:numId="13">
+    <w:abstractNumId w:val="25"/>
+  </w:num>
+  <w:num w:numId="14">
+    <w:abstractNumId w:val="22"/>
+  </w:num>
+  <w:num w:numId="15">
+    <w:abstractNumId w:val="13"/>
+  </w:num>
+  <w:num w:numId="16">
+    <w:abstractNumId w:val="24"/>
+  </w:num>
+  <w:num w:numId="17">
+    <w:abstractNumId w:val="10"/>
+  </w:num>
+  <w:num w:numId="18">
+    <w:abstractNumId w:val="20"/>
+  </w:num>
+  <w:num w:numId="19">
+    <w:abstractNumId w:val="11"/>
+  </w:num>
+  <w:num w:numId="20">
+    <w:abstractNumId w:val="16"/>
+  </w:num>
+  <w:num w:numId="21">
+    <w:abstractNumId w:val="15"/>
+  </w:num>
+  <w:num w:numId="22">
+    <w:abstractNumId w:val="34"/>
+  </w:num>
+  <w:num w:numId="23">
+    <w:abstractNumId w:val="12"/>
+  </w:num>
+  <w:num w:numId="24">
+    <w:abstractNumId w:val="28"/>
+  </w:num>
+  <w:num w:numId="25">
+    <w:abstractNumId w:val="41"/>
+  </w:num>
+  <w:num w:numId="26">
+    <w:abstractNumId w:val="42"/>
+  </w:num>
+  <w:num w:numId="27">
+    <w:abstractNumId w:val="45"/>
+  </w:num>
+  <w:num w:numId="28">
+    <w:abstractNumId w:val="31"/>
+  </w:num>
+  <w:num w:numId="29">
+    <w:abstractNumId w:val="30"/>
+  </w:num>
+  <w:num w:numId="30">
     <w:abstractNumId w:val="17"/>
   </w:num>
-  <w:num w:numId="13">
-    <w:abstractNumId w:val="15"/>
+  <w:num w:numId="31">
+    <w:abstractNumId w:val="44"/>
   </w:num>
-  <w:num w:numId="14">
-    <w:abstractNumId w:val="12"/>
+  <w:num w:numId="32">
+    <w:abstractNumId w:val="36"/>
   </w:num>
-  <w:num w:numId="15">
+  <w:num w:numId="33">
+    <w:abstractNumId w:val="19"/>
+  </w:num>
+  <w:num w:numId="34">
+    <w:abstractNumId w:val="39"/>
+  </w:num>
+  <w:num w:numId="35">
+    <w:abstractNumId w:val="29"/>
+  </w:num>
+  <w:num w:numId="36">
+    <w:abstractNumId w:val="33"/>
+  </w:num>
+  <w:num w:numId="37">
+    <w:abstractNumId w:val="9"/>
+  </w:num>
+  <w:num w:numId="38">
+    <w:abstractNumId w:val="7"/>
+  </w:num>
+  <w:num w:numId="39">
+    <w:abstractNumId w:val="6"/>
+  </w:num>
+  <w:num w:numId="40">
+    <w:abstractNumId w:val="5"/>
+  </w:num>
+  <w:num w:numId="41">
+    <w:abstractNumId w:val="4"/>
+  </w:num>
+  <w:num w:numId="42">
+    <w:abstractNumId w:val="8"/>
+  </w:num>
+  <w:num w:numId="43">
     <w:abstractNumId w:val="3"/>
   </w:num>
-  <w:num w:numId="16">
-    <w:abstractNumId w:val="14"/>
+  <w:num w:numId="44">
+    <w:abstractNumId w:val="2"/>
   </w:num>
-  <w:num w:numId="17">
-    <w:abstractNumId w:val="0"/>
-  </w:num>
-  <w:num w:numId="18">
-    <w:abstractNumId w:val="10"/>
-  </w:num>
-  <w:num w:numId="19">
+  <w:num w:numId="45">
     <w:abstractNumId w:val="1"/>
   </w:num>
-  <w:num w:numId="20">
-    <w:abstractNumId w:val="6"/>
-  </w:num>
-  <w:num w:numId="21">
-    <w:abstractNumId w:val="5"/>
-  </w:num>
-  <w:num w:numId="22">
-    <w:abstractNumId w:val="24"/>
-  </w:num>
-  <w:num w:numId="23">
-    <w:abstractNumId w:val="2"/>
-  </w:num>
-  <w:num w:numId="24">
-    <w:abstractNumId w:val="18"/>
-  </w:num>
-  <w:num w:numId="25">
-    <w:abstractNumId w:val="31"/>
-  </w:num>
-  <w:num w:numId="26">
-    <w:abstractNumId w:val="32"/>
-  </w:num>
-  <w:num w:numId="27">
-    <w:abstractNumId w:val="35"/>
-  </w:num>
-  <w:num w:numId="28">
-    <w:abstractNumId w:val="21"/>
-  </w:num>
-  <w:num w:numId="29">
-    <w:abstractNumId w:val="20"/>
-  </w:num>
-  <w:num w:numId="30">
-    <w:abstractNumId w:val="7"/>
-  </w:num>
-  <w:num w:numId="31">
-    <w:abstractNumId w:val="34"/>
-  </w:num>
-  <w:num w:numId="32">
-    <w:abstractNumId w:val="26"/>
-  </w:num>
-  <w:num w:numId="33">
-    <w:abstractNumId w:val="9"/>
-  </w:num>
-  <w:num w:numId="34">
-    <w:abstractNumId w:val="29"/>
-  </w:num>
-  <w:num w:numId="35">
-    <w:abstractNumId w:val="19"/>
-  </w:num>
-  <w:num w:numId="36">
-    <w:abstractNumId w:val="23"/>
+  <w:num w:numId="46">
+    <w:abstractNumId w:val="0"/>
   </w:num>
   <w:numIdMacAtCleanup w:val="36"/>
 </w:numbering>
@@ -17030,11 +17256,11 @@
     <w:pPrDefault/>
   </w:docDefaults>
   <w:latentStyles w:defLockedState="0" w:defUIPriority="99" w:defSemiHidden="0" w:defUnhideWhenUsed="0" w:defQFormat="0" w:count="371">
-    <w:lsdException w:name="Normal" w:uiPriority="0" w:qFormat="1"/>
+    <w:lsdException w:name="Normal" w:uiPriority="4" w:qFormat="1"/>
     <w:lsdException w:name="heading 1" w:uiPriority="0" w:qFormat="1"/>
-    <w:lsdException w:name="heading 2" w:uiPriority="0" w:qFormat="1"/>
-    <w:lsdException w:name="heading 3" w:semiHidden="1" w:uiPriority="9" w:unhideWhenUsed="1" w:qFormat="1"/>
-    <w:lsdException w:name="heading 4" w:semiHidden="1" w:uiPriority="9" w:unhideWhenUsed="1" w:qFormat="1"/>
+    <w:lsdException w:name="heading 2" w:uiPriority="1" w:qFormat="1"/>
+    <w:lsdException w:name="heading 3" w:semiHidden="1" w:uiPriority="2" w:unhideWhenUsed="1" w:qFormat="1"/>
+    <w:lsdException w:name="heading 4" w:semiHidden="1" w:uiPriority="3" w:unhideWhenUsed="1" w:qFormat="1"/>
     <w:lsdException w:name="heading 5" w:semiHidden="1" w:uiPriority="9" w:unhideWhenUsed="1" w:qFormat="1"/>
     <w:lsdException w:name="heading 6" w:semiHidden="1" w:uiPriority="9" w:unhideWhenUsed="1" w:qFormat="1"/>
     <w:lsdException w:name="heading 7" w:semiHidden="1" w:uiPriority="9" w:unhideWhenUsed="1" w:qFormat="1"/>
@@ -17115,10 +17341,10 @@
     <w:lsdException w:name="Body Text Indent 2" w:semiHidden="1" w:unhideWhenUsed="1"/>
     <w:lsdException w:name="Body Text Indent 3" w:semiHidden="1" w:unhideWhenUsed="1"/>
     <w:lsdException w:name="Block Text" w:semiHidden="1" w:unhideWhenUsed="1"/>
-    <w:lsdException w:name="Hyperlink" w:semiHidden="1" w:uiPriority="0" w:unhideWhenUsed="1"/>
-    <w:lsdException w:name="FollowedHyperlink" w:semiHidden="1" w:uiPriority="0" w:unhideWhenUsed="1"/>
+    <w:lsdException w:name="Hyperlink" w:semiHidden="1" w:unhideWhenUsed="1"/>
+    <w:lsdException w:name="FollowedHyperlink" w:semiHidden="1" w:unhideWhenUsed="1"/>
     <w:lsdException w:name="Strong" w:uiPriority="22" w:qFormat="1"/>
-    <w:lsdException w:name="Emphasis" w:uiPriority="20" w:qFormat="1"/>
+    <w:lsdException w:name="Emphasis" w:uiPriority="7" w:qFormat="1"/>
     <w:lsdException w:name="Document Map" w:semiHidden="1" w:unhideWhenUsed="1"/>
     <w:lsdException w:name="Plain Text" w:semiHidden="1" w:unhideWhenUsed="1"/>
     <w:lsdException w:name="E-mail Signature" w:semiHidden="1" w:unhideWhenUsed="1"/>
@@ -17404,47 +17630,121 @@
   </w:latentStyles>
   <w:style w:type="paragraph" w:default="1" w:styleId="Normal">
     <w:name w:val="Normal"/>
+    <w:aliases w:val="Normal/Card"/>
+    <w:uiPriority w:val="4"/>
     <w:qFormat/>
-    <w:rsid w:val="0058262F"/>
+    <w:rsid w:val="00707F89"/>
+    <w:pPr>
+      <w:spacing w:after="160" w:line="259" w:lineRule="auto"/>
+    </w:pPr>
     <w:rPr>
-      <w:rFonts w:ascii="Arial" w:hAnsi="Arial"/>
-      <w:sz w:val="24"/>
-      <w:szCs w:val="24"/>
+      <w:rFonts w:ascii="Calibri" w:eastAsiaTheme="minorHAnsi" w:hAnsi="Calibri" w:cstheme="minorBidi"/>
+      <w:sz w:val="22"/>
+      <w:szCs w:val="22"/>
     </w:rPr>
   </w:style>
   <w:style w:type="paragraph" w:styleId="Heading1">
     <w:name w:val="heading 1"/>
+    <w:aliases w:val="Pocket"/>
     <w:basedOn w:val="Normal"/>
     <w:next w:val="Normal"/>
+    <w:link w:val="Heading1Char"/>
     <w:qFormat/>
-    <w:rsid w:val="0058262F"/>
+    <w:rsid w:val="00707F89"/>
     <w:pPr>
       <w:keepNext/>
-      <w:spacing w:after="120"/>
-      <w:ind w:left="360"/>
+      <w:keepLines/>
+      <w:pageBreakBefore/>
+      <w:pBdr>
+        <w:top w:val="single" w:sz="24" w:space="1" w:color="auto"/>
+        <w:left w:val="single" w:sz="24" w:space="4" w:color="auto"/>
+        <w:bottom w:val="single" w:sz="24" w:space="1" w:color="auto"/>
+        <w:right w:val="single" w:sz="24" w:space="4" w:color="auto"/>
+      </w:pBdr>
+      <w:spacing w:before="240" w:after="0"/>
+      <w:jc w:val="center"/>
       <w:outlineLvl w:val="0"/>
     </w:pPr>
     <w:rPr>
-      <w:rFonts w:cs="Arial"/>
+      <w:rFonts w:eastAsiaTheme="majorEastAsia" w:cstheme="majorBidi"/>
       <w:b/>
-      <w:bCs/>
+      <w:sz w:val="52"/>
+      <w:szCs w:val="32"/>
     </w:rPr>
   </w:style>
   <w:style w:type="paragraph" w:styleId="Heading2">
     <w:name w:val="heading 2"/>
+    <w:aliases w:val="Hat"/>
     <w:basedOn w:val="Normal"/>
+    <w:next w:val="Normal"/>
+    <w:link w:val="Heading2Char"/>
+    <w:uiPriority w:val="1"/>
+    <w:unhideWhenUsed/>
     <w:qFormat/>
-    <w:rsid w:val="0058262F"/>
+    <w:rsid w:val="00707F89"/>
     <w:pPr>
       <w:keepNext/>
+      <w:keepLines/>
+      <w:pageBreakBefore/>
+      <w:spacing w:before="40" w:after="0"/>
+      <w:jc w:val="center"/>
       <w:outlineLvl w:val="1"/>
     </w:pPr>
     <w:rPr>
+      <w:rFonts w:eastAsiaTheme="majorEastAsia" w:cstheme="majorBidi"/>
       <w:b/>
-      <w:bCs/>
-      <w:sz w:val="28"/>
-      <w:szCs w:val="28"/>
+      <w:sz w:val="44"/>
+      <w:szCs w:val="26"/>
+      <w:u w:val="double"/>
+    </w:rPr>
+  </w:style>
+  <w:style w:type="paragraph" w:styleId="Heading3">
+    <w:name w:val="heading 3"/>
+    <w:aliases w:val="Block"/>
+    <w:basedOn w:val="Normal"/>
+    <w:next w:val="Normal"/>
+    <w:link w:val="Heading3Char"/>
+    <w:uiPriority w:val="2"/>
+    <w:unhideWhenUsed/>
+    <w:qFormat/>
+    <w:rsid w:val="00707F89"/>
+    <w:pPr>
+      <w:keepNext/>
+      <w:keepLines/>
+      <w:pageBreakBefore/>
+      <w:spacing w:before="40" w:after="0"/>
+      <w:jc w:val="center"/>
+      <w:outlineLvl w:val="2"/>
+    </w:pPr>
+    <w:rPr>
+      <w:rFonts w:eastAsiaTheme="majorEastAsia" w:cstheme="majorBidi"/>
+      <w:b/>
+      <w:sz w:val="32"/>
+      <w:szCs w:val="24"/>
       <w:u w:val="single"/>
+    </w:rPr>
+  </w:style>
+  <w:style w:type="paragraph" w:styleId="Heading4">
+    <w:name w:val="heading 4"/>
+    <w:aliases w:val="Tag"/>
+    <w:basedOn w:val="Normal"/>
+    <w:next w:val="Normal"/>
+    <w:link w:val="Heading4Char"/>
+    <w:uiPriority w:val="3"/>
+    <w:unhideWhenUsed/>
+    <w:qFormat/>
+    <w:rsid w:val="00707F89"/>
+    <w:pPr>
+      <w:keepNext/>
+      <w:keepLines/>
+      <w:spacing w:before="40" w:after="0"/>
+      <w:outlineLvl w:val="3"/>
+    </w:pPr>
+    <w:rPr>
+      <w:rFonts w:eastAsiaTheme="majorEastAsia" w:cstheme="majorBidi"/>
+      <w:b/>
+      <w:iCs/>
+      <w:sz w:val="26"/>
     </w:rPr>
   </w:style>
   <w:style w:type="character" w:default="1" w:styleId="DefaultParagraphFont">
@@ -17452,6 +17752,7 @@
     <w:uiPriority w:val="1"/>
     <w:semiHidden/>
     <w:unhideWhenUsed/>
+    <w:rsid w:val="00707F89"/>
   </w:style>
   <w:style w:type="table" w:default="1" w:styleId="TableNormal">
     <w:name w:val="Normal Table"/>
@@ -17473,6 +17774,7 @@
     <w:uiPriority w:val="99"/>
     <w:semiHidden/>
     <w:unhideWhenUsed/>
+    <w:rsid w:val="00707F89"/>
   </w:style>
   <w:style w:type="paragraph" w:customStyle="1" w:styleId="ActivityBodyBold">
     <w:name w:val="Activity Body + Bold"/>
@@ -17566,13 +17868,12 @@
   </w:style>
   <w:style w:type="character" w:styleId="Hyperlink">
     <w:name w:val="Hyperlink"/>
-    <w:rsid w:val="0058262F"/>
+    <w:basedOn w:val="DefaultParagraphFont"/>
+    <w:uiPriority w:val="99"/>
+    <w:unhideWhenUsed/>
+    <w:rsid w:val="00707F89"/>
     <w:rPr>
-      <w:rFonts w:ascii="Arial" w:hAnsi="Arial"/>
-      <w:b/>
-      <w:color w:val="0000FF"/>
-      <w:sz w:val="24"/>
-      <w:szCs w:val="24"/>
+      <w:color w:val="auto"/>
       <w:u w:val="none"/>
     </w:rPr>
   </w:style>
@@ -17617,12 +17918,12 @@
   </w:style>
   <w:style w:type="character" w:styleId="FollowedHyperlink">
     <w:name w:val="FollowedHyperlink"/>
-    <w:rsid w:val="0058262F"/>
+    <w:basedOn w:val="DefaultParagraphFont"/>
+    <w:uiPriority w:val="99"/>
+    <w:unhideWhenUsed/>
+    <w:rsid w:val="00707F89"/>
     <w:rPr>
-      <w:rFonts w:ascii="Arial" w:hAnsi="Arial"/>
-      <w:color w:val="800080"/>
-      <w:sz w:val="24"/>
-      <w:szCs w:val="24"/>
+      <w:color w:val="auto"/>
       <w:u w:val="none"/>
     </w:rPr>
   </w:style>
@@ -18482,7 +18783,6 @@
     <w:rsid w:val="005F3005"/>
     <w:rPr>
       <w:rFonts w:ascii="Bitstream Vera Sans Mono" w:hAnsi="Bitstream Vera Sans Mono"/>
-      <w:sz w:val="22"/>
       <w:bdr w:val="single" w:sz="18" w:space="0" w:color="00FF00"/>
     </w:rPr>
   </w:style>
@@ -18546,6 +18846,107 @@
     <w:rsid w:val="00FA0302"/>
     <w:rPr>
       <w:sz w:val="20"/>
+    </w:rPr>
+  </w:style>
+  <w:style w:type="character" w:customStyle="1" w:styleId="Heading3Char">
+    <w:name w:val="Heading 3 Char"/>
+    <w:aliases w:val="Block Char"/>
+    <w:basedOn w:val="DefaultParagraphFont"/>
+    <w:link w:val="Heading3"/>
+    <w:uiPriority w:val="2"/>
+    <w:rsid w:val="00707F89"/>
+    <w:rPr>
+      <w:rFonts w:ascii="Calibri" w:eastAsiaTheme="majorEastAsia" w:hAnsi="Calibri" w:cstheme="majorBidi"/>
+      <w:b/>
+      <w:sz w:val="32"/>
+      <w:szCs w:val="24"/>
+      <w:u w:val="single"/>
+    </w:rPr>
+  </w:style>
+  <w:style w:type="character" w:customStyle="1" w:styleId="Heading4Char">
+    <w:name w:val="Heading 4 Char"/>
+    <w:aliases w:val="Tag Char"/>
+    <w:basedOn w:val="DefaultParagraphFont"/>
+    <w:link w:val="Heading4"/>
+    <w:uiPriority w:val="3"/>
+    <w:rsid w:val="00707F89"/>
+    <w:rPr>
+      <w:rFonts w:ascii="Calibri" w:eastAsiaTheme="majorEastAsia" w:hAnsi="Calibri" w:cstheme="majorBidi"/>
+      <w:b/>
+      <w:iCs/>
+      <w:sz w:val="26"/>
+      <w:szCs w:val="22"/>
+    </w:rPr>
+  </w:style>
+  <w:style w:type="character" w:customStyle="1" w:styleId="Heading1Char">
+    <w:name w:val="Heading 1 Char"/>
+    <w:aliases w:val="Pocket Char"/>
+    <w:basedOn w:val="DefaultParagraphFont"/>
+    <w:link w:val="Heading1"/>
+    <w:rsid w:val="00707F89"/>
+    <w:rPr>
+      <w:rFonts w:ascii="Calibri" w:eastAsiaTheme="majorEastAsia" w:hAnsi="Calibri" w:cstheme="majorBidi"/>
+      <w:b/>
+      <w:sz w:val="52"/>
+      <w:szCs w:val="32"/>
+    </w:rPr>
+  </w:style>
+  <w:style w:type="character" w:customStyle="1" w:styleId="Heading2Char">
+    <w:name w:val="Heading 2 Char"/>
+    <w:aliases w:val="Hat Char"/>
+    <w:basedOn w:val="DefaultParagraphFont"/>
+    <w:link w:val="Heading2"/>
+    <w:uiPriority w:val="1"/>
+    <w:rsid w:val="00707F89"/>
+    <w:rPr>
+      <w:rFonts w:ascii="Calibri" w:eastAsiaTheme="majorEastAsia" w:hAnsi="Calibri" w:cstheme="majorBidi"/>
+      <w:b/>
+      <w:sz w:val="44"/>
+      <w:szCs w:val="26"/>
+      <w:u w:val="double"/>
+    </w:rPr>
+  </w:style>
+  <w:style w:type="character" w:styleId="Emphasis">
+    <w:name w:val="Emphasis"/>
+    <w:basedOn w:val="DefaultParagraphFont"/>
+    <w:uiPriority w:val="7"/>
+    <w:qFormat/>
+    <w:rsid w:val="00707F89"/>
+    <w:rPr>
+      <w:rFonts w:ascii="Calibri" w:hAnsi="Calibri"/>
+      <w:b/>
+      <w:i w:val="0"/>
+      <w:iCs/>
+      <w:sz w:val="22"/>
+      <w:u w:val="single"/>
+      <w:bdr w:val="none" w:sz="0" w:space="0" w:color="auto"/>
+    </w:rPr>
+  </w:style>
+  <w:style w:type="character" w:customStyle="1" w:styleId="Style13ptBold">
+    <w:name w:val="Style 13 pt Bold"/>
+    <w:aliases w:val="Cite"/>
+    <w:basedOn w:val="DefaultParagraphFont"/>
+    <w:uiPriority w:val="5"/>
+    <w:qFormat/>
+    <w:rsid w:val="00707F89"/>
+    <w:rPr>
+      <w:b/>
+      <w:bCs/>
+      <w:sz w:val="26"/>
+      <w:u w:val="none"/>
+    </w:rPr>
+  </w:style>
+  <w:style w:type="character" w:customStyle="1" w:styleId="StyleUnderline">
+    <w:name w:val="Style Underline"/>
+    <w:aliases w:val="Underline"/>
+    <w:basedOn w:val="DefaultParagraphFont"/>
+    <w:uiPriority w:val="6"/>
+    <w:qFormat/>
+    <w:rsid w:val="00707F89"/>
+    <w:rPr>
+      <w:b w:val="0"/>
+      <w:sz w:val="22"/>
+      <w:u w:val="single"/>
     </w:rPr>
   </w:style>
 </w:styles>
@@ -18841,7 +19242,7 @@
 </file>
 
 <file path=customXml/itemProps1.xml><?xml version="1.0" encoding="utf-8"?>
-<ds:datastoreItem xmlns:ds="http://schemas.openxmlformats.org/officeDocument/2006/customXml" ds:itemID="{7C2E097B-2662-4949-A28B-EE967899D247}">
+<ds:datastoreItem xmlns:ds="http://schemas.openxmlformats.org/officeDocument/2006/customXml" ds:itemID="{A87AD475-159A-4145-A494-3C5620263992}">
   <ds:schemaRefs>
     <ds:schemaRef ds:uri="http://schemas.openxmlformats.org/officeDocument/2006/bibliography"/>
   </ds:schemaRefs>
